--- a/public/README/页面组件和代码示例说明.docx
+++ b/public/README/页面组件和代码示例说明.docx
@@ -503,6 +503,7 @@
     <w:p>
       <w:pPr>
         <w:numPr>
+          <w:ilvl w:val="0"/>
           <w:numId w:val="0"/>
         </w:numPr>
         <w:rPr>
@@ -521,6 +522,7 @@
     <w:p>
       <w:pPr>
         <w:numPr>
+          <w:ilvl w:val="0"/>
           <w:numId w:val="0"/>
         </w:numPr>
         <w:rPr>
@@ -637,7 +639,6 @@
           <w:lang w:val="en-US" w:eastAsia="zh-CN"/>
         </w:rPr>
         <w:tab/>
-        <w:t/>
       </w:r>
       <w:r>
         <w:rPr>
@@ -649,7 +650,6 @@
           <w:lang w:val="en-US" w:eastAsia="zh-CN"/>
         </w:rPr>
         <w:tab/>
-        <w:t/>
       </w:r>
       <w:r>
         <w:rPr>
@@ -661,7 +661,6 @@
           <w:lang w:val="en-US" w:eastAsia="zh-CN"/>
         </w:rPr>
         <w:tab/>
-        <w:t/>
       </w:r>
       <w:r>
         <w:rPr>
@@ -673,6 +672,16 @@
           <w:lang w:val="en-US" w:eastAsia="zh-CN"/>
         </w:rPr>
         <w:tab/>
+      </w:r>
+      <w:r>
+        <w:rPr>
+          <w:rFonts w:hint="eastAsia" w:cs="宋体"/>
+          <w:color w:val="000000"/>
+          <w:sz w:val="13"/>
+          <w:szCs w:val="13"/>
+          <w:shd w:val="clear" w:fill="FFFFFF"/>
+          <w:lang w:val="en-US" w:eastAsia="zh-CN"/>
+        </w:rPr>
         <w:t>//类型</w:t>
       </w:r>
       <w:r>
@@ -747,7 +756,6 @@
           <w:lang w:val="en-US" w:eastAsia="zh-CN"/>
         </w:rPr>
         <w:tab/>
-        <w:t/>
       </w:r>
       <w:r>
         <w:rPr>
@@ -759,7 +767,6 @@
           <w:lang w:val="en-US" w:eastAsia="zh-CN"/>
         </w:rPr>
         <w:tab/>
-        <w:t/>
       </w:r>
       <w:r>
         <w:rPr>
@@ -771,7 +778,6 @@
           <w:lang w:val="en-US" w:eastAsia="zh-CN"/>
         </w:rPr>
         <w:tab/>
-        <w:t/>
       </w:r>
       <w:r>
         <w:rPr>
@@ -783,6 +789,16 @@
           <w:lang w:val="en-US" w:eastAsia="zh-CN"/>
         </w:rPr>
         <w:tab/>
+      </w:r>
+      <w:r>
+        <w:rPr>
+          <w:rFonts w:hint="eastAsia" w:cs="宋体"/>
+          <w:color w:val="000000"/>
+          <w:sz w:val="13"/>
+          <w:szCs w:val="13"/>
+          <w:shd w:val="clear" w:fill="FFFFFF"/>
+          <w:lang w:val="en-US" w:eastAsia="zh-CN"/>
+        </w:rPr>
         <w:t>//页面url</w:t>
       </w:r>
       <w:r>
@@ -916,7 +932,6 @@
           <w:lang w:val="en-US" w:eastAsia="zh-CN"/>
         </w:rPr>
         <w:tab/>
-        <w:t/>
       </w:r>
       <w:r>
         <w:rPr>
@@ -928,7 +943,6 @@
           <w:lang w:val="en-US" w:eastAsia="zh-CN"/>
         </w:rPr>
         <w:tab/>
-        <w:t/>
       </w:r>
       <w:r>
         <w:rPr>
@@ -940,7 +954,6 @@
           <w:lang w:val="en-US" w:eastAsia="zh-CN"/>
         </w:rPr>
         <w:tab/>
-        <w:t/>
       </w:r>
       <w:r>
         <w:rPr>
@@ -952,7 +965,6 @@
           <w:lang w:val="en-US" w:eastAsia="zh-CN"/>
         </w:rPr>
         <w:tab/>
-        <w:t>//</w:t>
       </w:r>
       <w:r>
         <w:rPr>
@@ -963,7 +975,7 @@
           <w:shd w:val="clear" w:fill="FFFFFF"/>
           <w:lang w:val="en-US" w:eastAsia="zh-CN"/>
         </w:rPr>
-        <w:t>页面布局组件----就是上面到布局</w:t>
+        <w:t>//页面布局组件----就是上面的布局</w:t>
       </w:r>
       <w:r>
         <w:rPr>
@@ -1016,7 +1028,6 @@
           <w:lang w:val="en-US" w:eastAsia="zh-CN"/>
         </w:rPr>
         <w:tab/>
-        <w:t/>
       </w:r>
       <w:r>
         <w:rPr>
@@ -1028,7 +1039,6 @@
           <w:lang w:val="en-US" w:eastAsia="zh-CN"/>
         </w:rPr>
         <w:tab/>
-        <w:t/>
       </w:r>
       <w:r>
         <w:rPr>
@@ -1040,7 +1050,6 @@
           <w:lang w:val="en-US" w:eastAsia="zh-CN"/>
         </w:rPr>
         <w:tab/>
-        <w:t/>
       </w:r>
       <w:r>
         <w:rPr>
@@ -1052,7 +1061,6 @@
           <w:lang w:val="en-US" w:eastAsia="zh-CN"/>
         </w:rPr>
         <w:tab/>
-        <w:t/>
       </w:r>
       <w:r>
         <w:rPr>
@@ -1064,6 +1072,16 @@
           <w:lang w:val="en-US" w:eastAsia="zh-CN"/>
         </w:rPr>
         <w:tab/>
+      </w:r>
+      <w:r>
+        <w:rPr>
+          <w:rFonts w:hint="eastAsia" w:cs="宋体"/>
+          <w:color w:val="000000"/>
+          <w:sz w:val="13"/>
+          <w:szCs w:val="13"/>
+          <w:shd w:val="clear" w:fill="FFFFFF"/>
+          <w:lang w:val="en-US" w:eastAsia="zh-CN"/>
+        </w:rPr>
         <w:t>//api 所有api放这里</w:t>
       </w:r>
       <w:r>
@@ -1076,7 +1094,6 @@
           <w:lang w:val="en-US" w:eastAsia="zh-CN"/>
         </w:rPr>
         <w:tab/>
-        <w:t/>
       </w:r>
       <w:r>
         <w:rPr>
@@ -1088,7 +1105,6 @@
           <w:lang w:val="en-US" w:eastAsia="zh-CN"/>
         </w:rPr>
         <w:tab/>
-        <w:t/>
       </w:r>
       <w:r>
         <w:rPr>
@@ -1100,7 +1116,6 @@
           <w:lang w:val="en-US" w:eastAsia="zh-CN"/>
         </w:rPr>
         <w:tab/>
-        <w:t/>
       </w:r>
       <w:r>
         <w:rPr>
@@ -1598,7 +1613,6 @@
           <w:lang w:val="en-US" w:eastAsia="zh-CN"/>
         </w:rPr>
         <w:tab/>
-        <w:t/>
       </w:r>
       <w:r>
         <w:rPr>
@@ -1610,6 +1624,16 @@
           <w:lang w:val="en-US" w:eastAsia="zh-CN"/>
         </w:rPr>
         <w:tab/>
+      </w:r>
+      <w:r>
+        <w:rPr>
+          <w:rFonts w:hint="eastAsia" w:cs="宋体"/>
+          <w:color w:val="000000"/>
+          <w:sz w:val="13"/>
+          <w:szCs w:val="13"/>
+          <w:shd w:val="clear" w:fill="FFFFFF"/>
+          <w:lang w:val="en-US" w:eastAsia="zh-CN"/>
+        </w:rPr>
         <w:t>//对应页面里面的2</w:t>
       </w:r>
       <w:r>
@@ -1622,6 +1646,16 @@
           <w:lang w:val="en-US" w:eastAsia="zh-CN"/>
         </w:rPr>
         <w:tab/>
+      </w:r>
+      <w:r>
+        <w:rPr>
+          <w:rFonts w:hint="eastAsia" w:cs="宋体"/>
+          <w:color w:val="000000"/>
+          <w:sz w:val="13"/>
+          <w:szCs w:val="13"/>
+          <w:shd w:val="clear" w:fill="FFFFFF"/>
+          <w:lang w:val="en-US" w:eastAsia="zh-CN"/>
+        </w:rPr>
         <w:t>这一行可以不写,默认就是他</w:t>
       </w:r>
       <w:r>
@@ -1749,7 +1783,6 @@
           <w:lang w:val="en-US" w:eastAsia="zh-CN"/>
         </w:rPr>
         <w:tab/>
-        <w:t/>
       </w:r>
       <w:r>
         <w:rPr>
@@ -1761,7 +1794,6 @@
           <w:lang w:val="en-US" w:eastAsia="zh-CN"/>
         </w:rPr>
         <w:tab/>
-        <w:t>//</w:t>
       </w:r>
       <w:r>
         <w:rPr>
@@ -1772,7 +1804,7 @@
           <w:shd w:val="clear" w:fill="FFFFFF"/>
           <w:lang w:val="en-US" w:eastAsia="zh-CN"/>
         </w:rPr>
-        <w:t>对应页面里面的1</w:t>
+        <w:t>//对应页面里面的1</w:t>
       </w:r>
       <w:r>
         <w:rPr>
@@ -1784,6 +1816,16 @@
           <w:lang w:val="en-US" w:eastAsia="zh-CN"/>
         </w:rPr>
         <w:tab/>
+      </w:r>
+      <w:r>
+        <w:rPr>
+          <w:rFonts w:hint="eastAsia" w:cs="宋体"/>
+          <w:color w:val="000000"/>
+          <w:sz w:val="13"/>
+          <w:szCs w:val="13"/>
+          <w:shd w:val="clear" w:fill="FFFFFF"/>
+          <w:lang w:val="en-US" w:eastAsia="zh-CN"/>
+        </w:rPr>
         <w:t>这一行可以不写,默认就是他</w:t>
       </w:r>
       <w:r>
@@ -1900,7 +1942,6 @@
           <w:lang w:val="en-US" w:eastAsia="zh-CN"/>
         </w:rPr>
         <w:tab/>
-        <w:t>//</w:t>
       </w:r>
       <w:r>
         <w:rPr>
@@ -1911,7 +1952,7 @@
           <w:shd w:val="clear" w:fill="FFFFFF"/>
           <w:lang w:val="en-US" w:eastAsia="zh-CN"/>
         </w:rPr>
-        <w:t>对应页面里面的3</w:t>
+        <w:t>//对应页面里面的3</w:t>
       </w:r>
       <w:r>
         <w:rPr>
@@ -1923,6 +1964,16 @@
           <w:lang w:val="en-US" w:eastAsia="zh-CN"/>
         </w:rPr>
         <w:tab/>
+      </w:r>
+      <w:r>
+        <w:rPr>
+          <w:rFonts w:hint="eastAsia" w:cs="宋体"/>
+          <w:color w:val="000000"/>
+          <w:sz w:val="13"/>
+          <w:szCs w:val="13"/>
+          <w:shd w:val="clear" w:fill="FFFFFF"/>
+          <w:lang w:val="en-US" w:eastAsia="zh-CN"/>
+        </w:rPr>
         <w:t>这一行可以不写,默认就是他</w:t>
       </w:r>
       <w:r>
@@ -2050,7 +2101,6 @@
           <w:lang w:val="en-US" w:eastAsia="zh-CN"/>
         </w:rPr>
         <w:tab/>
-        <w:t/>
       </w:r>
       <w:r>
         <w:rPr>
@@ -2062,7 +2112,6 @@
           <w:lang w:val="en-US" w:eastAsia="zh-CN"/>
         </w:rPr>
         <w:tab/>
-        <w:t>//</w:t>
       </w:r>
       <w:r>
         <w:rPr>
@@ -2073,7 +2122,7 @@
           <w:shd w:val="clear" w:fill="FFFFFF"/>
           <w:lang w:val="en-US" w:eastAsia="zh-CN"/>
         </w:rPr>
-        <w:t>对应页面里面的5</w:t>
+        <w:t>//对应页面里面的5</w:t>
       </w:r>
       <w:r>
         <w:rPr>
@@ -2085,6 +2134,16 @@
           <w:lang w:val="en-US" w:eastAsia="zh-CN"/>
         </w:rPr>
         <w:tab/>
+      </w:r>
+      <w:r>
+        <w:rPr>
+          <w:rFonts w:hint="eastAsia" w:cs="宋体"/>
+          <w:color w:val="000000"/>
+          <w:sz w:val="13"/>
+          <w:szCs w:val="13"/>
+          <w:shd w:val="clear" w:fill="FFFFFF"/>
+          <w:lang w:val="en-US" w:eastAsia="zh-CN"/>
+        </w:rPr>
         <w:t>这一行可以不写,默认就是他</w:t>
       </w:r>
       <w:r>
@@ -2117,7 +2176,6 @@
           <w:lang w:val="en-US" w:eastAsia="zh-CN"/>
         </w:rPr>
         <w:tab/>
-        <w:t/>
       </w:r>
       <w:r>
         <w:rPr>
@@ -2129,7 +2187,6 @@
           <w:lang w:val="en-US" w:eastAsia="zh-CN"/>
         </w:rPr>
         <w:tab/>
-        <w:t/>
       </w:r>
       <w:r>
         <w:rPr>
@@ -2141,7 +2198,6 @@
           <w:lang w:val="en-US" w:eastAsia="zh-CN"/>
         </w:rPr>
         <w:tab/>
-        <w:t/>
       </w:r>
       <w:r>
         <w:rPr>
@@ -2153,7 +2209,6 @@
           <w:lang w:val="en-US" w:eastAsia="zh-CN"/>
         </w:rPr>
         <w:tab/>
-        <w:t/>
       </w:r>
       <w:r>
         <w:rPr>
@@ -2165,7 +2220,6 @@
           <w:lang w:val="en-US" w:eastAsia="zh-CN"/>
         </w:rPr>
         <w:tab/>
-        <w:t>//</w:t>
       </w:r>
       <w:r>
         <w:rPr>
@@ -2176,7 +2230,7 @@
           <w:shd w:val="clear" w:fill="FFFFFF"/>
           <w:lang w:val="en-US" w:eastAsia="zh-CN"/>
         </w:rPr>
-        <w:t>对应页面里面的4-6</w:t>
+        <w:t>//对应页面里面的4-6</w:t>
       </w:r>
       <w:r>
         <w:rPr>
@@ -2830,7 +2884,6 @@
           <w:lang w:val="en-US" w:eastAsia="zh-CN"/>
         </w:rPr>
         <w:tab/>
-        <w:t/>
       </w:r>
       <w:r>
         <w:rPr>
@@ -5410,7 +5463,6 @@
           <w:lang w:val="en-US" w:eastAsia="zh-CN"/>
         </w:rPr>
         <w:tab/>
-        <w:t/>
       </w:r>
       <w:r>
         <w:rPr>
@@ -5422,7 +5474,6 @@
           <w:lang w:val="en-US" w:eastAsia="zh-CN"/>
         </w:rPr>
         <w:tab/>
-        <w:t/>
       </w:r>
       <w:r>
         <w:rPr>
@@ -5434,7 +5485,6 @@
           <w:lang w:val="en-US" w:eastAsia="zh-CN"/>
         </w:rPr>
         <w:tab/>
-        <w:t/>
       </w:r>
       <w:r>
         <w:rPr>
@@ -6072,7 +6122,6 @@
           <w:lang w:val="en-US" w:eastAsia="zh-CN"/>
         </w:rPr>
         <w:tab/>
-        <w:t/>
       </w:r>
       <w:r>
         <w:rPr>
@@ -6084,7 +6133,6 @@
           <w:lang w:val="en-US" w:eastAsia="zh-CN"/>
         </w:rPr>
         <w:tab/>
-        <w:t/>
       </w:r>
       <w:r>
         <w:rPr>
@@ -6096,7 +6144,6 @@
           <w:lang w:val="en-US" w:eastAsia="zh-CN"/>
         </w:rPr>
         <w:tab/>
-        <w:t/>
       </w:r>
       <w:r>
         <w:rPr>
@@ -6870,7 +6917,6 @@
           <w:lang w:val="en-US" w:eastAsia="zh-CN"/>
         </w:rPr>
         <w:tab/>
-        <w:t xml:space="preserve">//对应单选的删除弹出框 10 </w:t>
       </w:r>
       <w:r>
         <w:rPr>
@@ -6881,7 +6927,7 @@
           <w:shd w:val="clear" w:fill="FFFFFF"/>
           <w:lang w:val="en-US" w:eastAsia="zh-CN"/>
         </w:rPr>
-        <w:t>这一行可以不写,默认就是他</w:t>
+        <w:t>//对应单选的删除弹出框 10 这一行可以不写,默认就是他</w:t>
       </w:r>
       <w:r>
         <w:rPr>
@@ -7228,7 +7274,6 @@
           <w:lang w:val="en-US" w:eastAsia="zh-CN"/>
         </w:rPr>
         <w:tab/>
-        <w:t>//</w:t>
       </w:r>
       <w:r>
         <w:rPr>
@@ -7239,7 +7284,7 @@
           <w:shd w:val="clear" w:fill="FFFFFF"/>
           <w:lang w:val="en-US" w:eastAsia="zh-CN"/>
         </w:rPr>
-        <w:t>对应添加和编辑的弹出框12</w:t>
+        <w:t>//对应添加和编辑的弹出框12</w:t>
       </w:r>
       <w:r>
         <w:rPr>
@@ -9978,6 +10023,7 @@
     <w:p>
       <w:pPr>
         <w:numPr>
+          <w:ilvl w:val="0"/>
           <w:numId w:val="0"/>
         </w:numPr>
         <w:rPr>
@@ -9991,6 +10037,7 @@
     <w:p>
       <w:pPr>
         <w:numPr>
+          <w:ilvl w:val="0"/>
           <w:numId w:val="0"/>
         </w:numPr>
         <w:rPr>
@@ -10004,6 +10051,7 @@
     <w:p>
       <w:pPr>
         <w:numPr>
+          <w:ilvl w:val="0"/>
           <w:numId w:val="0"/>
         </w:numPr>
         <w:rPr>
@@ -10017,6 +10065,7 @@
     <w:p>
       <w:pPr>
         <w:numPr>
+          <w:ilvl w:val="0"/>
           <w:numId w:val="0"/>
         </w:numPr>
         <w:rPr>
@@ -10030,6 +10079,7 @@
     <w:p>
       <w:pPr>
         <w:numPr>
+          <w:ilvl w:val="0"/>
           <w:numId w:val="0"/>
         </w:numPr>
         <w:rPr>
@@ -10043,6 +10093,7 @@
     <w:p>
       <w:pPr>
         <w:numPr>
+          <w:ilvl w:val="0"/>
           <w:numId w:val="0"/>
         </w:numPr>
         <w:rPr>
@@ -11203,3377 +11254,3377 @@
         </w:rPr>
         <w:t xml:space="preserve">            ]</w:t>
       </w:r>
-      <w:r>
-        <w:rPr>
-          <w:rFonts w:hint="eastAsia" w:ascii="宋体" w:hAnsi="宋体" w:eastAsia="宋体" w:cs="宋体"/>
-          <w:color w:val="000000"/>
-          <w:sz w:val="13"/>
-          <w:szCs w:val="13"/>
-          <w:shd w:val="clear" w:fill="FFFFFF"/>
-        </w:rPr>
-        <w:br w:type="textWrapping"/>
-      </w:r>
-      <w:r>
-        <w:rPr>
-          <w:rFonts w:hint="eastAsia" w:ascii="宋体" w:hAnsi="宋体" w:eastAsia="宋体" w:cs="宋体"/>
-          <w:color w:val="000000"/>
-          <w:sz w:val="13"/>
-          <w:szCs w:val="13"/>
-          <w:shd w:val="clear" w:fill="FFFFFF"/>
-        </w:rPr>
-        <w:t xml:space="preserve">        },</w:t>
-      </w:r>
-      <w:r>
-        <w:rPr>
-          <w:rFonts w:hint="eastAsia" w:ascii="宋体" w:hAnsi="宋体" w:eastAsia="宋体" w:cs="宋体"/>
-          <w:color w:val="000000"/>
-          <w:sz w:val="13"/>
-          <w:szCs w:val="13"/>
-          <w:shd w:val="clear" w:fill="FFFFFF"/>
-        </w:rPr>
-        <w:br w:type="textWrapping"/>
-      </w:r>
-      <w:r>
-        <w:rPr>
-          <w:rFonts w:hint="eastAsia" w:ascii="宋体" w:hAnsi="宋体" w:eastAsia="宋体" w:cs="宋体"/>
-          <w:color w:val="000000"/>
-          <w:sz w:val="13"/>
-          <w:szCs w:val="13"/>
-          <w:shd w:val="clear" w:fill="FFFFFF"/>
-        </w:rPr>
-        <w:t xml:space="preserve">        {</w:t>
-      </w:r>
-      <w:r>
-        <w:rPr>
-          <w:rFonts w:hint="eastAsia" w:ascii="宋体" w:hAnsi="宋体" w:eastAsia="宋体" w:cs="宋体"/>
-          <w:color w:val="000000"/>
-          <w:sz w:val="13"/>
-          <w:szCs w:val="13"/>
-          <w:shd w:val="clear" w:fill="FFFFFF"/>
-        </w:rPr>
-        <w:br w:type="textWrapping"/>
-      </w:r>
-      <w:r>
-        <w:rPr>
-          <w:rFonts w:hint="eastAsia" w:ascii="宋体" w:hAnsi="宋体" w:eastAsia="宋体" w:cs="宋体"/>
-          <w:color w:val="000000"/>
-          <w:sz w:val="13"/>
-          <w:szCs w:val="13"/>
-          <w:shd w:val="clear" w:fill="FFFFFF"/>
-        </w:rPr>
-        <w:t xml:space="preserve">            </w:t>
-      </w:r>
-      <w:r>
-        <w:rPr>
-          <w:rFonts w:hint="eastAsia" w:ascii="宋体" w:hAnsi="宋体" w:eastAsia="宋体" w:cs="宋体"/>
-          <w:b/>
-          <w:color w:val="660E7A"/>
-          <w:sz w:val="13"/>
-          <w:szCs w:val="13"/>
-          <w:shd w:val="clear" w:fill="FFFFFF"/>
-        </w:rPr>
-        <w:t>modelName</w:t>
-      </w:r>
-      <w:r>
-        <w:rPr>
-          <w:rFonts w:hint="eastAsia" w:ascii="宋体" w:hAnsi="宋体" w:eastAsia="宋体" w:cs="宋体"/>
-          <w:color w:val="000000"/>
-          <w:sz w:val="13"/>
-          <w:szCs w:val="13"/>
-          <w:shd w:val="clear" w:fill="FFFFFF"/>
-        </w:rPr>
-        <w:t>:</w:t>
-      </w:r>
-      <w:r>
-        <w:rPr>
-          <w:rFonts w:hint="eastAsia" w:ascii="宋体" w:hAnsi="宋体" w:eastAsia="宋体" w:cs="宋体"/>
-          <w:b/>
-          <w:color w:val="008000"/>
-          <w:sz w:val="13"/>
-          <w:szCs w:val="13"/>
-          <w:shd w:val="clear" w:fill="FFFFFF"/>
-        </w:rPr>
-        <w:t>'content'</w:t>
-      </w:r>
-      <w:r>
-        <w:rPr>
-          <w:rFonts w:hint="eastAsia" w:ascii="宋体" w:hAnsi="宋体" w:eastAsia="宋体" w:cs="宋体"/>
-          <w:color w:val="000000"/>
-          <w:sz w:val="13"/>
-          <w:szCs w:val="13"/>
-          <w:shd w:val="clear" w:fill="FFFFFF"/>
-        </w:rPr>
-        <w:t>,</w:t>
-      </w:r>
-      <w:r>
-        <w:rPr>
-          <w:rFonts w:hint="eastAsia" w:ascii="宋体" w:hAnsi="宋体" w:eastAsia="宋体" w:cs="宋体"/>
-          <w:b/>
-          <w:color w:val="660E7A"/>
-          <w:sz w:val="13"/>
-          <w:szCs w:val="13"/>
-          <w:shd w:val="clear" w:fill="FFFFFF"/>
-        </w:rPr>
-        <w:t>type</w:t>
-      </w:r>
-      <w:r>
-        <w:rPr>
-          <w:rFonts w:hint="eastAsia" w:ascii="宋体" w:hAnsi="宋体" w:eastAsia="宋体" w:cs="宋体"/>
-          <w:color w:val="000000"/>
-          <w:sz w:val="13"/>
-          <w:szCs w:val="13"/>
-          <w:shd w:val="clear" w:fill="FFFFFF"/>
-        </w:rPr>
-        <w:t xml:space="preserve">: </w:t>
-      </w:r>
-      <w:r>
-        <w:rPr>
-          <w:rFonts w:hint="eastAsia" w:ascii="宋体" w:hAnsi="宋体" w:eastAsia="宋体" w:cs="宋体"/>
-          <w:b/>
-          <w:color w:val="008000"/>
-          <w:sz w:val="13"/>
-          <w:szCs w:val="13"/>
-          <w:shd w:val="clear" w:fill="FFFFFF"/>
-        </w:rPr>
-        <w:t>'AssemblyContent'</w:t>
-      </w:r>
-      <w:r>
-        <w:rPr>
-          <w:rFonts w:hint="eastAsia" w:ascii="宋体" w:hAnsi="宋体" w:eastAsia="宋体" w:cs="宋体"/>
-          <w:color w:val="000000"/>
-          <w:sz w:val="13"/>
-          <w:szCs w:val="13"/>
-          <w:shd w:val="clear" w:fill="FFFFFF"/>
-        </w:rPr>
-        <w:t>,</w:t>
-      </w:r>
-      <w:r>
-        <w:rPr>
-          <w:rFonts w:hint="eastAsia" w:ascii="宋体" w:hAnsi="宋体" w:eastAsia="宋体" w:cs="宋体"/>
-          <w:color w:val="000000"/>
-          <w:sz w:val="13"/>
-          <w:szCs w:val="13"/>
-          <w:shd w:val="clear" w:fill="FFFFFF"/>
-        </w:rPr>
-        <w:br w:type="textWrapping"/>
-      </w:r>
-      <w:r>
-        <w:rPr>
-          <w:rFonts w:hint="eastAsia" w:ascii="宋体" w:hAnsi="宋体" w:eastAsia="宋体" w:cs="宋体"/>
-          <w:color w:val="000000"/>
-          <w:sz w:val="13"/>
-          <w:szCs w:val="13"/>
-          <w:shd w:val="clear" w:fill="FFFFFF"/>
-        </w:rPr>
-        <w:t xml:space="preserve">            </w:t>
-      </w:r>
-      <w:r>
-        <w:rPr>
-          <w:rFonts w:hint="eastAsia" w:ascii="宋体" w:hAnsi="宋体" w:eastAsia="宋体" w:cs="宋体"/>
-          <w:b/>
-          <w:color w:val="660E7A"/>
-          <w:sz w:val="13"/>
-          <w:szCs w:val="13"/>
-          <w:shd w:val="clear" w:fill="FFFFFF"/>
-        </w:rPr>
-        <w:t>components</w:t>
-      </w:r>
-      <w:r>
-        <w:rPr>
-          <w:rFonts w:hint="eastAsia" w:ascii="宋体" w:hAnsi="宋体" w:eastAsia="宋体" w:cs="宋体"/>
-          <w:color w:val="000000"/>
-          <w:sz w:val="13"/>
-          <w:szCs w:val="13"/>
-          <w:shd w:val="clear" w:fill="FFFFFF"/>
-        </w:rPr>
-        <w:t>:[</w:t>
-      </w:r>
-      <w:r>
-        <w:rPr>
-          <w:rFonts w:hint="eastAsia" w:ascii="宋体" w:hAnsi="宋体" w:eastAsia="宋体" w:cs="宋体"/>
-          <w:color w:val="000000"/>
-          <w:sz w:val="13"/>
-          <w:szCs w:val="13"/>
-          <w:shd w:val="clear" w:fill="FFFFFF"/>
-        </w:rPr>
-        <w:br w:type="textWrapping"/>
-      </w:r>
-      <w:r>
-        <w:rPr>
-          <w:rFonts w:hint="eastAsia" w:ascii="宋体" w:hAnsi="宋体" w:eastAsia="宋体" w:cs="宋体"/>
-          <w:color w:val="000000"/>
-          <w:sz w:val="13"/>
-          <w:szCs w:val="13"/>
-          <w:shd w:val="clear" w:fill="FFFFFF"/>
-        </w:rPr>
-        <w:t xml:space="preserve">                {</w:t>
-      </w:r>
-      <w:r>
-        <w:rPr>
-          <w:rFonts w:hint="eastAsia" w:ascii="宋体" w:hAnsi="宋体" w:eastAsia="宋体" w:cs="宋体"/>
-          <w:b/>
-          <w:color w:val="660E7A"/>
-          <w:sz w:val="13"/>
-          <w:szCs w:val="13"/>
-          <w:shd w:val="clear" w:fill="FFFFFF"/>
-        </w:rPr>
-        <w:t>modelName</w:t>
-      </w:r>
-      <w:r>
-        <w:rPr>
-          <w:rFonts w:hint="eastAsia" w:ascii="宋体" w:hAnsi="宋体" w:eastAsia="宋体" w:cs="宋体"/>
-          <w:color w:val="000000"/>
-          <w:sz w:val="13"/>
-          <w:szCs w:val="13"/>
-          <w:shd w:val="clear" w:fill="FFFFFF"/>
-        </w:rPr>
-        <w:t>:</w:t>
-      </w:r>
-      <w:r>
-        <w:rPr>
-          <w:rFonts w:hint="eastAsia" w:ascii="宋体" w:hAnsi="宋体" w:eastAsia="宋体" w:cs="宋体"/>
-          <w:b/>
-          <w:color w:val="008000"/>
-          <w:sz w:val="13"/>
-          <w:szCs w:val="13"/>
-          <w:shd w:val="clear" w:fill="FFFFFF"/>
-        </w:rPr>
-        <w:t>'tableControl'</w:t>
-      </w:r>
-      <w:r>
-        <w:rPr>
-          <w:rFonts w:hint="eastAsia" w:ascii="宋体" w:hAnsi="宋体" w:eastAsia="宋体" w:cs="宋体"/>
-          <w:color w:val="000000"/>
-          <w:sz w:val="13"/>
-          <w:szCs w:val="13"/>
-          <w:shd w:val="clear" w:fill="FFFFFF"/>
-        </w:rPr>
-        <w:t>,</w:t>
-      </w:r>
-      <w:r>
-        <w:rPr>
-          <w:rFonts w:hint="eastAsia" w:ascii="宋体" w:hAnsi="宋体" w:eastAsia="宋体" w:cs="宋体"/>
-          <w:b/>
-          <w:color w:val="660E7A"/>
-          <w:sz w:val="13"/>
-          <w:szCs w:val="13"/>
-          <w:shd w:val="clear" w:fill="FFFFFF"/>
-        </w:rPr>
-        <w:t>name</w:t>
-      </w:r>
-      <w:r>
-        <w:rPr>
-          <w:rFonts w:hint="eastAsia" w:ascii="宋体" w:hAnsi="宋体" w:eastAsia="宋体" w:cs="宋体"/>
-          <w:color w:val="000000"/>
-          <w:sz w:val="13"/>
-          <w:szCs w:val="13"/>
-          <w:shd w:val="clear" w:fill="FFFFFF"/>
-        </w:rPr>
-        <w:t>:</w:t>
-      </w:r>
-      <w:r>
-        <w:rPr>
-          <w:rFonts w:hint="eastAsia" w:ascii="宋体" w:hAnsi="宋体" w:eastAsia="宋体" w:cs="宋体"/>
-          <w:b/>
-          <w:color w:val="008000"/>
-          <w:sz w:val="13"/>
-          <w:szCs w:val="13"/>
-          <w:shd w:val="clear" w:fill="FFFFFF"/>
-        </w:rPr>
-        <w:t>"text1"</w:t>
-      </w:r>
-      <w:r>
-        <w:rPr>
-          <w:rFonts w:hint="eastAsia" w:ascii="宋体" w:hAnsi="宋体" w:eastAsia="宋体" w:cs="宋体"/>
-          <w:color w:val="000000"/>
-          <w:sz w:val="13"/>
-          <w:szCs w:val="13"/>
-          <w:shd w:val="clear" w:fill="FFFFFF"/>
-        </w:rPr>
-        <w:t>,</w:t>
-      </w:r>
-      <w:r>
-        <w:rPr>
-          <w:rFonts w:hint="eastAsia" w:ascii="宋体" w:hAnsi="宋体" w:eastAsia="宋体" w:cs="宋体"/>
-          <w:b/>
-          <w:color w:val="660E7A"/>
-          <w:sz w:val="13"/>
-          <w:szCs w:val="13"/>
-          <w:shd w:val="clear" w:fill="FFFFFF"/>
-        </w:rPr>
-        <w:t>label</w:t>
-      </w:r>
-      <w:r>
-        <w:rPr>
-          <w:rFonts w:hint="eastAsia" w:ascii="宋体" w:hAnsi="宋体" w:eastAsia="宋体" w:cs="宋体"/>
-          <w:color w:val="000000"/>
-          <w:sz w:val="13"/>
-          <w:szCs w:val="13"/>
-          <w:shd w:val="clear" w:fill="FFFFFF"/>
-        </w:rPr>
-        <w:t>:</w:t>
-      </w:r>
-      <w:r>
-        <w:rPr>
-          <w:rFonts w:hint="eastAsia" w:ascii="宋体" w:hAnsi="宋体" w:eastAsia="宋体" w:cs="宋体"/>
-          <w:b/>
-          <w:color w:val="008000"/>
-          <w:sz w:val="13"/>
-          <w:szCs w:val="13"/>
-          <w:shd w:val="clear" w:fill="FFFFFF"/>
-        </w:rPr>
-        <w:t>"工厂全称"</w:t>
-      </w:r>
-      <w:r>
-        <w:rPr>
-          <w:rFonts w:hint="eastAsia" w:ascii="宋体" w:hAnsi="宋体" w:eastAsia="宋体" w:cs="宋体"/>
-          <w:color w:val="000000"/>
-          <w:sz w:val="13"/>
-          <w:szCs w:val="13"/>
-          <w:shd w:val="clear" w:fill="FFFFFF"/>
-        </w:rPr>
-        <w:t>,</w:t>
-      </w:r>
-      <w:r>
-        <w:rPr>
-          <w:rFonts w:hint="eastAsia" w:ascii="宋体" w:hAnsi="宋体" w:eastAsia="宋体" w:cs="宋体"/>
-          <w:b/>
-          <w:color w:val="660E7A"/>
-          <w:sz w:val="13"/>
-          <w:szCs w:val="13"/>
-          <w:shd w:val="clear" w:fill="FFFFFF"/>
-        </w:rPr>
-        <w:t>type</w:t>
-      </w:r>
-      <w:r>
-        <w:rPr>
-          <w:rFonts w:hint="eastAsia" w:ascii="宋体" w:hAnsi="宋体" w:eastAsia="宋体" w:cs="宋体"/>
-          <w:color w:val="000000"/>
-          <w:sz w:val="13"/>
-          <w:szCs w:val="13"/>
-          <w:shd w:val="clear" w:fill="FFFFFF"/>
-        </w:rPr>
-        <w:t xml:space="preserve">: </w:t>
-      </w:r>
-      <w:r>
-        <w:rPr>
-          <w:rFonts w:hint="eastAsia" w:ascii="宋体" w:hAnsi="宋体" w:eastAsia="宋体" w:cs="宋体"/>
-          <w:b/>
-          <w:color w:val="008000"/>
-          <w:sz w:val="13"/>
-          <w:szCs w:val="13"/>
-          <w:shd w:val="clear" w:fill="FFFFFF"/>
-        </w:rPr>
-        <w:t>'ComponentsInputEmail'</w:t>
-      </w:r>
-      <w:r>
-        <w:rPr>
-          <w:rFonts w:hint="eastAsia" w:ascii="宋体" w:hAnsi="宋体" w:eastAsia="宋体" w:cs="宋体"/>
-          <w:color w:val="000000"/>
-          <w:sz w:val="13"/>
-          <w:szCs w:val="13"/>
-          <w:shd w:val="clear" w:fill="FFFFFF"/>
-        </w:rPr>
-        <w:t>},</w:t>
-      </w:r>
-      <w:r>
-        <w:rPr>
-          <w:rFonts w:hint="eastAsia" w:ascii="宋体" w:hAnsi="宋体" w:eastAsia="宋体" w:cs="宋体"/>
-          <w:color w:val="000000"/>
-          <w:sz w:val="13"/>
-          <w:szCs w:val="13"/>
-          <w:shd w:val="clear" w:fill="FFFFFF"/>
-        </w:rPr>
-        <w:br w:type="textWrapping"/>
-      </w:r>
-      <w:r>
-        <w:rPr>
-          <w:rFonts w:hint="eastAsia" w:ascii="宋体" w:hAnsi="宋体" w:eastAsia="宋体" w:cs="宋体"/>
-          <w:color w:val="000000"/>
-          <w:sz w:val="13"/>
-          <w:szCs w:val="13"/>
-          <w:shd w:val="clear" w:fill="FFFFFF"/>
-        </w:rPr>
-        <w:t xml:space="preserve">                {</w:t>
-      </w:r>
-      <w:r>
-        <w:rPr>
-          <w:rFonts w:hint="eastAsia" w:ascii="宋体" w:hAnsi="宋体" w:eastAsia="宋体" w:cs="宋体"/>
-          <w:b/>
-          <w:color w:val="660E7A"/>
-          <w:sz w:val="13"/>
-          <w:szCs w:val="13"/>
-          <w:shd w:val="clear" w:fill="FFFFFF"/>
-        </w:rPr>
-        <w:t>modelName</w:t>
-      </w:r>
-      <w:r>
-        <w:rPr>
-          <w:rFonts w:hint="eastAsia" w:ascii="宋体" w:hAnsi="宋体" w:eastAsia="宋体" w:cs="宋体"/>
-          <w:color w:val="000000"/>
-          <w:sz w:val="13"/>
-          <w:szCs w:val="13"/>
-          <w:shd w:val="clear" w:fill="FFFFFF"/>
-        </w:rPr>
-        <w:t>:</w:t>
-      </w:r>
-      <w:r>
-        <w:rPr>
-          <w:rFonts w:hint="eastAsia" w:ascii="宋体" w:hAnsi="宋体" w:eastAsia="宋体" w:cs="宋体"/>
-          <w:b/>
-          <w:color w:val="008000"/>
-          <w:sz w:val="13"/>
-          <w:szCs w:val="13"/>
-          <w:shd w:val="clear" w:fill="FFFFFF"/>
-        </w:rPr>
-        <w:t>'tableControl'</w:t>
-      </w:r>
-      <w:r>
-        <w:rPr>
-          <w:rFonts w:hint="eastAsia" w:ascii="宋体" w:hAnsi="宋体" w:eastAsia="宋体" w:cs="宋体"/>
-          <w:color w:val="000000"/>
-          <w:sz w:val="13"/>
-          <w:szCs w:val="13"/>
-          <w:shd w:val="clear" w:fill="FFFFFF"/>
-        </w:rPr>
-        <w:t>,</w:t>
-      </w:r>
-      <w:r>
-        <w:rPr>
-          <w:rFonts w:hint="eastAsia" w:ascii="宋体" w:hAnsi="宋体" w:eastAsia="宋体" w:cs="宋体"/>
-          <w:b/>
-          <w:color w:val="660E7A"/>
-          <w:sz w:val="13"/>
-          <w:szCs w:val="13"/>
-          <w:shd w:val="clear" w:fill="FFFFFF"/>
-        </w:rPr>
-        <w:t>name</w:t>
-      </w:r>
-      <w:r>
-        <w:rPr>
-          <w:rFonts w:hint="eastAsia" w:ascii="宋体" w:hAnsi="宋体" w:eastAsia="宋体" w:cs="宋体"/>
-          <w:color w:val="000000"/>
-          <w:sz w:val="13"/>
-          <w:szCs w:val="13"/>
-          <w:shd w:val="clear" w:fill="FFFFFF"/>
-        </w:rPr>
-        <w:t>:</w:t>
-      </w:r>
-      <w:r>
-        <w:rPr>
-          <w:rFonts w:hint="eastAsia" w:ascii="宋体" w:hAnsi="宋体" w:eastAsia="宋体" w:cs="宋体"/>
-          <w:b/>
-          <w:color w:val="008000"/>
-          <w:sz w:val="13"/>
-          <w:szCs w:val="13"/>
-          <w:shd w:val="clear" w:fill="FFFFFF"/>
-        </w:rPr>
-        <w:t>"text2"</w:t>
-      </w:r>
-      <w:r>
-        <w:rPr>
-          <w:rFonts w:hint="eastAsia" w:ascii="宋体" w:hAnsi="宋体" w:eastAsia="宋体" w:cs="宋体"/>
-          <w:color w:val="000000"/>
-          <w:sz w:val="13"/>
-          <w:szCs w:val="13"/>
-          <w:shd w:val="clear" w:fill="FFFFFF"/>
-        </w:rPr>
-        <w:t>,</w:t>
-      </w:r>
-      <w:r>
-        <w:rPr>
-          <w:rFonts w:hint="eastAsia" w:ascii="宋体" w:hAnsi="宋体" w:eastAsia="宋体" w:cs="宋体"/>
-          <w:b/>
-          <w:color w:val="660E7A"/>
-          <w:sz w:val="13"/>
-          <w:szCs w:val="13"/>
-          <w:shd w:val="clear" w:fill="FFFFFF"/>
-        </w:rPr>
-        <w:t>label</w:t>
-      </w:r>
-      <w:r>
-        <w:rPr>
-          <w:rFonts w:hint="eastAsia" w:ascii="宋体" w:hAnsi="宋体" w:eastAsia="宋体" w:cs="宋体"/>
-          <w:color w:val="000000"/>
-          <w:sz w:val="13"/>
-          <w:szCs w:val="13"/>
-          <w:shd w:val="clear" w:fill="FFFFFF"/>
-        </w:rPr>
-        <w:t>:</w:t>
-      </w:r>
-      <w:r>
-        <w:rPr>
-          <w:rFonts w:hint="eastAsia" w:ascii="宋体" w:hAnsi="宋体" w:eastAsia="宋体" w:cs="宋体"/>
-          <w:b/>
-          <w:color w:val="008000"/>
-          <w:sz w:val="13"/>
-          <w:szCs w:val="13"/>
-          <w:shd w:val="clear" w:fill="FFFFFF"/>
-        </w:rPr>
-        <w:t>"所属供应商"</w:t>
-      </w:r>
-      <w:r>
-        <w:rPr>
-          <w:rFonts w:hint="eastAsia" w:ascii="宋体" w:hAnsi="宋体" w:eastAsia="宋体" w:cs="宋体"/>
-          <w:color w:val="000000"/>
-          <w:sz w:val="13"/>
-          <w:szCs w:val="13"/>
-          <w:shd w:val="clear" w:fill="FFFFFF"/>
-        </w:rPr>
-        <w:t>,</w:t>
-      </w:r>
-      <w:r>
-        <w:rPr>
-          <w:rFonts w:hint="eastAsia" w:ascii="宋体" w:hAnsi="宋体" w:eastAsia="宋体" w:cs="宋体"/>
-          <w:b/>
-          <w:color w:val="660E7A"/>
-          <w:sz w:val="13"/>
-          <w:szCs w:val="13"/>
-          <w:shd w:val="clear" w:fill="FFFFFF"/>
-        </w:rPr>
-        <w:t>type</w:t>
-      </w:r>
-      <w:r>
-        <w:rPr>
-          <w:rFonts w:hint="eastAsia" w:ascii="宋体" w:hAnsi="宋体" w:eastAsia="宋体" w:cs="宋体"/>
-          <w:color w:val="000000"/>
-          <w:sz w:val="13"/>
-          <w:szCs w:val="13"/>
-          <w:shd w:val="clear" w:fill="FFFFFF"/>
-        </w:rPr>
-        <w:t xml:space="preserve">: </w:t>
-      </w:r>
-      <w:r>
-        <w:rPr>
-          <w:rFonts w:hint="eastAsia" w:ascii="宋体" w:hAnsi="宋体" w:eastAsia="宋体" w:cs="宋体"/>
-          <w:b/>
-          <w:color w:val="008000"/>
-          <w:sz w:val="13"/>
-          <w:szCs w:val="13"/>
-          <w:shd w:val="clear" w:fill="FFFFFF"/>
-        </w:rPr>
-        <w:t>'ComponentsInputEmail'</w:t>
-      </w:r>
-      <w:r>
-        <w:rPr>
-          <w:rFonts w:hint="eastAsia" w:ascii="宋体" w:hAnsi="宋体" w:eastAsia="宋体" w:cs="宋体"/>
-          <w:color w:val="000000"/>
-          <w:sz w:val="13"/>
-          <w:szCs w:val="13"/>
-          <w:shd w:val="clear" w:fill="FFFFFF"/>
-        </w:rPr>
-        <w:t>},</w:t>
-      </w:r>
-      <w:r>
-        <w:rPr>
-          <w:rFonts w:hint="eastAsia" w:ascii="宋体" w:hAnsi="宋体" w:eastAsia="宋体" w:cs="宋体"/>
-          <w:color w:val="000000"/>
-          <w:sz w:val="13"/>
-          <w:szCs w:val="13"/>
-          <w:shd w:val="clear" w:fill="FFFFFF"/>
-        </w:rPr>
-        <w:br w:type="textWrapping"/>
-      </w:r>
-      <w:r>
-        <w:rPr>
-          <w:rFonts w:hint="eastAsia" w:ascii="宋体" w:hAnsi="宋体" w:eastAsia="宋体" w:cs="宋体"/>
-          <w:color w:val="000000"/>
-          <w:sz w:val="13"/>
-          <w:szCs w:val="13"/>
-          <w:shd w:val="clear" w:fill="FFFFFF"/>
-        </w:rPr>
-        <w:t xml:space="preserve">                {</w:t>
-      </w:r>
-      <w:r>
-        <w:rPr>
-          <w:rFonts w:hint="eastAsia" w:ascii="宋体" w:hAnsi="宋体" w:eastAsia="宋体" w:cs="宋体"/>
-          <w:b/>
-          <w:color w:val="660E7A"/>
-          <w:sz w:val="13"/>
-          <w:szCs w:val="13"/>
-          <w:shd w:val="clear" w:fill="FFFFFF"/>
-        </w:rPr>
-        <w:t>modelName</w:t>
-      </w:r>
-      <w:r>
-        <w:rPr>
-          <w:rFonts w:hint="eastAsia" w:ascii="宋体" w:hAnsi="宋体" w:eastAsia="宋体" w:cs="宋体"/>
-          <w:color w:val="000000"/>
-          <w:sz w:val="13"/>
-          <w:szCs w:val="13"/>
-          <w:shd w:val="clear" w:fill="FFFFFF"/>
-        </w:rPr>
-        <w:t>:</w:t>
-      </w:r>
-      <w:r>
-        <w:rPr>
-          <w:rFonts w:hint="eastAsia" w:ascii="宋体" w:hAnsi="宋体" w:eastAsia="宋体" w:cs="宋体"/>
-          <w:b/>
-          <w:color w:val="008000"/>
-          <w:sz w:val="13"/>
-          <w:szCs w:val="13"/>
-          <w:shd w:val="clear" w:fill="FFFFFF"/>
-        </w:rPr>
-        <w:t>'tableControl'</w:t>
-      </w:r>
-      <w:r>
-        <w:rPr>
-          <w:rFonts w:hint="eastAsia" w:ascii="宋体" w:hAnsi="宋体" w:eastAsia="宋体" w:cs="宋体"/>
-          <w:color w:val="000000"/>
-          <w:sz w:val="13"/>
-          <w:szCs w:val="13"/>
-          <w:shd w:val="clear" w:fill="FFFFFF"/>
-        </w:rPr>
-        <w:t>,</w:t>
-      </w:r>
-      <w:r>
-        <w:rPr>
-          <w:rFonts w:hint="eastAsia" w:ascii="宋体" w:hAnsi="宋体" w:eastAsia="宋体" w:cs="宋体"/>
-          <w:b/>
-          <w:color w:val="660E7A"/>
-          <w:sz w:val="13"/>
-          <w:szCs w:val="13"/>
-          <w:shd w:val="clear" w:fill="FFFFFF"/>
-        </w:rPr>
-        <w:t>name</w:t>
-      </w:r>
-      <w:r>
-        <w:rPr>
-          <w:rFonts w:hint="eastAsia" w:ascii="宋体" w:hAnsi="宋体" w:eastAsia="宋体" w:cs="宋体"/>
-          <w:color w:val="000000"/>
-          <w:sz w:val="13"/>
-          <w:szCs w:val="13"/>
-          <w:shd w:val="clear" w:fill="FFFFFF"/>
-        </w:rPr>
-        <w:t>:</w:t>
-      </w:r>
-      <w:r>
-        <w:rPr>
-          <w:rFonts w:hint="eastAsia" w:ascii="宋体" w:hAnsi="宋体" w:eastAsia="宋体" w:cs="宋体"/>
-          <w:b/>
-          <w:color w:val="008000"/>
-          <w:sz w:val="13"/>
-          <w:szCs w:val="13"/>
-          <w:shd w:val="clear" w:fill="FFFFFF"/>
-        </w:rPr>
-        <w:t>"text3"</w:t>
-      </w:r>
-      <w:r>
-        <w:rPr>
-          <w:rFonts w:hint="eastAsia" w:ascii="宋体" w:hAnsi="宋体" w:eastAsia="宋体" w:cs="宋体"/>
-          <w:color w:val="000000"/>
-          <w:sz w:val="13"/>
-          <w:szCs w:val="13"/>
-          <w:shd w:val="clear" w:fill="FFFFFF"/>
-        </w:rPr>
-        <w:t>,</w:t>
-      </w:r>
-      <w:r>
-        <w:rPr>
-          <w:rFonts w:hint="eastAsia" w:ascii="宋体" w:hAnsi="宋体" w:eastAsia="宋体" w:cs="宋体"/>
-          <w:b/>
-          <w:color w:val="660E7A"/>
-          <w:sz w:val="13"/>
-          <w:szCs w:val="13"/>
-          <w:shd w:val="clear" w:fill="FFFFFF"/>
-        </w:rPr>
-        <w:t>label</w:t>
-      </w:r>
-      <w:r>
-        <w:rPr>
-          <w:rFonts w:hint="eastAsia" w:ascii="宋体" w:hAnsi="宋体" w:eastAsia="宋体" w:cs="宋体"/>
-          <w:color w:val="000000"/>
-          <w:sz w:val="13"/>
-          <w:szCs w:val="13"/>
-          <w:shd w:val="clear" w:fill="FFFFFF"/>
-        </w:rPr>
-        <w:t>:</w:t>
-      </w:r>
-      <w:r>
-        <w:rPr>
-          <w:rFonts w:hint="eastAsia" w:ascii="宋体" w:hAnsi="宋体" w:eastAsia="宋体" w:cs="宋体"/>
-          <w:b/>
-          <w:color w:val="008000"/>
-          <w:sz w:val="13"/>
-          <w:szCs w:val="13"/>
-          <w:shd w:val="clear" w:fill="FFFFFF"/>
-        </w:rPr>
-        <w:t>"联系人"</w:t>
-      </w:r>
-      <w:r>
-        <w:rPr>
-          <w:rFonts w:hint="eastAsia" w:ascii="宋体" w:hAnsi="宋体" w:eastAsia="宋体" w:cs="宋体"/>
-          <w:color w:val="000000"/>
-          <w:sz w:val="13"/>
-          <w:szCs w:val="13"/>
-          <w:shd w:val="clear" w:fill="FFFFFF"/>
-        </w:rPr>
-        <w:t>,</w:t>
-      </w:r>
-      <w:r>
-        <w:rPr>
-          <w:rFonts w:hint="eastAsia" w:ascii="宋体" w:hAnsi="宋体" w:eastAsia="宋体" w:cs="宋体"/>
-          <w:b/>
-          <w:color w:val="660E7A"/>
-          <w:sz w:val="13"/>
-          <w:szCs w:val="13"/>
-          <w:shd w:val="clear" w:fill="FFFFFF"/>
-        </w:rPr>
-        <w:t>type</w:t>
-      </w:r>
-      <w:r>
-        <w:rPr>
-          <w:rFonts w:hint="eastAsia" w:ascii="宋体" w:hAnsi="宋体" w:eastAsia="宋体" w:cs="宋体"/>
-          <w:color w:val="000000"/>
-          <w:sz w:val="13"/>
-          <w:szCs w:val="13"/>
-          <w:shd w:val="clear" w:fill="FFFFFF"/>
-        </w:rPr>
-        <w:t xml:space="preserve">: </w:t>
-      </w:r>
-      <w:r>
-        <w:rPr>
-          <w:rFonts w:hint="eastAsia" w:ascii="宋体" w:hAnsi="宋体" w:eastAsia="宋体" w:cs="宋体"/>
-          <w:b/>
-          <w:color w:val="008000"/>
-          <w:sz w:val="13"/>
-          <w:szCs w:val="13"/>
-          <w:shd w:val="clear" w:fill="FFFFFF"/>
-        </w:rPr>
-        <w:t>'ComponentsInputEmail'</w:t>
-      </w:r>
-      <w:r>
-        <w:rPr>
-          <w:rFonts w:hint="eastAsia" w:ascii="宋体" w:hAnsi="宋体" w:eastAsia="宋体" w:cs="宋体"/>
-          <w:color w:val="000000"/>
-          <w:sz w:val="13"/>
-          <w:szCs w:val="13"/>
-          <w:shd w:val="clear" w:fill="FFFFFF"/>
-        </w:rPr>
-        <w:t>},</w:t>
-      </w:r>
-      <w:r>
-        <w:rPr>
-          <w:rFonts w:hint="eastAsia" w:ascii="宋体" w:hAnsi="宋体" w:eastAsia="宋体" w:cs="宋体"/>
-          <w:color w:val="000000"/>
-          <w:sz w:val="13"/>
-          <w:szCs w:val="13"/>
-          <w:shd w:val="clear" w:fill="FFFFFF"/>
-        </w:rPr>
-        <w:br w:type="textWrapping"/>
-      </w:r>
-      <w:r>
-        <w:rPr>
-          <w:rFonts w:hint="eastAsia" w:ascii="宋体" w:hAnsi="宋体" w:eastAsia="宋体" w:cs="宋体"/>
-          <w:color w:val="000000"/>
-          <w:sz w:val="13"/>
-          <w:szCs w:val="13"/>
-          <w:shd w:val="clear" w:fill="FFFFFF"/>
-        </w:rPr>
-        <w:t xml:space="preserve">                {</w:t>
-      </w:r>
-      <w:r>
-        <w:rPr>
-          <w:rFonts w:hint="eastAsia" w:ascii="宋体" w:hAnsi="宋体" w:eastAsia="宋体" w:cs="宋体"/>
-          <w:b/>
-          <w:color w:val="660E7A"/>
-          <w:sz w:val="13"/>
-          <w:szCs w:val="13"/>
-          <w:shd w:val="clear" w:fill="FFFFFF"/>
-        </w:rPr>
-        <w:t>modelName</w:t>
-      </w:r>
-      <w:r>
-        <w:rPr>
-          <w:rFonts w:hint="eastAsia" w:ascii="宋体" w:hAnsi="宋体" w:eastAsia="宋体" w:cs="宋体"/>
-          <w:color w:val="000000"/>
-          <w:sz w:val="13"/>
-          <w:szCs w:val="13"/>
-          <w:shd w:val="clear" w:fill="FFFFFF"/>
-        </w:rPr>
-        <w:t>:</w:t>
-      </w:r>
-      <w:r>
-        <w:rPr>
-          <w:rFonts w:hint="eastAsia" w:ascii="宋体" w:hAnsi="宋体" w:eastAsia="宋体" w:cs="宋体"/>
-          <w:b/>
-          <w:color w:val="008000"/>
-          <w:sz w:val="13"/>
-          <w:szCs w:val="13"/>
-          <w:shd w:val="clear" w:fill="FFFFFF"/>
-        </w:rPr>
-        <w:t>'tableControl'</w:t>
-      </w:r>
-      <w:r>
-        <w:rPr>
-          <w:rFonts w:hint="eastAsia" w:ascii="宋体" w:hAnsi="宋体" w:eastAsia="宋体" w:cs="宋体"/>
-          <w:color w:val="000000"/>
-          <w:sz w:val="13"/>
-          <w:szCs w:val="13"/>
-          <w:shd w:val="clear" w:fill="FFFFFF"/>
-        </w:rPr>
-        <w:t>,</w:t>
-      </w:r>
-      <w:r>
-        <w:rPr>
-          <w:rFonts w:hint="eastAsia" w:ascii="宋体" w:hAnsi="宋体" w:eastAsia="宋体" w:cs="宋体"/>
-          <w:b/>
-          <w:color w:val="660E7A"/>
-          <w:sz w:val="13"/>
-          <w:szCs w:val="13"/>
-          <w:shd w:val="clear" w:fill="FFFFFF"/>
-        </w:rPr>
-        <w:t>name</w:t>
-      </w:r>
-      <w:r>
-        <w:rPr>
-          <w:rFonts w:hint="eastAsia" w:ascii="宋体" w:hAnsi="宋体" w:eastAsia="宋体" w:cs="宋体"/>
-          <w:color w:val="000000"/>
-          <w:sz w:val="13"/>
-          <w:szCs w:val="13"/>
-          <w:shd w:val="clear" w:fill="FFFFFF"/>
-        </w:rPr>
-        <w:t>:</w:t>
-      </w:r>
-      <w:r>
-        <w:rPr>
-          <w:rFonts w:hint="eastAsia" w:ascii="宋体" w:hAnsi="宋体" w:eastAsia="宋体" w:cs="宋体"/>
-          <w:b/>
-          <w:color w:val="008000"/>
-          <w:sz w:val="13"/>
-          <w:szCs w:val="13"/>
-          <w:shd w:val="clear" w:fill="FFFFFF"/>
-        </w:rPr>
-        <w:t>"text4"</w:t>
-      </w:r>
-      <w:r>
-        <w:rPr>
-          <w:rFonts w:hint="eastAsia" w:ascii="宋体" w:hAnsi="宋体" w:eastAsia="宋体" w:cs="宋体"/>
-          <w:color w:val="000000"/>
-          <w:sz w:val="13"/>
-          <w:szCs w:val="13"/>
-          <w:shd w:val="clear" w:fill="FFFFFF"/>
-        </w:rPr>
-        <w:t>,</w:t>
-      </w:r>
-      <w:r>
-        <w:rPr>
-          <w:rFonts w:hint="eastAsia" w:ascii="宋体" w:hAnsi="宋体" w:eastAsia="宋体" w:cs="宋体"/>
-          <w:b/>
-          <w:color w:val="660E7A"/>
-          <w:sz w:val="13"/>
-          <w:szCs w:val="13"/>
-          <w:shd w:val="clear" w:fill="FFFFFF"/>
-        </w:rPr>
-        <w:t>label</w:t>
-      </w:r>
-      <w:r>
-        <w:rPr>
-          <w:rFonts w:hint="eastAsia" w:ascii="宋体" w:hAnsi="宋体" w:eastAsia="宋体" w:cs="宋体"/>
-          <w:color w:val="000000"/>
-          <w:sz w:val="13"/>
-          <w:szCs w:val="13"/>
-          <w:shd w:val="clear" w:fill="FFFFFF"/>
-        </w:rPr>
-        <w:t>:</w:t>
-      </w:r>
-      <w:r>
-        <w:rPr>
-          <w:rFonts w:hint="eastAsia" w:ascii="宋体" w:hAnsi="宋体" w:eastAsia="宋体" w:cs="宋体"/>
-          <w:b/>
-          <w:color w:val="008000"/>
-          <w:sz w:val="13"/>
-          <w:szCs w:val="13"/>
-          <w:shd w:val="clear" w:fill="FFFFFF"/>
-        </w:rPr>
-        <w:t>"部门"</w:t>
-      </w:r>
-      <w:r>
-        <w:rPr>
-          <w:rFonts w:hint="eastAsia" w:ascii="宋体" w:hAnsi="宋体" w:eastAsia="宋体" w:cs="宋体"/>
-          <w:color w:val="000000"/>
-          <w:sz w:val="13"/>
-          <w:szCs w:val="13"/>
-          <w:shd w:val="clear" w:fill="FFFFFF"/>
-        </w:rPr>
-        <w:t>,</w:t>
-      </w:r>
-      <w:r>
-        <w:rPr>
-          <w:rFonts w:hint="eastAsia" w:ascii="宋体" w:hAnsi="宋体" w:eastAsia="宋体" w:cs="宋体"/>
-          <w:b/>
-          <w:color w:val="660E7A"/>
-          <w:sz w:val="13"/>
-          <w:szCs w:val="13"/>
-          <w:shd w:val="clear" w:fill="FFFFFF"/>
-        </w:rPr>
-        <w:t>type</w:t>
-      </w:r>
-      <w:r>
-        <w:rPr>
-          <w:rFonts w:hint="eastAsia" w:ascii="宋体" w:hAnsi="宋体" w:eastAsia="宋体" w:cs="宋体"/>
-          <w:color w:val="000000"/>
-          <w:sz w:val="13"/>
-          <w:szCs w:val="13"/>
-          <w:shd w:val="clear" w:fill="FFFFFF"/>
-        </w:rPr>
-        <w:t xml:space="preserve">: </w:t>
-      </w:r>
-      <w:r>
-        <w:rPr>
-          <w:rFonts w:hint="eastAsia" w:ascii="宋体" w:hAnsi="宋体" w:eastAsia="宋体" w:cs="宋体"/>
-          <w:b/>
-          <w:color w:val="008000"/>
-          <w:sz w:val="13"/>
-          <w:szCs w:val="13"/>
-          <w:shd w:val="clear" w:fill="FFFFFF"/>
-        </w:rPr>
-        <w:t>'ComponentsInputEmail'</w:t>
-      </w:r>
-      <w:r>
-        <w:rPr>
-          <w:rFonts w:hint="eastAsia" w:ascii="宋体" w:hAnsi="宋体" w:eastAsia="宋体" w:cs="宋体"/>
-          <w:color w:val="000000"/>
-          <w:sz w:val="13"/>
-          <w:szCs w:val="13"/>
-          <w:shd w:val="clear" w:fill="FFFFFF"/>
-        </w:rPr>
-        <w:t>},</w:t>
-      </w:r>
-      <w:r>
-        <w:rPr>
-          <w:rFonts w:hint="eastAsia" w:ascii="宋体" w:hAnsi="宋体" w:eastAsia="宋体" w:cs="宋体"/>
-          <w:color w:val="000000"/>
-          <w:sz w:val="13"/>
-          <w:szCs w:val="13"/>
-          <w:shd w:val="clear" w:fill="FFFFFF"/>
-        </w:rPr>
-        <w:br w:type="textWrapping"/>
-      </w:r>
-      <w:r>
-        <w:rPr>
-          <w:rFonts w:hint="eastAsia" w:ascii="宋体" w:hAnsi="宋体" w:eastAsia="宋体" w:cs="宋体"/>
-          <w:color w:val="000000"/>
-          <w:sz w:val="13"/>
-          <w:szCs w:val="13"/>
-          <w:shd w:val="clear" w:fill="FFFFFF"/>
-        </w:rPr>
-        <w:t xml:space="preserve">                {</w:t>
-      </w:r>
-      <w:r>
-        <w:rPr>
-          <w:rFonts w:hint="eastAsia" w:ascii="宋体" w:hAnsi="宋体" w:eastAsia="宋体" w:cs="宋体"/>
-          <w:b/>
-          <w:color w:val="660E7A"/>
-          <w:sz w:val="13"/>
-          <w:szCs w:val="13"/>
-          <w:shd w:val="clear" w:fill="FFFFFF"/>
-        </w:rPr>
-        <w:t>modelName</w:t>
-      </w:r>
-      <w:r>
-        <w:rPr>
-          <w:rFonts w:hint="eastAsia" w:ascii="宋体" w:hAnsi="宋体" w:eastAsia="宋体" w:cs="宋体"/>
-          <w:color w:val="000000"/>
-          <w:sz w:val="13"/>
-          <w:szCs w:val="13"/>
-          <w:shd w:val="clear" w:fill="FFFFFF"/>
-        </w:rPr>
-        <w:t>:</w:t>
-      </w:r>
-      <w:r>
-        <w:rPr>
-          <w:rFonts w:hint="eastAsia" w:ascii="宋体" w:hAnsi="宋体" w:eastAsia="宋体" w:cs="宋体"/>
-          <w:b/>
-          <w:color w:val="008000"/>
-          <w:sz w:val="13"/>
-          <w:szCs w:val="13"/>
-          <w:shd w:val="clear" w:fill="FFFFFF"/>
-        </w:rPr>
-        <w:t>'tableControl'</w:t>
-      </w:r>
-      <w:r>
-        <w:rPr>
-          <w:rFonts w:hint="eastAsia" w:ascii="宋体" w:hAnsi="宋体" w:eastAsia="宋体" w:cs="宋体"/>
-          <w:color w:val="000000"/>
-          <w:sz w:val="13"/>
-          <w:szCs w:val="13"/>
-          <w:shd w:val="clear" w:fill="FFFFFF"/>
-        </w:rPr>
-        <w:t>,</w:t>
-      </w:r>
-      <w:r>
-        <w:rPr>
-          <w:rFonts w:hint="eastAsia" w:ascii="宋体" w:hAnsi="宋体" w:eastAsia="宋体" w:cs="宋体"/>
-          <w:b/>
-          <w:color w:val="660E7A"/>
-          <w:sz w:val="13"/>
-          <w:szCs w:val="13"/>
-          <w:shd w:val="clear" w:fill="FFFFFF"/>
-        </w:rPr>
-        <w:t>name</w:t>
-      </w:r>
-      <w:r>
-        <w:rPr>
-          <w:rFonts w:hint="eastAsia" w:ascii="宋体" w:hAnsi="宋体" w:eastAsia="宋体" w:cs="宋体"/>
-          <w:color w:val="000000"/>
-          <w:sz w:val="13"/>
-          <w:szCs w:val="13"/>
-          <w:shd w:val="clear" w:fill="FFFFFF"/>
-        </w:rPr>
-        <w:t>:</w:t>
-      </w:r>
-      <w:r>
-        <w:rPr>
-          <w:rFonts w:hint="eastAsia" w:ascii="宋体" w:hAnsi="宋体" w:eastAsia="宋体" w:cs="宋体"/>
-          <w:b/>
-          <w:color w:val="008000"/>
-          <w:sz w:val="13"/>
-          <w:szCs w:val="13"/>
-          <w:shd w:val="clear" w:fill="FFFFFF"/>
-        </w:rPr>
-        <w:t>"text5"</w:t>
-      </w:r>
-      <w:r>
-        <w:rPr>
-          <w:rFonts w:hint="eastAsia" w:ascii="宋体" w:hAnsi="宋体" w:eastAsia="宋体" w:cs="宋体"/>
-          <w:color w:val="000000"/>
-          <w:sz w:val="13"/>
-          <w:szCs w:val="13"/>
-          <w:shd w:val="clear" w:fill="FFFFFF"/>
-        </w:rPr>
-        <w:t>,</w:t>
-      </w:r>
-      <w:r>
-        <w:rPr>
-          <w:rFonts w:hint="eastAsia" w:ascii="宋体" w:hAnsi="宋体" w:eastAsia="宋体" w:cs="宋体"/>
-          <w:b/>
-          <w:color w:val="660E7A"/>
-          <w:sz w:val="13"/>
-          <w:szCs w:val="13"/>
-          <w:shd w:val="clear" w:fill="FFFFFF"/>
-        </w:rPr>
-        <w:t>label</w:t>
-      </w:r>
-      <w:r>
-        <w:rPr>
-          <w:rFonts w:hint="eastAsia" w:ascii="宋体" w:hAnsi="宋体" w:eastAsia="宋体" w:cs="宋体"/>
-          <w:color w:val="000000"/>
-          <w:sz w:val="13"/>
-          <w:szCs w:val="13"/>
-          <w:shd w:val="clear" w:fill="FFFFFF"/>
-        </w:rPr>
-        <w:t>:</w:t>
-      </w:r>
-      <w:r>
-        <w:rPr>
-          <w:rFonts w:hint="eastAsia" w:ascii="宋体" w:hAnsi="宋体" w:eastAsia="宋体" w:cs="宋体"/>
-          <w:b/>
-          <w:color w:val="008000"/>
-          <w:sz w:val="13"/>
-          <w:szCs w:val="13"/>
-          <w:shd w:val="clear" w:fill="FFFFFF"/>
-        </w:rPr>
-        <w:t>"职务"</w:t>
-      </w:r>
-      <w:r>
-        <w:rPr>
-          <w:rFonts w:hint="eastAsia" w:ascii="宋体" w:hAnsi="宋体" w:eastAsia="宋体" w:cs="宋体"/>
-          <w:color w:val="000000"/>
-          <w:sz w:val="13"/>
-          <w:szCs w:val="13"/>
-          <w:shd w:val="clear" w:fill="FFFFFF"/>
-        </w:rPr>
-        <w:t>,</w:t>
-      </w:r>
-      <w:r>
-        <w:rPr>
-          <w:rFonts w:hint="eastAsia" w:ascii="宋体" w:hAnsi="宋体" w:eastAsia="宋体" w:cs="宋体"/>
-          <w:b/>
-          <w:color w:val="660E7A"/>
-          <w:sz w:val="13"/>
-          <w:szCs w:val="13"/>
-          <w:shd w:val="clear" w:fill="FFFFFF"/>
-        </w:rPr>
-        <w:t>type</w:t>
-      </w:r>
-      <w:r>
-        <w:rPr>
-          <w:rFonts w:hint="eastAsia" w:ascii="宋体" w:hAnsi="宋体" w:eastAsia="宋体" w:cs="宋体"/>
-          <w:color w:val="000000"/>
-          <w:sz w:val="13"/>
-          <w:szCs w:val="13"/>
-          <w:shd w:val="clear" w:fill="FFFFFF"/>
-        </w:rPr>
-        <w:t xml:space="preserve">: </w:t>
-      </w:r>
-      <w:r>
-        <w:rPr>
-          <w:rFonts w:hint="eastAsia" w:ascii="宋体" w:hAnsi="宋体" w:eastAsia="宋体" w:cs="宋体"/>
-          <w:b/>
-          <w:color w:val="008000"/>
-          <w:sz w:val="13"/>
-          <w:szCs w:val="13"/>
-          <w:shd w:val="clear" w:fill="FFFFFF"/>
-        </w:rPr>
-        <w:t>'ComponentsInputEmail'</w:t>
-      </w:r>
-      <w:r>
-        <w:rPr>
-          <w:rFonts w:hint="eastAsia" w:ascii="宋体" w:hAnsi="宋体" w:eastAsia="宋体" w:cs="宋体"/>
-          <w:color w:val="000000"/>
-          <w:sz w:val="13"/>
-          <w:szCs w:val="13"/>
-          <w:shd w:val="clear" w:fill="FFFFFF"/>
-        </w:rPr>
-        <w:t>},</w:t>
-      </w:r>
-      <w:r>
-        <w:rPr>
-          <w:rFonts w:hint="eastAsia" w:ascii="宋体" w:hAnsi="宋体" w:eastAsia="宋体" w:cs="宋体"/>
-          <w:color w:val="000000"/>
-          <w:sz w:val="13"/>
-          <w:szCs w:val="13"/>
-          <w:shd w:val="clear" w:fill="FFFFFF"/>
-        </w:rPr>
-        <w:br w:type="textWrapping"/>
-      </w:r>
-      <w:r>
-        <w:rPr>
-          <w:rFonts w:hint="eastAsia" w:ascii="宋体" w:hAnsi="宋体" w:eastAsia="宋体" w:cs="宋体"/>
-          <w:color w:val="000000"/>
-          <w:sz w:val="13"/>
-          <w:szCs w:val="13"/>
-          <w:shd w:val="clear" w:fill="FFFFFF"/>
-        </w:rPr>
-        <w:t xml:space="preserve">                {</w:t>
-      </w:r>
-      <w:r>
-        <w:rPr>
-          <w:rFonts w:hint="eastAsia" w:ascii="宋体" w:hAnsi="宋体" w:eastAsia="宋体" w:cs="宋体"/>
-          <w:b/>
-          <w:color w:val="660E7A"/>
-          <w:sz w:val="13"/>
-          <w:szCs w:val="13"/>
-          <w:shd w:val="clear" w:fill="FFFFFF"/>
-        </w:rPr>
-        <w:t>modelName</w:t>
-      </w:r>
-      <w:r>
-        <w:rPr>
-          <w:rFonts w:hint="eastAsia" w:ascii="宋体" w:hAnsi="宋体" w:eastAsia="宋体" w:cs="宋体"/>
-          <w:color w:val="000000"/>
-          <w:sz w:val="13"/>
-          <w:szCs w:val="13"/>
-          <w:shd w:val="clear" w:fill="FFFFFF"/>
-        </w:rPr>
-        <w:t>:</w:t>
-      </w:r>
-      <w:r>
-        <w:rPr>
-          <w:rFonts w:hint="eastAsia" w:ascii="宋体" w:hAnsi="宋体" w:eastAsia="宋体" w:cs="宋体"/>
-          <w:b/>
-          <w:color w:val="008000"/>
-          <w:sz w:val="13"/>
-          <w:szCs w:val="13"/>
-          <w:shd w:val="clear" w:fill="FFFFFF"/>
-        </w:rPr>
-        <w:t>'tableControl'</w:t>
-      </w:r>
-      <w:r>
-        <w:rPr>
-          <w:rFonts w:hint="eastAsia" w:ascii="宋体" w:hAnsi="宋体" w:eastAsia="宋体" w:cs="宋体"/>
-          <w:color w:val="000000"/>
-          <w:sz w:val="13"/>
-          <w:szCs w:val="13"/>
-          <w:shd w:val="clear" w:fill="FFFFFF"/>
-        </w:rPr>
-        <w:t>,</w:t>
-      </w:r>
-      <w:r>
-        <w:rPr>
-          <w:rFonts w:hint="eastAsia" w:ascii="宋体" w:hAnsi="宋体" w:eastAsia="宋体" w:cs="宋体"/>
-          <w:b/>
-          <w:color w:val="660E7A"/>
-          <w:sz w:val="13"/>
-          <w:szCs w:val="13"/>
-          <w:shd w:val="clear" w:fill="FFFFFF"/>
-        </w:rPr>
-        <w:t>name</w:t>
-      </w:r>
-      <w:r>
-        <w:rPr>
-          <w:rFonts w:hint="eastAsia" w:ascii="宋体" w:hAnsi="宋体" w:eastAsia="宋体" w:cs="宋体"/>
-          <w:color w:val="000000"/>
-          <w:sz w:val="13"/>
-          <w:szCs w:val="13"/>
-          <w:shd w:val="clear" w:fill="FFFFFF"/>
-        </w:rPr>
-        <w:t>:</w:t>
-      </w:r>
-      <w:r>
-        <w:rPr>
-          <w:rFonts w:hint="eastAsia" w:ascii="宋体" w:hAnsi="宋体" w:eastAsia="宋体" w:cs="宋体"/>
-          <w:b/>
-          <w:color w:val="008000"/>
-          <w:sz w:val="13"/>
-          <w:szCs w:val="13"/>
-          <w:shd w:val="clear" w:fill="FFFFFF"/>
-        </w:rPr>
-        <w:t>"text6"</w:t>
-      </w:r>
-      <w:r>
-        <w:rPr>
-          <w:rFonts w:hint="eastAsia" w:ascii="宋体" w:hAnsi="宋体" w:eastAsia="宋体" w:cs="宋体"/>
-          <w:color w:val="000000"/>
-          <w:sz w:val="13"/>
-          <w:szCs w:val="13"/>
-          <w:shd w:val="clear" w:fill="FFFFFF"/>
-        </w:rPr>
-        <w:t>,</w:t>
-      </w:r>
-      <w:r>
-        <w:rPr>
-          <w:rFonts w:hint="eastAsia" w:ascii="宋体" w:hAnsi="宋体" w:eastAsia="宋体" w:cs="宋体"/>
-          <w:b/>
-          <w:color w:val="660E7A"/>
-          <w:sz w:val="13"/>
-          <w:szCs w:val="13"/>
-          <w:shd w:val="clear" w:fill="FFFFFF"/>
-        </w:rPr>
-        <w:t>label</w:t>
-      </w:r>
-      <w:r>
-        <w:rPr>
-          <w:rFonts w:hint="eastAsia" w:ascii="宋体" w:hAnsi="宋体" w:eastAsia="宋体" w:cs="宋体"/>
-          <w:color w:val="000000"/>
-          <w:sz w:val="13"/>
-          <w:szCs w:val="13"/>
-          <w:shd w:val="clear" w:fill="FFFFFF"/>
-        </w:rPr>
-        <w:t>:</w:t>
-      </w:r>
-      <w:r>
-        <w:rPr>
-          <w:rFonts w:hint="eastAsia" w:ascii="宋体" w:hAnsi="宋体" w:eastAsia="宋体" w:cs="宋体"/>
-          <w:b/>
-          <w:color w:val="008000"/>
-          <w:sz w:val="13"/>
-          <w:szCs w:val="13"/>
-          <w:shd w:val="clear" w:fill="FFFFFF"/>
-        </w:rPr>
-        <w:t>"电话"</w:t>
-      </w:r>
-      <w:r>
-        <w:rPr>
-          <w:rFonts w:hint="eastAsia" w:ascii="宋体" w:hAnsi="宋体" w:eastAsia="宋体" w:cs="宋体"/>
-          <w:color w:val="000000"/>
-          <w:sz w:val="13"/>
-          <w:szCs w:val="13"/>
-          <w:shd w:val="clear" w:fill="FFFFFF"/>
-        </w:rPr>
-        <w:t>,</w:t>
-      </w:r>
-      <w:r>
-        <w:rPr>
-          <w:rFonts w:hint="eastAsia" w:ascii="宋体" w:hAnsi="宋体" w:eastAsia="宋体" w:cs="宋体"/>
-          <w:b/>
-          <w:color w:val="660E7A"/>
-          <w:sz w:val="13"/>
-          <w:szCs w:val="13"/>
-          <w:shd w:val="clear" w:fill="FFFFFF"/>
-        </w:rPr>
-        <w:t>type</w:t>
-      </w:r>
-      <w:r>
-        <w:rPr>
-          <w:rFonts w:hint="eastAsia" w:ascii="宋体" w:hAnsi="宋体" w:eastAsia="宋体" w:cs="宋体"/>
-          <w:color w:val="000000"/>
-          <w:sz w:val="13"/>
-          <w:szCs w:val="13"/>
-          <w:shd w:val="clear" w:fill="FFFFFF"/>
-        </w:rPr>
-        <w:t xml:space="preserve">: </w:t>
-      </w:r>
-      <w:r>
-        <w:rPr>
-          <w:rFonts w:hint="eastAsia" w:ascii="宋体" w:hAnsi="宋体" w:eastAsia="宋体" w:cs="宋体"/>
-          <w:b/>
-          <w:color w:val="008000"/>
-          <w:sz w:val="13"/>
-          <w:szCs w:val="13"/>
-          <w:shd w:val="clear" w:fill="FFFFFF"/>
-        </w:rPr>
-        <w:t>'ComponentsInputEmail'</w:t>
-      </w:r>
-      <w:r>
-        <w:rPr>
-          <w:rFonts w:hint="eastAsia" w:ascii="宋体" w:hAnsi="宋体" w:eastAsia="宋体" w:cs="宋体"/>
-          <w:color w:val="000000"/>
-          <w:sz w:val="13"/>
-          <w:szCs w:val="13"/>
-          <w:shd w:val="clear" w:fill="FFFFFF"/>
-        </w:rPr>
-        <w:t>},</w:t>
-      </w:r>
-      <w:r>
-        <w:rPr>
-          <w:rFonts w:hint="eastAsia" w:ascii="宋体" w:hAnsi="宋体" w:eastAsia="宋体" w:cs="宋体"/>
-          <w:color w:val="000000"/>
-          <w:sz w:val="13"/>
-          <w:szCs w:val="13"/>
-          <w:shd w:val="clear" w:fill="FFFFFF"/>
-        </w:rPr>
-        <w:br w:type="textWrapping"/>
-      </w:r>
-      <w:r>
-        <w:rPr>
-          <w:rFonts w:hint="eastAsia" w:ascii="宋体" w:hAnsi="宋体" w:eastAsia="宋体" w:cs="宋体"/>
-          <w:color w:val="000000"/>
-          <w:sz w:val="13"/>
-          <w:szCs w:val="13"/>
-          <w:shd w:val="clear" w:fill="FFFFFF"/>
-        </w:rPr>
-        <w:t xml:space="preserve">                {</w:t>
-      </w:r>
-      <w:r>
-        <w:rPr>
-          <w:rFonts w:hint="eastAsia" w:ascii="宋体" w:hAnsi="宋体" w:eastAsia="宋体" w:cs="宋体"/>
-          <w:b/>
-          <w:color w:val="660E7A"/>
-          <w:sz w:val="13"/>
-          <w:szCs w:val="13"/>
-          <w:shd w:val="clear" w:fill="FFFFFF"/>
-        </w:rPr>
-        <w:t>modelName</w:t>
-      </w:r>
-      <w:r>
-        <w:rPr>
-          <w:rFonts w:hint="eastAsia" w:ascii="宋体" w:hAnsi="宋体" w:eastAsia="宋体" w:cs="宋体"/>
-          <w:color w:val="000000"/>
-          <w:sz w:val="13"/>
-          <w:szCs w:val="13"/>
-          <w:shd w:val="clear" w:fill="FFFFFF"/>
-        </w:rPr>
-        <w:t>:</w:t>
-      </w:r>
-      <w:r>
-        <w:rPr>
-          <w:rFonts w:hint="eastAsia" w:ascii="宋体" w:hAnsi="宋体" w:eastAsia="宋体" w:cs="宋体"/>
-          <w:b/>
-          <w:color w:val="008000"/>
-          <w:sz w:val="13"/>
-          <w:szCs w:val="13"/>
-          <w:shd w:val="clear" w:fill="FFFFFF"/>
-        </w:rPr>
-        <w:t>'tableControl'</w:t>
-      </w:r>
-      <w:r>
-        <w:rPr>
-          <w:rFonts w:hint="eastAsia" w:ascii="宋体" w:hAnsi="宋体" w:eastAsia="宋体" w:cs="宋体"/>
-          <w:color w:val="000000"/>
-          <w:sz w:val="13"/>
-          <w:szCs w:val="13"/>
-          <w:shd w:val="clear" w:fill="FFFFFF"/>
-        </w:rPr>
-        <w:t>,</w:t>
-      </w:r>
-      <w:r>
-        <w:rPr>
-          <w:rFonts w:hint="eastAsia" w:ascii="宋体" w:hAnsi="宋体" w:eastAsia="宋体" w:cs="宋体"/>
-          <w:b/>
-          <w:color w:val="660E7A"/>
-          <w:sz w:val="13"/>
-          <w:szCs w:val="13"/>
-          <w:shd w:val="clear" w:fill="FFFFFF"/>
-        </w:rPr>
-        <w:t>name</w:t>
-      </w:r>
-      <w:r>
-        <w:rPr>
-          <w:rFonts w:hint="eastAsia" w:ascii="宋体" w:hAnsi="宋体" w:eastAsia="宋体" w:cs="宋体"/>
-          <w:color w:val="000000"/>
-          <w:sz w:val="13"/>
-          <w:szCs w:val="13"/>
-          <w:shd w:val="clear" w:fill="FFFFFF"/>
-        </w:rPr>
-        <w:t>:</w:t>
-      </w:r>
-      <w:r>
-        <w:rPr>
-          <w:rFonts w:hint="eastAsia" w:ascii="宋体" w:hAnsi="宋体" w:eastAsia="宋体" w:cs="宋体"/>
-          <w:b/>
-          <w:color w:val="008000"/>
-          <w:sz w:val="13"/>
-          <w:szCs w:val="13"/>
-          <w:shd w:val="clear" w:fill="FFFFFF"/>
-        </w:rPr>
-        <w:t>"text7"</w:t>
-      </w:r>
-      <w:r>
-        <w:rPr>
-          <w:rFonts w:hint="eastAsia" w:ascii="宋体" w:hAnsi="宋体" w:eastAsia="宋体" w:cs="宋体"/>
-          <w:color w:val="000000"/>
-          <w:sz w:val="13"/>
-          <w:szCs w:val="13"/>
-          <w:shd w:val="clear" w:fill="FFFFFF"/>
-        </w:rPr>
-        <w:t>,</w:t>
-      </w:r>
-      <w:r>
-        <w:rPr>
-          <w:rFonts w:hint="eastAsia" w:ascii="宋体" w:hAnsi="宋体" w:eastAsia="宋体" w:cs="宋体"/>
-          <w:b/>
-          <w:color w:val="660E7A"/>
-          <w:sz w:val="13"/>
-          <w:szCs w:val="13"/>
-          <w:shd w:val="clear" w:fill="FFFFFF"/>
-        </w:rPr>
-        <w:t>label</w:t>
-      </w:r>
-      <w:r>
-        <w:rPr>
-          <w:rFonts w:hint="eastAsia" w:ascii="宋体" w:hAnsi="宋体" w:eastAsia="宋体" w:cs="宋体"/>
-          <w:color w:val="000000"/>
-          <w:sz w:val="13"/>
-          <w:szCs w:val="13"/>
-          <w:shd w:val="clear" w:fill="FFFFFF"/>
-        </w:rPr>
-        <w:t>:</w:t>
-      </w:r>
-      <w:r>
-        <w:rPr>
-          <w:rFonts w:hint="eastAsia" w:ascii="宋体" w:hAnsi="宋体" w:eastAsia="宋体" w:cs="宋体"/>
-          <w:b/>
-          <w:color w:val="008000"/>
-          <w:sz w:val="13"/>
-          <w:szCs w:val="13"/>
-          <w:shd w:val="clear" w:fill="FFFFFF"/>
-        </w:rPr>
-        <w:t>"手机"</w:t>
-      </w:r>
-      <w:r>
-        <w:rPr>
-          <w:rFonts w:hint="eastAsia" w:ascii="宋体" w:hAnsi="宋体" w:eastAsia="宋体" w:cs="宋体"/>
-          <w:color w:val="000000"/>
-          <w:sz w:val="13"/>
-          <w:szCs w:val="13"/>
-          <w:shd w:val="clear" w:fill="FFFFFF"/>
-        </w:rPr>
-        <w:t>,</w:t>
-      </w:r>
-      <w:r>
-        <w:rPr>
-          <w:rFonts w:hint="eastAsia" w:ascii="宋体" w:hAnsi="宋体" w:eastAsia="宋体" w:cs="宋体"/>
-          <w:b/>
-          <w:color w:val="660E7A"/>
-          <w:sz w:val="13"/>
-          <w:szCs w:val="13"/>
-          <w:shd w:val="clear" w:fill="FFFFFF"/>
-        </w:rPr>
-        <w:t>type</w:t>
-      </w:r>
-      <w:r>
-        <w:rPr>
-          <w:rFonts w:hint="eastAsia" w:ascii="宋体" w:hAnsi="宋体" w:eastAsia="宋体" w:cs="宋体"/>
-          <w:color w:val="000000"/>
-          <w:sz w:val="13"/>
-          <w:szCs w:val="13"/>
-          <w:shd w:val="clear" w:fill="FFFFFF"/>
-        </w:rPr>
-        <w:t xml:space="preserve">: </w:t>
-      </w:r>
-      <w:r>
-        <w:rPr>
-          <w:rFonts w:hint="eastAsia" w:ascii="宋体" w:hAnsi="宋体" w:eastAsia="宋体" w:cs="宋体"/>
-          <w:b/>
-          <w:color w:val="008000"/>
-          <w:sz w:val="13"/>
-          <w:szCs w:val="13"/>
-          <w:shd w:val="clear" w:fill="FFFFFF"/>
-        </w:rPr>
-        <w:t>'ComponentsInputEmail'</w:t>
-      </w:r>
-      <w:r>
-        <w:rPr>
-          <w:rFonts w:hint="eastAsia" w:ascii="宋体" w:hAnsi="宋体" w:eastAsia="宋体" w:cs="宋体"/>
-          <w:color w:val="000000"/>
-          <w:sz w:val="13"/>
-          <w:szCs w:val="13"/>
-          <w:shd w:val="clear" w:fill="FFFFFF"/>
-        </w:rPr>
-        <w:t>},</w:t>
-      </w:r>
-      <w:r>
-        <w:rPr>
-          <w:rFonts w:hint="eastAsia" w:ascii="宋体" w:hAnsi="宋体" w:eastAsia="宋体" w:cs="宋体"/>
-          <w:color w:val="000000"/>
-          <w:sz w:val="13"/>
-          <w:szCs w:val="13"/>
-          <w:shd w:val="clear" w:fill="FFFFFF"/>
-        </w:rPr>
-        <w:br w:type="textWrapping"/>
-      </w:r>
-      <w:r>
-        <w:rPr>
-          <w:rFonts w:hint="eastAsia" w:ascii="宋体" w:hAnsi="宋体" w:eastAsia="宋体" w:cs="宋体"/>
-          <w:color w:val="000000"/>
-          <w:sz w:val="13"/>
-          <w:szCs w:val="13"/>
-          <w:shd w:val="clear" w:fill="FFFFFF"/>
-        </w:rPr>
-        <w:t xml:space="preserve">                {</w:t>
-      </w:r>
-      <w:r>
-        <w:rPr>
-          <w:rFonts w:hint="eastAsia" w:ascii="宋体" w:hAnsi="宋体" w:eastAsia="宋体" w:cs="宋体"/>
-          <w:b/>
-          <w:color w:val="660E7A"/>
-          <w:sz w:val="13"/>
-          <w:szCs w:val="13"/>
-          <w:shd w:val="clear" w:fill="FFFFFF"/>
-        </w:rPr>
-        <w:t>modelName</w:t>
-      </w:r>
-      <w:r>
-        <w:rPr>
-          <w:rFonts w:hint="eastAsia" w:ascii="宋体" w:hAnsi="宋体" w:eastAsia="宋体" w:cs="宋体"/>
-          <w:color w:val="000000"/>
-          <w:sz w:val="13"/>
-          <w:szCs w:val="13"/>
-          <w:shd w:val="clear" w:fill="FFFFFF"/>
-        </w:rPr>
-        <w:t>:</w:t>
-      </w:r>
-      <w:r>
-        <w:rPr>
-          <w:rFonts w:hint="eastAsia" w:ascii="宋体" w:hAnsi="宋体" w:eastAsia="宋体" w:cs="宋体"/>
-          <w:b/>
-          <w:color w:val="008000"/>
-          <w:sz w:val="13"/>
-          <w:szCs w:val="13"/>
-          <w:shd w:val="clear" w:fill="FFFFFF"/>
-        </w:rPr>
-        <w:t>'tableControl'</w:t>
-      </w:r>
-      <w:r>
-        <w:rPr>
-          <w:rFonts w:hint="eastAsia" w:ascii="宋体" w:hAnsi="宋体" w:eastAsia="宋体" w:cs="宋体"/>
-          <w:color w:val="000000"/>
-          <w:sz w:val="13"/>
-          <w:szCs w:val="13"/>
-          <w:shd w:val="clear" w:fill="FFFFFF"/>
-        </w:rPr>
-        <w:t>,</w:t>
-      </w:r>
-      <w:r>
-        <w:rPr>
-          <w:rFonts w:hint="eastAsia" w:ascii="宋体" w:hAnsi="宋体" w:eastAsia="宋体" w:cs="宋体"/>
-          <w:b/>
-          <w:color w:val="660E7A"/>
-          <w:sz w:val="13"/>
-          <w:szCs w:val="13"/>
-          <w:shd w:val="clear" w:fill="FFFFFF"/>
-        </w:rPr>
-        <w:t>name</w:t>
-      </w:r>
-      <w:r>
-        <w:rPr>
-          <w:rFonts w:hint="eastAsia" w:ascii="宋体" w:hAnsi="宋体" w:eastAsia="宋体" w:cs="宋体"/>
-          <w:color w:val="000000"/>
-          <w:sz w:val="13"/>
-          <w:szCs w:val="13"/>
-          <w:shd w:val="clear" w:fill="FFFFFF"/>
-        </w:rPr>
-        <w:t>:</w:t>
-      </w:r>
-      <w:r>
-        <w:rPr>
-          <w:rFonts w:hint="eastAsia" w:ascii="宋体" w:hAnsi="宋体" w:eastAsia="宋体" w:cs="宋体"/>
-          <w:b/>
-          <w:color w:val="008000"/>
-          <w:sz w:val="13"/>
-          <w:szCs w:val="13"/>
-          <w:shd w:val="clear" w:fill="FFFFFF"/>
-        </w:rPr>
-        <w:t>"text8"</w:t>
-      </w:r>
-      <w:r>
-        <w:rPr>
-          <w:rFonts w:hint="eastAsia" w:ascii="宋体" w:hAnsi="宋体" w:eastAsia="宋体" w:cs="宋体"/>
-          <w:color w:val="000000"/>
-          <w:sz w:val="13"/>
-          <w:szCs w:val="13"/>
-          <w:shd w:val="clear" w:fill="FFFFFF"/>
-        </w:rPr>
-        <w:t>,</w:t>
-      </w:r>
-      <w:r>
-        <w:rPr>
-          <w:rFonts w:hint="eastAsia" w:ascii="宋体" w:hAnsi="宋体" w:eastAsia="宋体" w:cs="宋体"/>
-          <w:b/>
-          <w:color w:val="660E7A"/>
-          <w:sz w:val="13"/>
-          <w:szCs w:val="13"/>
-          <w:shd w:val="clear" w:fill="FFFFFF"/>
-        </w:rPr>
-        <w:t>label</w:t>
-      </w:r>
-      <w:r>
-        <w:rPr>
-          <w:rFonts w:hint="eastAsia" w:ascii="宋体" w:hAnsi="宋体" w:eastAsia="宋体" w:cs="宋体"/>
-          <w:color w:val="000000"/>
-          <w:sz w:val="13"/>
-          <w:szCs w:val="13"/>
-          <w:shd w:val="clear" w:fill="FFFFFF"/>
-        </w:rPr>
-        <w:t>:</w:t>
-      </w:r>
-      <w:r>
-        <w:rPr>
-          <w:rFonts w:hint="eastAsia" w:ascii="宋体" w:hAnsi="宋体" w:eastAsia="宋体" w:cs="宋体"/>
-          <w:b/>
-          <w:color w:val="008000"/>
-          <w:sz w:val="13"/>
-          <w:szCs w:val="13"/>
-          <w:shd w:val="clear" w:fill="FFFFFF"/>
-        </w:rPr>
-        <w:t>"邮箱"</w:t>
-      </w:r>
-      <w:r>
-        <w:rPr>
-          <w:rFonts w:hint="eastAsia" w:ascii="宋体" w:hAnsi="宋体" w:eastAsia="宋体" w:cs="宋体"/>
-          <w:color w:val="000000"/>
-          <w:sz w:val="13"/>
-          <w:szCs w:val="13"/>
-          <w:shd w:val="clear" w:fill="FFFFFF"/>
-        </w:rPr>
-        <w:t>,</w:t>
-      </w:r>
-      <w:r>
-        <w:rPr>
-          <w:rFonts w:hint="eastAsia" w:ascii="宋体" w:hAnsi="宋体" w:eastAsia="宋体" w:cs="宋体"/>
-          <w:b/>
-          <w:color w:val="660E7A"/>
-          <w:sz w:val="13"/>
-          <w:szCs w:val="13"/>
-          <w:shd w:val="clear" w:fill="FFFFFF"/>
-        </w:rPr>
-        <w:t>type</w:t>
-      </w:r>
-      <w:r>
-        <w:rPr>
-          <w:rFonts w:hint="eastAsia" w:ascii="宋体" w:hAnsi="宋体" w:eastAsia="宋体" w:cs="宋体"/>
-          <w:color w:val="000000"/>
-          <w:sz w:val="13"/>
-          <w:szCs w:val="13"/>
-          <w:shd w:val="clear" w:fill="FFFFFF"/>
-        </w:rPr>
-        <w:t xml:space="preserve">: </w:t>
-      </w:r>
-      <w:r>
-        <w:rPr>
-          <w:rFonts w:hint="eastAsia" w:ascii="宋体" w:hAnsi="宋体" w:eastAsia="宋体" w:cs="宋体"/>
-          <w:b/>
-          <w:color w:val="008000"/>
-          <w:sz w:val="13"/>
-          <w:szCs w:val="13"/>
-          <w:shd w:val="clear" w:fill="FFFFFF"/>
-        </w:rPr>
-        <w:t>'ComponentsInputEmail'</w:t>
-      </w:r>
-      <w:r>
-        <w:rPr>
-          <w:rFonts w:hint="eastAsia" w:ascii="宋体" w:hAnsi="宋体" w:eastAsia="宋体" w:cs="宋体"/>
-          <w:color w:val="000000"/>
-          <w:sz w:val="13"/>
-          <w:szCs w:val="13"/>
-          <w:shd w:val="clear" w:fill="FFFFFF"/>
-        </w:rPr>
-        <w:t>},</w:t>
-      </w:r>
-      <w:r>
-        <w:rPr>
-          <w:rFonts w:hint="eastAsia" w:ascii="宋体" w:hAnsi="宋体" w:eastAsia="宋体" w:cs="宋体"/>
-          <w:color w:val="000000"/>
-          <w:sz w:val="13"/>
-          <w:szCs w:val="13"/>
-          <w:shd w:val="clear" w:fill="FFFFFF"/>
-        </w:rPr>
-        <w:br w:type="textWrapping"/>
-      </w:r>
-      <w:r>
-        <w:rPr>
-          <w:rFonts w:hint="eastAsia" w:ascii="宋体" w:hAnsi="宋体" w:eastAsia="宋体" w:cs="宋体"/>
-          <w:color w:val="000000"/>
-          <w:sz w:val="13"/>
-          <w:szCs w:val="13"/>
-          <w:shd w:val="clear" w:fill="FFFFFF"/>
-        </w:rPr>
-        <w:t xml:space="preserve">                {</w:t>
-      </w:r>
-      <w:r>
-        <w:rPr>
-          <w:rFonts w:hint="eastAsia" w:ascii="宋体" w:hAnsi="宋体" w:eastAsia="宋体" w:cs="宋体"/>
-          <w:b/>
-          <w:color w:val="660E7A"/>
-          <w:sz w:val="13"/>
-          <w:szCs w:val="13"/>
-          <w:shd w:val="clear" w:fill="FFFFFF"/>
-        </w:rPr>
-        <w:t>modelName</w:t>
-      </w:r>
-      <w:r>
-        <w:rPr>
-          <w:rFonts w:hint="eastAsia" w:ascii="宋体" w:hAnsi="宋体" w:eastAsia="宋体" w:cs="宋体"/>
-          <w:color w:val="000000"/>
-          <w:sz w:val="13"/>
-          <w:szCs w:val="13"/>
-          <w:shd w:val="clear" w:fill="FFFFFF"/>
-        </w:rPr>
-        <w:t>:</w:t>
-      </w:r>
-      <w:r>
-        <w:rPr>
-          <w:rFonts w:hint="eastAsia" w:ascii="宋体" w:hAnsi="宋体" w:eastAsia="宋体" w:cs="宋体"/>
-          <w:b/>
-          <w:color w:val="008000"/>
-          <w:sz w:val="13"/>
-          <w:szCs w:val="13"/>
-          <w:shd w:val="clear" w:fill="FFFFFF"/>
-        </w:rPr>
-        <w:t>'tableControl'</w:t>
-      </w:r>
-      <w:r>
-        <w:rPr>
-          <w:rFonts w:hint="eastAsia" w:ascii="宋体" w:hAnsi="宋体" w:eastAsia="宋体" w:cs="宋体"/>
-          <w:color w:val="000000"/>
-          <w:sz w:val="13"/>
-          <w:szCs w:val="13"/>
-          <w:shd w:val="clear" w:fill="FFFFFF"/>
-        </w:rPr>
-        <w:t>,</w:t>
-      </w:r>
-      <w:r>
-        <w:rPr>
-          <w:rFonts w:hint="eastAsia" w:ascii="宋体" w:hAnsi="宋体" w:eastAsia="宋体" w:cs="宋体"/>
-          <w:b/>
-          <w:color w:val="660E7A"/>
-          <w:sz w:val="13"/>
-          <w:szCs w:val="13"/>
-          <w:shd w:val="clear" w:fill="FFFFFF"/>
-        </w:rPr>
-        <w:t>name</w:t>
-      </w:r>
-      <w:r>
-        <w:rPr>
-          <w:rFonts w:hint="eastAsia" w:ascii="宋体" w:hAnsi="宋体" w:eastAsia="宋体" w:cs="宋体"/>
-          <w:color w:val="000000"/>
-          <w:sz w:val="13"/>
-          <w:szCs w:val="13"/>
-          <w:shd w:val="clear" w:fill="FFFFFF"/>
-        </w:rPr>
-        <w:t>:</w:t>
-      </w:r>
-      <w:r>
-        <w:rPr>
-          <w:rFonts w:hint="eastAsia" w:ascii="宋体" w:hAnsi="宋体" w:eastAsia="宋体" w:cs="宋体"/>
-          <w:b/>
-          <w:color w:val="008000"/>
-          <w:sz w:val="13"/>
-          <w:szCs w:val="13"/>
-          <w:shd w:val="clear" w:fill="FFFFFF"/>
-        </w:rPr>
-        <w:t>"text9"</w:t>
-      </w:r>
-      <w:r>
-        <w:rPr>
-          <w:rFonts w:hint="eastAsia" w:ascii="宋体" w:hAnsi="宋体" w:eastAsia="宋体" w:cs="宋体"/>
-          <w:color w:val="000000"/>
-          <w:sz w:val="13"/>
-          <w:szCs w:val="13"/>
-          <w:shd w:val="clear" w:fill="FFFFFF"/>
-        </w:rPr>
-        <w:t>,</w:t>
-      </w:r>
-      <w:r>
-        <w:rPr>
-          <w:rFonts w:hint="eastAsia" w:ascii="宋体" w:hAnsi="宋体" w:eastAsia="宋体" w:cs="宋体"/>
-          <w:b/>
-          <w:color w:val="660E7A"/>
-          <w:sz w:val="13"/>
-          <w:szCs w:val="13"/>
-          <w:shd w:val="clear" w:fill="FFFFFF"/>
-        </w:rPr>
-        <w:t>label</w:t>
-      </w:r>
-      <w:r>
-        <w:rPr>
-          <w:rFonts w:hint="eastAsia" w:ascii="宋体" w:hAnsi="宋体" w:eastAsia="宋体" w:cs="宋体"/>
-          <w:color w:val="000000"/>
-          <w:sz w:val="13"/>
-          <w:szCs w:val="13"/>
-          <w:shd w:val="clear" w:fill="FFFFFF"/>
-        </w:rPr>
-        <w:t>:</w:t>
-      </w:r>
-      <w:r>
-        <w:rPr>
-          <w:rFonts w:hint="eastAsia" w:ascii="宋体" w:hAnsi="宋体" w:eastAsia="宋体" w:cs="宋体"/>
-          <w:b/>
-          <w:color w:val="008000"/>
-          <w:sz w:val="13"/>
-          <w:szCs w:val="13"/>
-          <w:shd w:val="clear" w:fill="FFFFFF"/>
-        </w:rPr>
-        <w:t>"QQ号"</w:t>
-      </w:r>
-      <w:r>
-        <w:rPr>
-          <w:rFonts w:hint="eastAsia" w:ascii="宋体" w:hAnsi="宋体" w:eastAsia="宋体" w:cs="宋体"/>
-          <w:color w:val="000000"/>
-          <w:sz w:val="13"/>
-          <w:szCs w:val="13"/>
-          <w:shd w:val="clear" w:fill="FFFFFF"/>
-        </w:rPr>
-        <w:t>,</w:t>
-      </w:r>
-      <w:r>
-        <w:rPr>
-          <w:rFonts w:hint="eastAsia" w:ascii="宋体" w:hAnsi="宋体" w:eastAsia="宋体" w:cs="宋体"/>
-          <w:b/>
-          <w:color w:val="660E7A"/>
-          <w:sz w:val="13"/>
-          <w:szCs w:val="13"/>
-          <w:shd w:val="clear" w:fill="FFFFFF"/>
-        </w:rPr>
-        <w:t>type</w:t>
-      </w:r>
-      <w:r>
-        <w:rPr>
-          <w:rFonts w:hint="eastAsia" w:ascii="宋体" w:hAnsi="宋体" w:eastAsia="宋体" w:cs="宋体"/>
-          <w:color w:val="000000"/>
-          <w:sz w:val="13"/>
-          <w:szCs w:val="13"/>
-          <w:shd w:val="clear" w:fill="FFFFFF"/>
-        </w:rPr>
-        <w:t xml:space="preserve">: </w:t>
-      </w:r>
-      <w:r>
-        <w:rPr>
-          <w:rFonts w:hint="eastAsia" w:ascii="宋体" w:hAnsi="宋体" w:eastAsia="宋体" w:cs="宋体"/>
-          <w:b/>
-          <w:color w:val="008000"/>
-          <w:sz w:val="13"/>
-          <w:szCs w:val="13"/>
-          <w:shd w:val="clear" w:fill="FFFFFF"/>
-        </w:rPr>
-        <w:t>'ComponentsInputEmail'</w:t>
-      </w:r>
-      <w:r>
-        <w:rPr>
-          <w:rFonts w:hint="eastAsia" w:ascii="宋体" w:hAnsi="宋体" w:eastAsia="宋体" w:cs="宋体"/>
-          <w:color w:val="000000"/>
-          <w:sz w:val="13"/>
-          <w:szCs w:val="13"/>
-          <w:shd w:val="clear" w:fill="FFFFFF"/>
-        </w:rPr>
-        <w:t>},</w:t>
-      </w:r>
-      <w:r>
-        <w:rPr>
-          <w:rFonts w:hint="eastAsia" w:ascii="宋体" w:hAnsi="宋体" w:eastAsia="宋体" w:cs="宋体"/>
-          <w:color w:val="000000"/>
-          <w:sz w:val="13"/>
-          <w:szCs w:val="13"/>
-          <w:shd w:val="clear" w:fill="FFFFFF"/>
-        </w:rPr>
-        <w:br w:type="textWrapping"/>
-      </w:r>
-      <w:r>
-        <w:rPr>
-          <w:rFonts w:hint="eastAsia" w:ascii="宋体" w:hAnsi="宋体" w:eastAsia="宋体" w:cs="宋体"/>
-          <w:color w:val="000000"/>
-          <w:sz w:val="13"/>
-          <w:szCs w:val="13"/>
-          <w:shd w:val="clear" w:fill="FFFFFF"/>
-        </w:rPr>
-        <w:t xml:space="preserve">                {</w:t>
-      </w:r>
-      <w:r>
-        <w:rPr>
-          <w:rFonts w:hint="eastAsia" w:ascii="宋体" w:hAnsi="宋体" w:eastAsia="宋体" w:cs="宋体"/>
-          <w:b/>
-          <w:color w:val="660E7A"/>
-          <w:sz w:val="13"/>
-          <w:szCs w:val="13"/>
-          <w:shd w:val="clear" w:fill="FFFFFF"/>
-        </w:rPr>
-        <w:t>modelName</w:t>
-      </w:r>
-      <w:r>
-        <w:rPr>
-          <w:rFonts w:hint="eastAsia" w:ascii="宋体" w:hAnsi="宋体" w:eastAsia="宋体" w:cs="宋体"/>
-          <w:color w:val="000000"/>
-          <w:sz w:val="13"/>
-          <w:szCs w:val="13"/>
-          <w:shd w:val="clear" w:fill="FFFFFF"/>
-        </w:rPr>
-        <w:t>:</w:t>
-      </w:r>
-      <w:r>
-        <w:rPr>
-          <w:rFonts w:hint="eastAsia" w:ascii="宋体" w:hAnsi="宋体" w:eastAsia="宋体" w:cs="宋体"/>
-          <w:b/>
-          <w:color w:val="008000"/>
-          <w:sz w:val="13"/>
-          <w:szCs w:val="13"/>
-          <w:shd w:val="clear" w:fill="FFFFFF"/>
-        </w:rPr>
-        <w:t>'tableControl'</w:t>
-      </w:r>
-      <w:r>
-        <w:rPr>
-          <w:rFonts w:hint="eastAsia" w:ascii="宋体" w:hAnsi="宋体" w:eastAsia="宋体" w:cs="宋体"/>
-          <w:color w:val="000000"/>
-          <w:sz w:val="13"/>
-          <w:szCs w:val="13"/>
-          <w:shd w:val="clear" w:fill="FFFFFF"/>
-        </w:rPr>
-        <w:t>,</w:t>
-      </w:r>
-      <w:r>
-        <w:rPr>
-          <w:rFonts w:hint="eastAsia" w:ascii="宋体" w:hAnsi="宋体" w:eastAsia="宋体" w:cs="宋体"/>
-          <w:b/>
-          <w:color w:val="660E7A"/>
-          <w:sz w:val="13"/>
-          <w:szCs w:val="13"/>
-          <w:shd w:val="clear" w:fill="FFFFFF"/>
-        </w:rPr>
-        <w:t>name</w:t>
-      </w:r>
-      <w:r>
-        <w:rPr>
-          <w:rFonts w:hint="eastAsia" w:ascii="宋体" w:hAnsi="宋体" w:eastAsia="宋体" w:cs="宋体"/>
-          <w:color w:val="000000"/>
-          <w:sz w:val="13"/>
-          <w:szCs w:val="13"/>
-          <w:shd w:val="clear" w:fill="FFFFFF"/>
-        </w:rPr>
-        <w:t>:</w:t>
-      </w:r>
-      <w:r>
-        <w:rPr>
-          <w:rFonts w:hint="eastAsia" w:ascii="宋体" w:hAnsi="宋体" w:eastAsia="宋体" w:cs="宋体"/>
-          <w:b/>
-          <w:color w:val="008000"/>
-          <w:sz w:val="13"/>
-          <w:szCs w:val="13"/>
-          <w:shd w:val="clear" w:fill="FFFFFF"/>
-        </w:rPr>
-        <w:t>"text10"</w:t>
-      </w:r>
-      <w:r>
-        <w:rPr>
-          <w:rFonts w:hint="eastAsia" w:ascii="宋体" w:hAnsi="宋体" w:eastAsia="宋体" w:cs="宋体"/>
-          <w:color w:val="000000"/>
-          <w:sz w:val="13"/>
-          <w:szCs w:val="13"/>
-          <w:shd w:val="clear" w:fill="FFFFFF"/>
-        </w:rPr>
-        <w:t>,</w:t>
-      </w:r>
-      <w:r>
-        <w:rPr>
-          <w:rFonts w:hint="eastAsia" w:ascii="宋体" w:hAnsi="宋体" w:eastAsia="宋体" w:cs="宋体"/>
-          <w:b/>
-          <w:color w:val="660E7A"/>
-          <w:sz w:val="13"/>
-          <w:szCs w:val="13"/>
-          <w:shd w:val="clear" w:fill="FFFFFF"/>
-        </w:rPr>
-        <w:t>label</w:t>
-      </w:r>
-      <w:r>
-        <w:rPr>
-          <w:rFonts w:hint="eastAsia" w:ascii="宋体" w:hAnsi="宋体" w:eastAsia="宋体" w:cs="宋体"/>
-          <w:color w:val="000000"/>
-          <w:sz w:val="13"/>
-          <w:szCs w:val="13"/>
-          <w:shd w:val="clear" w:fill="FFFFFF"/>
-        </w:rPr>
-        <w:t>:</w:t>
-      </w:r>
-      <w:r>
-        <w:rPr>
-          <w:rFonts w:hint="eastAsia" w:ascii="宋体" w:hAnsi="宋体" w:eastAsia="宋体" w:cs="宋体"/>
-          <w:b/>
-          <w:color w:val="008000"/>
-          <w:sz w:val="13"/>
-          <w:szCs w:val="13"/>
-          <w:shd w:val="clear" w:fill="FFFFFF"/>
-        </w:rPr>
-        <w:t>"微信号"</w:t>
-      </w:r>
-      <w:r>
-        <w:rPr>
-          <w:rFonts w:hint="eastAsia" w:ascii="宋体" w:hAnsi="宋体" w:eastAsia="宋体" w:cs="宋体"/>
-          <w:color w:val="000000"/>
-          <w:sz w:val="13"/>
-          <w:szCs w:val="13"/>
-          <w:shd w:val="clear" w:fill="FFFFFF"/>
-        </w:rPr>
-        <w:t>,</w:t>
-      </w:r>
-      <w:r>
-        <w:rPr>
-          <w:rFonts w:hint="eastAsia" w:ascii="宋体" w:hAnsi="宋体" w:eastAsia="宋体" w:cs="宋体"/>
-          <w:b/>
-          <w:color w:val="660E7A"/>
-          <w:sz w:val="13"/>
-          <w:szCs w:val="13"/>
-          <w:shd w:val="clear" w:fill="FFFFFF"/>
-        </w:rPr>
-        <w:t>type</w:t>
-      </w:r>
-      <w:r>
-        <w:rPr>
-          <w:rFonts w:hint="eastAsia" w:ascii="宋体" w:hAnsi="宋体" w:eastAsia="宋体" w:cs="宋体"/>
-          <w:color w:val="000000"/>
-          <w:sz w:val="13"/>
-          <w:szCs w:val="13"/>
-          <w:shd w:val="clear" w:fill="FFFFFF"/>
-        </w:rPr>
-        <w:t xml:space="preserve">: </w:t>
-      </w:r>
-      <w:r>
-        <w:rPr>
-          <w:rFonts w:hint="eastAsia" w:ascii="宋体" w:hAnsi="宋体" w:eastAsia="宋体" w:cs="宋体"/>
-          <w:b/>
-          <w:color w:val="008000"/>
-          <w:sz w:val="13"/>
-          <w:szCs w:val="13"/>
-          <w:shd w:val="clear" w:fill="FFFFFF"/>
-        </w:rPr>
-        <w:t>'ComponentsInputEmail'</w:t>
-      </w:r>
-      <w:r>
-        <w:rPr>
-          <w:rFonts w:hint="eastAsia" w:ascii="宋体" w:hAnsi="宋体" w:eastAsia="宋体" w:cs="宋体"/>
-          <w:color w:val="000000"/>
-          <w:sz w:val="13"/>
-          <w:szCs w:val="13"/>
-          <w:shd w:val="clear" w:fill="FFFFFF"/>
-        </w:rPr>
-        <w:t>},</w:t>
-      </w:r>
-      <w:r>
-        <w:rPr>
-          <w:rFonts w:hint="eastAsia" w:ascii="宋体" w:hAnsi="宋体" w:eastAsia="宋体" w:cs="宋体"/>
-          <w:color w:val="000000"/>
-          <w:sz w:val="13"/>
-          <w:szCs w:val="13"/>
-          <w:shd w:val="clear" w:fill="FFFFFF"/>
-        </w:rPr>
-        <w:br w:type="textWrapping"/>
-      </w:r>
-      <w:r>
-        <w:rPr>
-          <w:rFonts w:hint="eastAsia" w:ascii="宋体" w:hAnsi="宋体" w:eastAsia="宋体" w:cs="宋体"/>
-          <w:color w:val="000000"/>
-          <w:sz w:val="13"/>
-          <w:szCs w:val="13"/>
-          <w:shd w:val="clear" w:fill="FFFFFF"/>
-        </w:rPr>
-        <w:t xml:space="preserve">                {</w:t>
-      </w:r>
-      <w:r>
-        <w:rPr>
-          <w:rFonts w:hint="eastAsia" w:ascii="宋体" w:hAnsi="宋体" w:eastAsia="宋体" w:cs="宋体"/>
-          <w:b/>
-          <w:color w:val="660E7A"/>
-          <w:sz w:val="13"/>
-          <w:szCs w:val="13"/>
-          <w:shd w:val="clear" w:fill="FFFFFF"/>
-        </w:rPr>
-        <w:t>modelName</w:t>
-      </w:r>
-      <w:r>
-        <w:rPr>
-          <w:rFonts w:hint="eastAsia" w:ascii="宋体" w:hAnsi="宋体" w:eastAsia="宋体" w:cs="宋体"/>
-          <w:color w:val="000000"/>
-          <w:sz w:val="13"/>
-          <w:szCs w:val="13"/>
-          <w:shd w:val="clear" w:fill="FFFFFF"/>
-        </w:rPr>
-        <w:t>:</w:t>
-      </w:r>
-      <w:r>
-        <w:rPr>
-          <w:rFonts w:hint="eastAsia" w:ascii="宋体" w:hAnsi="宋体" w:eastAsia="宋体" w:cs="宋体"/>
-          <w:b/>
-          <w:color w:val="008000"/>
-          <w:sz w:val="13"/>
-          <w:szCs w:val="13"/>
-          <w:shd w:val="clear" w:fill="FFFFFF"/>
-        </w:rPr>
-        <w:t>'tableControl'</w:t>
-      </w:r>
-      <w:r>
-        <w:rPr>
-          <w:rFonts w:hint="eastAsia" w:ascii="宋体" w:hAnsi="宋体" w:eastAsia="宋体" w:cs="宋体"/>
-          <w:color w:val="000000"/>
-          <w:sz w:val="13"/>
-          <w:szCs w:val="13"/>
-          <w:shd w:val="clear" w:fill="FFFFFF"/>
-        </w:rPr>
-        <w:t>,</w:t>
-      </w:r>
-      <w:r>
-        <w:rPr>
-          <w:rFonts w:hint="eastAsia" w:ascii="宋体" w:hAnsi="宋体" w:eastAsia="宋体" w:cs="宋体"/>
-          <w:b/>
-          <w:color w:val="660E7A"/>
-          <w:sz w:val="13"/>
-          <w:szCs w:val="13"/>
-          <w:shd w:val="clear" w:fill="FFFFFF"/>
-        </w:rPr>
-        <w:t>name</w:t>
-      </w:r>
-      <w:r>
-        <w:rPr>
-          <w:rFonts w:hint="eastAsia" w:ascii="宋体" w:hAnsi="宋体" w:eastAsia="宋体" w:cs="宋体"/>
-          <w:color w:val="000000"/>
-          <w:sz w:val="13"/>
-          <w:szCs w:val="13"/>
-          <w:shd w:val="clear" w:fill="FFFFFF"/>
-        </w:rPr>
-        <w:t>:</w:t>
-      </w:r>
-      <w:r>
-        <w:rPr>
-          <w:rFonts w:hint="eastAsia" w:ascii="宋体" w:hAnsi="宋体" w:eastAsia="宋体" w:cs="宋体"/>
-          <w:b/>
-          <w:color w:val="008000"/>
-          <w:sz w:val="13"/>
-          <w:szCs w:val="13"/>
-          <w:shd w:val="clear" w:fill="FFFFFF"/>
-        </w:rPr>
-        <w:t>"text11"</w:t>
-      </w:r>
-      <w:r>
-        <w:rPr>
-          <w:rFonts w:hint="eastAsia" w:ascii="宋体" w:hAnsi="宋体" w:eastAsia="宋体" w:cs="宋体"/>
-          <w:color w:val="000000"/>
-          <w:sz w:val="13"/>
-          <w:szCs w:val="13"/>
-          <w:shd w:val="clear" w:fill="FFFFFF"/>
-        </w:rPr>
-        <w:t>,</w:t>
-      </w:r>
-      <w:r>
-        <w:rPr>
-          <w:rFonts w:hint="eastAsia" w:ascii="宋体" w:hAnsi="宋体" w:eastAsia="宋体" w:cs="宋体"/>
-          <w:b/>
-          <w:color w:val="660E7A"/>
-          <w:sz w:val="13"/>
-          <w:szCs w:val="13"/>
-          <w:shd w:val="clear" w:fill="FFFFFF"/>
-        </w:rPr>
-        <w:t>label</w:t>
-      </w:r>
-      <w:r>
-        <w:rPr>
-          <w:rFonts w:hint="eastAsia" w:ascii="宋体" w:hAnsi="宋体" w:eastAsia="宋体" w:cs="宋体"/>
-          <w:color w:val="000000"/>
-          <w:sz w:val="13"/>
-          <w:szCs w:val="13"/>
-          <w:shd w:val="clear" w:fill="FFFFFF"/>
-        </w:rPr>
-        <w:t>:</w:t>
-      </w:r>
-      <w:r>
-        <w:rPr>
-          <w:rFonts w:hint="eastAsia" w:ascii="宋体" w:hAnsi="宋体" w:eastAsia="宋体" w:cs="宋体"/>
-          <w:b/>
-          <w:color w:val="008000"/>
-          <w:sz w:val="13"/>
-          <w:szCs w:val="13"/>
-          <w:shd w:val="clear" w:fill="FFFFFF"/>
-        </w:rPr>
-        <w:t>"生日"</w:t>
-      </w:r>
-      <w:r>
-        <w:rPr>
-          <w:rFonts w:hint="eastAsia" w:ascii="宋体" w:hAnsi="宋体" w:eastAsia="宋体" w:cs="宋体"/>
-          <w:color w:val="000000"/>
-          <w:sz w:val="13"/>
-          <w:szCs w:val="13"/>
-          <w:shd w:val="clear" w:fill="FFFFFF"/>
-        </w:rPr>
-        <w:t>,</w:t>
-      </w:r>
-      <w:r>
-        <w:rPr>
-          <w:rFonts w:hint="eastAsia" w:ascii="宋体" w:hAnsi="宋体" w:eastAsia="宋体" w:cs="宋体"/>
-          <w:b/>
-          <w:color w:val="660E7A"/>
-          <w:sz w:val="13"/>
-          <w:szCs w:val="13"/>
-          <w:shd w:val="clear" w:fill="FFFFFF"/>
-        </w:rPr>
-        <w:t>type</w:t>
-      </w:r>
-      <w:r>
-        <w:rPr>
-          <w:rFonts w:hint="eastAsia" w:ascii="宋体" w:hAnsi="宋体" w:eastAsia="宋体" w:cs="宋体"/>
-          <w:color w:val="000000"/>
-          <w:sz w:val="13"/>
-          <w:szCs w:val="13"/>
-          <w:shd w:val="clear" w:fill="FFFFFF"/>
-        </w:rPr>
-        <w:t xml:space="preserve">: </w:t>
-      </w:r>
-      <w:r>
-        <w:rPr>
-          <w:rFonts w:hint="eastAsia" w:ascii="宋体" w:hAnsi="宋体" w:eastAsia="宋体" w:cs="宋体"/>
-          <w:b/>
-          <w:color w:val="008000"/>
-          <w:sz w:val="13"/>
-          <w:szCs w:val="13"/>
-          <w:shd w:val="clear" w:fill="FFFFFF"/>
-        </w:rPr>
-        <w:t>'ComponentsInputEmail'</w:t>
-      </w:r>
-      <w:r>
-        <w:rPr>
-          <w:rFonts w:hint="eastAsia" w:ascii="宋体" w:hAnsi="宋体" w:eastAsia="宋体" w:cs="宋体"/>
-          <w:color w:val="000000"/>
-          <w:sz w:val="13"/>
-          <w:szCs w:val="13"/>
-          <w:shd w:val="clear" w:fill="FFFFFF"/>
-        </w:rPr>
-        <w:t>},</w:t>
-      </w:r>
-      <w:r>
-        <w:rPr>
-          <w:rFonts w:hint="eastAsia" w:ascii="宋体" w:hAnsi="宋体" w:eastAsia="宋体" w:cs="宋体"/>
-          <w:color w:val="000000"/>
-          <w:sz w:val="13"/>
-          <w:szCs w:val="13"/>
-          <w:shd w:val="clear" w:fill="FFFFFF"/>
-        </w:rPr>
-        <w:br w:type="textWrapping"/>
-      </w:r>
-      <w:r>
-        <w:rPr>
-          <w:rFonts w:hint="eastAsia" w:ascii="宋体" w:hAnsi="宋体" w:eastAsia="宋体" w:cs="宋体"/>
-          <w:color w:val="000000"/>
-          <w:sz w:val="13"/>
-          <w:szCs w:val="13"/>
-          <w:shd w:val="clear" w:fill="FFFFFF"/>
-        </w:rPr>
-        <w:t xml:space="preserve">                {</w:t>
-      </w:r>
-      <w:r>
-        <w:rPr>
-          <w:rFonts w:hint="eastAsia" w:ascii="宋体" w:hAnsi="宋体" w:eastAsia="宋体" w:cs="宋体"/>
-          <w:b/>
-          <w:color w:val="660E7A"/>
-          <w:sz w:val="13"/>
-          <w:szCs w:val="13"/>
-          <w:shd w:val="clear" w:fill="FFFFFF"/>
-        </w:rPr>
-        <w:t>modelName</w:t>
-      </w:r>
-      <w:r>
-        <w:rPr>
-          <w:rFonts w:hint="eastAsia" w:ascii="宋体" w:hAnsi="宋体" w:eastAsia="宋体" w:cs="宋体"/>
-          <w:color w:val="000000"/>
-          <w:sz w:val="13"/>
-          <w:szCs w:val="13"/>
-          <w:shd w:val="clear" w:fill="FFFFFF"/>
-        </w:rPr>
-        <w:t>:</w:t>
-      </w:r>
-      <w:r>
-        <w:rPr>
-          <w:rFonts w:hint="eastAsia" w:ascii="宋体" w:hAnsi="宋体" w:eastAsia="宋体" w:cs="宋体"/>
-          <w:b/>
-          <w:color w:val="008000"/>
-          <w:sz w:val="13"/>
-          <w:szCs w:val="13"/>
-          <w:shd w:val="clear" w:fill="FFFFFF"/>
-        </w:rPr>
-        <w:t>'tableControl'</w:t>
-      </w:r>
-      <w:r>
-        <w:rPr>
-          <w:rFonts w:hint="eastAsia" w:ascii="宋体" w:hAnsi="宋体" w:eastAsia="宋体" w:cs="宋体"/>
-          <w:color w:val="000000"/>
-          <w:sz w:val="13"/>
-          <w:szCs w:val="13"/>
-          <w:shd w:val="clear" w:fill="FFFFFF"/>
-        </w:rPr>
-        <w:t>,</w:t>
-      </w:r>
-      <w:r>
-        <w:rPr>
-          <w:rFonts w:hint="eastAsia" w:ascii="宋体" w:hAnsi="宋体" w:eastAsia="宋体" w:cs="宋体"/>
-          <w:b/>
-          <w:color w:val="660E7A"/>
-          <w:sz w:val="13"/>
-          <w:szCs w:val="13"/>
-          <w:shd w:val="clear" w:fill="FFFFFF"/>
-        </w:rPr>
-        <w:t>name</w:t>
-      </w:r>
-      <w:r>
-        <w:rPr>
-          <w:rFonts w:hint="eastAsia" w:ascii="宋体" w:hAnsi="宋体" w:eastAsia="宋体" w:cs="宋体"/>
-          <w:color w:val="000000"/>
-          <w:sz w:val="13"/>
-          <w:szCs w:val="13"/>
-          <w:shd w:val="clear" w:fill="FFFFFF"/>
-        </w:rPr>
-        <w:t>:</w:t>
-      </w:r>
-      <w:r>
-        <w:rPr>
-          <w:rFonts w:hint="eastAsia" w:ascii="宋体" w:hAnsi="宋体" w:eastAsia="宋体" w:cs="宋体"/>
-          <w:b/>
-          <w:color w:val="008000"/>
-          <w:sz w:val="13"/>
-          <w:szCs w:val="13"/>
-          <w:shd w:val="clear" w:fill="FFFFFF"/>
-        </w:rPr>
-        <w:t>"text12"</w:t>
-      </w:r>
-      <w:r>
-        <w:rPr>
-          <w:rFonts w:hint="eastAsia" w:ascii="宋体" w:hAnsi="宋体" w:eastAsia="宋体" w:cs="宋体"/>
-          <w:color w:val="000000"/>
-          <w:sz w:val="13"/>
-          <w:szCs w:val="13"/>
-          <w:shd w:val="clear" w:fill="FFFFFF"/>
-        </w:rPr>
-        <w:t>,</w:t>
-      </w:r>
-      <w:r>
-        <w:rPr>
-          <w:rFonts w:hint="eastAsia" w:ascii="宋体" w:hAnsi="宋体" w:eastAsia="宋体" w:cs="宋体"/>
-          <w:b/>
-          <w:color w:val="660E7A"/>
-          <w:sz w:val="13"/>
-          <w:szCs w:val="13"/>
-          <w:shd w:val="clear" w:fill="FFFFFF"/>
-        </w:rPr>
-        <w:t>label</w:t>
-      </w:r>
-      <w:r>
-        <w:rPr>
-          <w:rFonts w:hint="eastAsia" w:ascii="宋体" w:hAnsi="宋体" w:eastAsia="宋体" w:cs="宋体"/>
-          <w:color w:val="000000"/>
-          <w:sz w:val="13"/>
-          <w:szCs w:val="13"/>
-          <w:shd w:val="clear" w:fill="FFFFFF"/>
-        </w:rPr>
-        <w:t>:</w:t>
-      </w:r>
-      <w:r>
-        <w:rPr>
-          <w:rFonts w:hint="eastAsia" w:ascii="宋体" w:hAnsi="宋体" w:eastAsia="宋体" w:cs="宋体"/>
-          <w:b/>
-          <w:color w:val="008000"/>
-          <w:sz w:val="13"/>
-          <w:szCs w:val="13"/>
-          <w:shd w:val="clear" w:fill="FFFFFF"/>
-        </w:rPr>
-        <w:t>"直属领导"</w:t>
-      </w:r>
-      <w:r>
-        <w:rPr>
-          <w:rFonts w:hint="eastAsia" w:ascii="宋体" w:hAnsi="宋体" w:eastAsia="宋体" w:cs="宋体"/>
-          <w:color w:val="000000"/>
-          <w:sz w:val="13"/>
-          <w:szCs w:val="13"/>
-          <w:shd w:val="clear" w:fill="FFFFFF"/>
-        </w:rPr>
-        <w:t>,</w:t>
-      </w:r>
-      <w:r>
-        <w:rPr>
-          <w:rFonts w:hint="eastAsia" w:ascii="宋体" w:hAnsi="宋体" w:eastAsia="宋体" w:cs="宋体"/>
-          <w:b/>
-          <w:color w:val="660E7A"/>
-          <w:sz w:val="13"/>
-          <w:szCs w:val="13"/>
-          <w:shd w:val="clear" w:fill="FFFFFF"/>
-        </w:rPr>
-        <w:t>type</w:t>
-      </w:r>
-      <w:r>
-        <w:rPr>
-          <w:rFonts w:hint="eastAsia" w:ascii="宋体" w:hAnsi="宋体" w:eastAsia="宋体" w:cs="宋体"/>
-          <w:color w:val="000000"/>
-          <w:sz w:val="13"/>
-          <w:szCs w:val="13"/>
-          <w:shd w:val="clear" w:fill="FFFFFF"/>
-        </w:rPr>
-        <w:t xml:space="preserve">: </w:t>
-      </w:r>
-      <w:r>
-        <w:rPr>
-          <w:rFonts w:hint="eastAsia" w:ascii="宋体" w:hAnsi="宋体" w:eastAsia="宋体" w:cs="宋体"/>
-          <w:b/>
-          <w:color w:val="008000"/>
-          <w:sz w:val="13"/>
-          <w:szCs w:val="13"/>
-          <w:shd w:val="clear" w:fill="FFFFFF"/>
-        </w:rPr>
-        <w:t>'ComponentsInputEmail'</w:t>
-      </w:r>
-      <w:r>
-        <w:rPr>
-          <w:rFonts w:hint="eastAsia" w:ascii="宋体" w:hAnsi="宋体" w:eastAsia="宋体" w:cs="宋体"/>
-          <w:color w:val="000000"/>
-          <w:sz w:val="13"/>
-          <w:szCs w:val="13"/>
-          <w:shd w:val="clear" w:fill="FFFFFF"/>
-        </w:rPr>
-        <w:t>},</w:t>
-      </w:r>
-      <w:r>
-        <w:rPr>
-          <w:rFonts w:hint="eastAsia" w:ascii="宋体" w:hAnsi="宋体" w:eastAsia="宋体" w:cs="宋体"/>
-          <w:color w:val="000000"/>
-          <w:sz w:val="13"/>
-          <w:szCs w:val="13"/>
-          <w:shd w:val="clear" w:fill="FFFFFF"/>
-        </w:rPr>
-        <w:br w:type="textWrapping"/>
-      </w:r>
-      <w:r>
-        <w:rPr>
-          <w:rFonts w:hint="eastAsia" w:ascii="宋体" w:hAnsi="宋体" w:eastAsia="宋体" w:cs="宋体"/>
-          <w:color w:val="000000"/>
-          <w:sz w:val="13"/>
-          <w:szCs w:val="13"/>
-          <w:shd w:val="clear" w:fill="FFFFFF"/>
-        </w:rPr>
-        <w:t xml:space="preserve">                {</w:t>
-      </w:r>
-      <w:r>
-        <w:rPr>
-          <w:rFonts w:hint="eastAsia" w:ascii="宋体" w:hAnsi="宋体" w:eastAsia="宋体" w:cs="宋体"/>
-          <w:b/>
-          <w:color w:val="660E7A"/>
-          <w:sz w:val="13"/>
-          <w:szCs w:val="13"/>
-          <w:shd w:val="clear" w:fill="FFFFFF"/>
-        </w:rPr>
-        <w:t>modelName</w:t>
-      </w:r>
-      <w:r>
-        <w:rPr>
-          <w:rFonts w:hint="eastAsia" w:ascii="宋体" w:hAnsi="宋体" w:eastAsia="宋体" w:cs="宋体"/>
-          <w:color w:val="000000"/>
-          <w:sz w:val="13"/>
-          <w:szCs w:val="13"/>
-          <w:shd w:val="clear" w:fill="FFFFFF"/>
-        </w:rPr>
-        <w:t>:</w:t>
-      </w:r>
-      <w:r>
-        <w:rPr>
-          <w:rFonts w:hint="eastAsia" w:ascii="宋体" w:hAnsi="宋体" w:eastAsia="宋体" w:cs="宋体"/>
-          <w:b/>
-          <w:color w:val="008000"/>
-          <w:sz w:val="13"/>
-          <w:szCs w:val="13"/>
-          <w:shd w:val="clear" w:fill="FFFFFF"/>
-        </w:rPr>
-        <w:t>'tableControl'</w:t>
-      </w:r>
-      <w:r>
-        <w:rPr>
-          <w:rFonts w:hint="eastAsia" w:ascii="宋体" w:hAnsi="宋体" w:eastAsia="宋体" w:cs="宋体"/>
-          <w:color w:val="000000"/>
-          <w:sz w:val="13"/>
-          <w:szCs w:val="13"/>
-          <w:shd w:val="clear" w:fill="FFFFFF"/>
-        </w:rPr>
-        <w:t>,</w:t>
-      </w:r>
-      <w:r>
-        <w:rPr>
-          <w:rFonts w:hint="eastAsia" w:ascii="宋体" w:hAnsi="宋体" w:eastAsia="宋体" w:cs="宋体"/>
-          <w:b/>
-          <w:color w:val="660E7A"/>
-          <w:sz w:val="13"/>
-          <w:szCs w:val="13"/>
-          <w:shd w:val="clear" w:fill="FFFFFF"/>
-        </w:rPr>
-        <w:t>name</w:t>
-      </w:r>
-      <w:r>
-        <w:rPr>
-          <w:rFonts w:hint="eastAsia" w:ascii="宋体" w:hAnsi="宋体" w:eastAsia="宋体" w:cs="宋体"/>
-          <w:color w:val="000000"/>
-          <w:sz w:val="13"/>
-          <w:szCs w:val="13"/>
-          <w:shd w:val="clear" w:fill="FFFFFF"/>
-        </w:rPr>
-        <w:t>:</w:t>
-      </w:r>
-      <w:r>
-        <w:rPr>
-          <w:rFonts w:hint="eastAsia" w:ascii="宋体" w:hAnsi="宋体" w:eastAsia="宋体" w:cs="宋体"/>
-          <w:b/>
-          <w:color w:val="008000"/>
-          <w:sz w:val="13"/>
-          <w:szCs w:val="13"/>
-          <w:shd w:val="clear" w:fill="FFFFFF"/>
-        </w:rPr>
-        <w:t>"text13"</w:t>
-      </w:r>
-      <w:r>
-        <w:rPr>
-          <w:rFonts w:hint="eastAsia" w:ascii="宋体" w:hAnsi="宋体" w:eastAsia="宋体" w:cs="宋体"/>
-          <w:color w:val="000000"/>
-          <w:sz w:val="13"/>
-          <w:szCs w:val="13"/>
-          <w:shd w:val="clear" w:fill="FFFFFF"/>
-        </w:rPr>
-        <w:t>,</w:t>
-      </w:r>
-      <w:r>
-        <w:rPr>
-          <w:rFonts w:hint="eastAsia" w:ascii="宋体" w:hAnsi="宋体" w:eastAsia="宋体" w:cs="宋体"/>
-          <w:b/>
-          <w:color w:val="660E7A"/>
-          <w:sz w:val="13"/>
-          <w:szCs w:val="13"/>
-          <w:shd w:val="clear" w:fill="FFFFFF"/>
-        </w:rPr>
-        <w:t>label</w:t>
-      </w:r>
-      <w:r>
-        <w:rPr>
-          <w:rFonts w:hint="eastAsia" w:ascii="宋体" w:hAnsi="宋体" w:eastAsia="宋体" w:cs="宋体"/>
-          <w:color w:val="000000"/>
-          <w:sz w:val="13"/>
-          <w:szCs w:val="13"/>
-          <w:shd w:val="clear" w:fill="FFFFFF"/>
-        </w:rPr>
-        <w:t>:</w:t>
-      </w:r>
-      <w:r>
-        <w:rPr>
-          <w:rFonts w:hint="eastAsia" w:ascii="宋体" w:hAnsi="宋体" w:eastAsia="宋体" w:cs="宋体"/>
-          <w:b/>
-          <w:color w:val="008000"/>
-          <w:sz w:val="13"/>
-          <w:szCs w:val="13"/>
-          <w:shd w:val="clear" w:fill="FFFFFF"/>
-        </w:rPr>
-        <w:t>"权限"</w:t>
-      </w:r>
-      <w:r>
-        <w:rPr>
-          <w:rFonts w:hint="eastAsia" w:ascii="宋体" w:hAnsi="宋体" w:eastAsia="宋体" w:cs="宋体"/>
-          <w:color w:val="000000"/>
-          <w:sz w:val="13"/>
-          <w:szCs w:val="13"/>
-          <w:shd w:val="clear" w:fill="FFFFFF"/>
-        </w:rPr>
-        <w:t>,</w:t>
-      </w:r>
-      <w:r>
-        <w:rPr>
-          <w:rFonts w:hint="eastAsia" w:ascii="宋体" w:hAnsi="宋体" w:eastAsia="宋体" w:cs="宋体"/>
-          <w:b/>
-          <w:color w:val="660E7A"/>
-          <w:sz w:val="13"/>
-          <w:szCs w:val="13"/>
-          <w:shd w:val="clear" w:fill="FFFFFF"/>
-        </w:rPr>
-        <w:t>type</w:t>
-      </w:r>
-      <w:r>
-        <w:rPr>
-          <w:rFonts w:hint="eastAsia" w:ascii="宋体" w:hAnsi="宋体" w:eastAsia="宋体" w:cs="宋体"/>
-          <w:color w:val="000000"/>
-          <w:sz w:val="13"/>
-          <w:szCs w:val="13"/>
-          <w:shd w:val="clear" w:fill="FFFFFF"/>
-        </w:rPr>
-        <w:t xml:space="preserve">: </w:t>
-      </w:r>
-      <w:r>
-        <w:rPr>
-          <w:rFonts w:hint="eastAsia" w:ascii="宋体" w:hAnsi="宋体" w:eastAsia="宋体" w:cs="宋体"/>
-          <w:b/>
-          <w:color w:val="008000"/>
-          <w:sz w:val="13"/>
-          <w:szCs w:val="13"/>
-          <w:shd w:val="clear" w:fill="FFFFFF"/>
-        </w:rPr>
-        <w:t>'ComponentsInputEmail'</w:t>
-      </w:r>
-      <w:r>
-        <w:rPr>
-          <w:rFonts w:hint="eastAsia" w:ascii="宋体" w:hAnsi="宋体" w:eastAsia="宋体" w:cs="宋体"/>
-          <w:color w:val="000000"/>
-          <w:sz w:val="13"/>
-          <w:szCs w:val="13"/>
-          <w:shd w:val="clear" w:fill="FFFFFF"/>
-        </w:rPr>
-        <w:t>},</w:t>
-      </w:r>
-      <w:r>
-        <w:rPr>
-          <w:rFonts w:hint="eastAsia" w:ascii="宋体" w:hAnsi="宋体" w:eastAsia="宋体" w:cs="宋体"/>
-          <w:color w:val="000000"/>
-          <w:sz w:val="13"/>
-          <w:szCs w:val="13"/>
-          <w:shd w:val="clear" w:fill="FFFFFF"/>
-        </w:rPr>
-        <w:br w:type="textWrapping"/>
-      </w:r>
-      <w:r>
-        <w:rPr>
-          <w:rFonts w:hint="eastAsia" w:ascii="宋体" w:hAnsi="宋体" w:eastAsia="宋体" w:cs="宋体"/>
-          <w:color w:val="000000"/>
-          <w:sz w:val="13"/>
-          <w:szCs w:val="13"/>
-          <w:shd w:val="clear" w:fill="FFFFFF"/>
-        </w:rPr>
-        <w:t xml:space="preserve">            ],</w:t>
-      </w:r>
-      <w:r>
-        <w:rPr>
-          <w:rFonts w:hint="eastAsia" w:ascii="宋体" w:hAnsi="宋体" w:eastAsia="宋体" w:cs="宋体"/>
-          <w:color w:val="000000"/>
-          <w:sz w:val="13"/>
-          <w:szCs w:val="13"/>
-          <w:shd w:val="clear" w:fill="FFFFFF"/>
-        </w:rPr>
-        <w:br w:type="textWrapping"/>
-      </w:r>
-      <w:r>
-        <w:rPr>
-          <w:rFonts w:hint="eastAsia" w:ascii="宋体" w:hAnsi="宋体" w:eastAsia="宋体" w:cs="宋体"/>
-          <w:color w:val="000000"/>
-          <w:sz w:val="13"/>
-          <w:szCs w:val="13"/>
-          <w:shd w:val="clear" w:fill="FFFFFF"/>
-        </w:rPr>
-        <w:t xml:space="preserve">        },</w:t>
-      </w:r>
-      <w:r>
-        <w:rPr>
-          <w:rFonts w:hint="eastAsia" w:ascii="宋体" w:hAnsi="宋体" w:eastAsia="宋体" w:cs="宋体"/>
-          <w:color w:val="000000"/>
-          <w:sz w:val="13"/>
-          <w:szCs w:val="13"/>
-          <w:shd w:val="clear" w:fill="FFFFFF"/>
-        </w:rPr>
-        <w:br w:type="textWrapping"/>
-      </w:r>
-      <w:r>
-        <w:rPr>
-          <w:rFonts w:hint="eastAsia" w:ascii="宋体" w:hAnsi="宋体" w:eastAsia="宋体" w:cs="宋体"/>
-          <w:color w:val="000000"/>
-          <w:sz w:val="13"/>
-          <w:szCs w:val="13"/>
-          <w:shd w:val="clear" w:fill="FFFFFF"/>
-        </w:rPr>
-        <w:t xml:space="preserve">        {</w:t>
-      </w:r>
-      <w:r>
-        <w:rPr>
-          <w:rFonts w:hint="eastAsia" w:ascii="宋体" w:hAnsi="宋体" w:eastAsia="宋体" w:cs="宋体"/>
-          <w:b/>
-          <w:color w:val="660E7A"/>
-          <w:sz w:val="13"/>
-          <w:szCs w:val="13"/>
-          <w:shd w:val="clear" w:fill="FFFFFF"/>
-        </w:rPr>
-        <w:t>modelName</w:t>
-      </w:r>
-      <w:r>
-        <w:rPr>
-          <w:rFonts w:hint="eastAsia" w:ascii="宋体" w:hAnsi="宋体" w:eastAsia="宋体" w:cs="宋体"/>
-          <w:color w:val="000000"/>
-          <w:sz w:val="13"/>
-          <w:szCs w:val="13"/>
-          <w:shd w:val="clear" w:fill="FFFFFF"/>
-        </w:rPr>
-        <w:t>:</w:t>
-      </w:r>
-      <w:r>
-        <w:rPr>
-          <w:rFonts w:hint="eastAsia" w:ascii="宋体" w:hAnsi="宋体" w:eastAsia="宋体" w:cs="宋体"/>
-          <w:b/>
-          <w:color w:val="008000"/>
-          <w:sz w:val="13"/>
-          <w:szCs w:val="13"/>
-          <w:shd w:val="clear" w:fill="FFFFFF"/>
-        </w:rPr>
-        <w:t>'dialog'</w:t>
-      </w:r>
-      <w:r>
-        <w:rPr>
-          <w:rFonts w:hint="eastAsia" w:ascii="宋体" w:hAnsi="宋体" w:eastAsia="宋体" w:cs="宋体"/>
-          <w:color w:val="000000"/>
-          <w:sz w:val="13"/>
-          <w:szCs w:val="13"/>
-          <w:shd w:val="clear" w:fill="FFFFFF"/>
-        </w:rPr>
-        <w:t>,</w:t>
-      </w:r>
-      <w:r>
-        <w:rPr>
-          <w:rFonts w:hint="eastAsia" w:ascii="宋体" w:hAnsi="宋体" w:eastAsia="宋体" w:cs="宋体"/>
-          <w:b/>
-          <w:color w:val="660E7A"/>
-          <w:sz w:val="13"/>
-          <w:szCs w:val="13"/>
-          <w:shd w:val="clear" w:fill="FFFFFF"/>
-        </w:rPr>
-        <w:t>name</w:t>
-      </w:r>
-      <w:r>
-        <w:rPr>
-          <w:rFonts w:hint="eastAsia" w:ascii="宋体" w:hAnsi="宋体" w:eastAsia="宋体" w:cs="宋体"/>
-          <w:color w:val="000000"/>
-          <w:sz w:val="13"/>
-          <w:szCs w:val="13"/>
-          <w:shd w:val="clear" w:fill="FFFFFF"/>
-        </w:rPr>
-        <w:t>:</w:t>
-      </w:r>
-      <w:r>
-        <w:rPr>
-          <w:rFonts w:hint="eastAsia" w:ascii="宋体" w:hAnsi="宋体" w:eastAsia="宋体" w:cs="宋体"/>
-          <w:b/>
-          <w:color w:val="008000"/>
-          <w:sz w:val="13"/>
-          <w:szCs w:val="13"/>
-          <w:shd w:val="clear" w:fill="FFFFFF"/>
-        </w:rPr>
-        <w:t>"edit"</w:t>
-      </w:r>
-      <w:r>
-        <w:rPr>
-          <w:rFonts w:hint="eastAsia" w:ascii="宋体" w:hAnsi="宋体" w:eastAsia="宋体" w:cs="宋体"/>
-          <w:color w:val="000000"/>
-          <w:sz w:val="13"/>
-          <w:szCs w:val="13"/>
-          <w:shd w:val="clear" w:fill="FFFFFF"/>
-        </w:rPr>
-        <w:t>,</w:t>
-      </w:r>
-      <w:r>
-        <w:rPr>
-          <w:rFonts w:hint="eastAsia" w:ascii="宋体" w:hAnsi="宋体" w:eastAsia="宋体" w:cs="宋体"/>
-          <w:b/>
-          <w:color w:val="660E7A"/>
-          <w:sz w:val="13"/>
-          <w:szCs w:val="13"/>
-          <w:shd w:val="clear" w:fill="FFFFFF"/>
-        </w:rPr>
-        <w:t>type</w:t>
-      </w:r>
-      <w:r>
-        <w:rPr>
-          <w:rFonts w:hint="eastAsia" w:ascii="宋体" w:hAnsi="宋体" w:eastAsia="宋体" w:cs="宋体"/>
-          <w:color w:val="000000"/>
-          <w:sz w:val="13"/>
-          <w:szCs w:val="13"/>
-          <w:shd w:val="clear" w:fill="FFFFFF"/>
-        </w:rPr>
-        <w:t xml:space="preserve">: </w:t>
-      </w:r>
-      <w:r>
-        <w:rPr>
-          <w:rFonts w:hint="eastAsia" w:ascii="宋体" w:hAnsi="宋体" w:eastAsia="宋体" w:cs="宋体"/>
-          <w:b/>
-          <w:color w:val="008000"/>
-          <w:sz w:val="13"/>
-          <w:szCs w:val="13"/>
-          <w:shd w:val="clear" w:fill="FFFFFF"/>
-        </w:rPr>
-        <w:t>'DialogEdit'</w:t>
-      </w:r>
-      <w:r>
-        <w:rPr>
-          <w:rFonts w:hint="eastAsia" w:ascii="宋体" w:hAnsi="宋体" w:eastAsia="宋体" w:cs="宋体"/>
-          <w:color w:val="000000"/>
-          <w:sz w:val="13"/>
-          <w:szCs w:val="13"/>
-          <w:shd w:val="clear" w:fill="FFFFFF"/>
-        </w:rPr>
-        <w:t>,</w:t>
-      </w:r>
-      <w:r>
-        <w:rPr>
-          <w:rFonts w:hint="eastAsia" w:ascii="宋体" w:hAnsi="宋体" w:eastAsia="宋体" w:cs="宋体"/>
-          <w:b/>
-          <w:color w:val="660E7A"/>
-          <w:sz w:val="13"/>
-          <w:szCs w:val="13"/>
-          <w:shd w:val="clear" w:fill="FFFFFF"/>
-        </w:rPr>
-        <w:t>components</w:t>
-      </w:r>
-      <w:r>
-        <w:rPr>
-          <w:rFonts w:hint="eastAsia" w:ascii="宋体" w:hAnsi="宋体" w:eastAsia="宋体" w:cs="宋体"/>
-          <w:color w:val="000000"/>
-          <w:sz w:val="13"/>
-          <w:szCs w:val="13"/>
-          <w:shd w:val="clear" w:fill="FFFFFF"/>
-        </w:rPr>
-        <w:t>:[</w:t>
-      </w:r>
-      <w:r>
-        <w:rPr>
-          <w:rFonts w:hint="eastAsia" w:ascii="宋体" w:hAnsi="宋体" w:eastAsia="宋体" w:cs="宋体"/>
-          <w:color w:val="000000"/>
-          <w:sz w:val="13"/>
-          <w:szCs w:val="13"/>
-          <w:shd w:val="clear" w:fill="FFFFFF"/>
-        </w:rPr>
-        <w:br w:type="textWrapping"/>
-      </w:r>
-      <w:r>
-        <w:rPr>
-          <w:rFonts w:hint="eastAsia" w:ascii="宋体" w:hAnsi="宋体" w:eastAsia="宋体" w:cs="宋体"/>
-          <w:color w:val="000000"/>
-          <w:sz w:val="13"/>
-          <w:szCs w:val="13"/>
-          <w:shd w:val="clear" w:fill="FFFFFF"/>
-        </w:rPr>
-        <w:t xml:space="preserve">                {</w:t>
-      </w:r>
-      <w:r>
-        <w:rPr>
-          <w:rFonts w:hint="eastAsia" w:ascii="宋体" w:hAnsi="宋体" w:eastAsia="宋体" w:cs="宋体"/>
-          <w:b/>
-          <w:color w:val="660E7A"/>
-          <w:sz w:val="13"/>
-          <w:szCs w:val="13"/>
-          <w:shd w:val="clear" w:fill="FFFFFF"/>
-        </w:rPr>
-        <w:t>modelName</w:t>
-      </w:r>
-      <w:r>
-        <w:rPr>
-          <w:rFonts w:hint="eastAsia" w:ascii="宋体" w:hAnsi="宋体" w:eastAsia="宋体" w:cs="宋体"/>
-          <w:color w:val="000000"/>
-          <w:sz w:val="13"/>
-          <w:szCs w:val="13"/>
-          <w:shd w:val="clear" w:fill="FFFFFF"/>
-        </w:rPr>
-        <w:t>:</w:t>
-      </w:r>
-      <w:r>
-        <w:rPr>
-          <w:rFonts w:hint="eastAsia" w:ascii="宋体" w:hAnsi="宋体" w:eastAsia="宋体" w:cs="宋体"/>
-          <w:b/>
-          <w:color w:val="008000"/>
-          <w:sz w:val="13"/>
-          <w:szCs w:val="13"/>
-          <w:shd w:val="clear" w:fill="FFFFFF"/>
-        </w:rPr>
-        <w:t>'from'</w:t>
-      </w:r>
-      <w:r>
-        <w:rPr>
-          <w:rFonts w:hint="eastAsia" w:ascii="宋体" w:hAnsi="宋体" w:eastAsia="宋体" w:cs="宋体"/>
-          <w:color w:val="000000"/>
-          <w:sz w:val="13"/>
-          <w:szCs w:val="13"/>
-          <w:shd w:val="clear" w:fill="FFFFFF"/>
-        </w:rPr>
-        <w:t>,</w:t>
-      </w:r>
-      <w:r>
-        <w:rPr>
-          <w:rFonts w:hint="eastAsia" w:ascii="宋体" w:hAnsi="宋体" w:eastAsia="宋体" w:cs="宋体"/>
-          <w:b/>
-          <w:color w:val="660E7A"/>
-          <w:sz w:val="13"/>
-          <w:szCs w:val="13"/>
-          <w:shd w:val="clear" w:fill="FFFFFF"/>
-        </w:rPr>
-        <w:t>type</w:t>
-      </w:r>
-      <w:r>
-        <w:rPr>
-          <w:rFonts w:hint="eastAsia" w:ascii="宋体" w:hAnsi="宋体" w:eastAsia="宋体" w:cs="宋体"/>
-          <w:color w:val="000000"/>
-          <w:sz w:val="13"/>
-          <w:szCs w:val="13"/>
-          <w:shd w:val="clear" w:fill="FFFFFF"/>
-        </w:rPr>
-        <w:t xml:space="preserve">: </w:t>
-      </w:r>
-      <w:r>
-        <w:rPr>
-          <w:rFonts w:hint="eastAsia" w:ascii="宋体" w:hAnsi="宋体" w:eastAsia="宋体" w:cs="宋体"/>
-          <w:b/>
-          <w:color w:val="008000"/>
-          <w:sz w:val="13"/>
-          <w:szCs w:val="13"/>
-          <w:shd w:val="clear" w:fill="FFFFFF"/>
-        </w:rPr>
-        <w:t>'AssemblyFrom'</w:t>
-      </w:r>
-      <w:r>
-        <w:rPr>
-          <w:rFonts w:hint="eastAsia" w:ascii="宋体" w:hAnsi="宋体" w:eastAsia="宋体" w:cs="宋体"/>
-          <w:color w:val="000000"/>
-          <w:sz w:val="13"/>
-          <w:szCs w:val="13"/>
-          <w:shd w:val="clear" w:fill="FFFFFF"/>
-        </w:rPr>
-        <w:t>,</w:t>
-      </w:r>
-      <w:r>
-        <w:rPr>
-          <w:rFonts w:hint="eastAsia" w:ascii="宋体" w:hAnsi="宋体" w:eastAsia="宋体" w:cs="宋体"/>
-          <w:b/>
-          <w:color w:val="660E7A"/>
-          <w:sz w:val="13"/>
-          <w:szCs w:val="13"/>
-          <w:shd w:val="clear" w:fill="FFFFFF"/>
-        </w:rPr>
-        <w:t>components</w:t>
-      </w:r>
-      <w:r>
-        <w:rPr>
-          <w:rFonts w:hint="eastAsia" w:ascii="宋体" w:hAnsi="宋体" w:eastAsia="宋体" w:cs="宋体"/>
-          <w:color w:val="000000"/>
-          <w:sz w:val="13"/>
-          <w:szCs w:val="13"/>
-          <w:shd w:val="clear" w:fill="FFFFFF"/>
-        </w:rPr>
-        <w:t>:[</w:t>
-      </w:r>
-      <w:r>
-        <w:rPr>
-          <w:rFonts w:hint="eastAsia" w:ascii="宋体" w:hAnsi="宋体" w:eastAsia="宋体" w:cs="宋体"/>
-          <w:color w:val="000000"/>
-          <w:sz w:val="13"/>
-          <w:szCs w:val="13"/>
-          <w:shd w:val="clear" w:fill="FFFFFF"/>
-        </w:rPr>
-        <w:br w:type="textWrapping"/>
-      </w:r>
-      <w:r>
-        <w:rPr>
-          <w:rFonts w:hint="eastAsia" w:ascii="宋体" w:hAnsi="宋体" w:eastAsia="宋体" w:cs="宋体"/>
-          <w:color w:val="000000"/>
-          <w:sz w:val="13"/>
-          <w:szCs w:val="13"/>
-          <w:shd w:val="clear" w:fill="FFFFFF"/>
-        </w:rPr>
-        <w:t xml:space="preserve">                        {</w:t>
-      </w:r>
-      <w:r>
-        <w:rPr>
-          <w:rFonts w:hint="eastAsia" w:ascii="宋体" w:hAnsi="宋体" w:eastAsia="宋体" w:cs="宋体"/>
-          <w:b/>
-          <w:color w:val="660E7A"/>
-          <w:sz w:val="13"/>
-          <w:szCs w:val="13"/>
-          <w:shd w:val="clear" w:fill="FFFFFF"/>
-        </w:rPr>
-        <w:t>modelName</w:t>
-      </w:r>
-      <w:r>
-        <w:rPr>
-          <w:rFonts w:hint="eastAsia" w:ascii="宋体" w:hAnsi="宋体" w:eastAsia="宋体" w:cs="宋体"/>
-          <w:color w:val="000000"/>
-          <w:sz w:val="13"/>
-          <w:szCs w:val="13"/>
-          <w:shd w:val="clear" w:fill="FFFFFF"/>
-        </w:rPr>
-        <w:t>:</w:t>
-      </w:r>
-      <w:r>
-        <w:rPr>
-          <w:rFonts w:hint="eastAsia" w:ascii="宋体" w:hAnsi="宋体" w:eastAsia="宋体" w:cs="宋体"/>
-          <w:b/>
-          <w:color w:val="008000"/>
-          <w:sz w:val="13"/>
-          <w:szCs w:val="13"/>
-          <w:shd w:val="clear" w:fill="FFFFFF"/>
-        </w:rPr>
-        <w:t>'content'</w:t>
-      </w:r>
-      <w:r>
-        <w:rPr>
-          <w:rFonts w:hint="eastAsia" w:ascii="宋体" w:hAnsi="宋体" w:eastAsia="宋体" w:cs="宋体"/>
-          <w:color w:val="000000"/>
-          <w:sz w:val="13"/>
-          <w:szCs w:val="13"/>
-          <w:shd w:val="clear" w:fill="FFFFFF"/>
-        </w:rPr>
-        <w:t>,</w:t>
-      </w:r>
-      <w:r>
-        <w:rPr>
-          <w:rFonts w:hint="eastAsia" w:ascii="宋体" w:hAnsi="宋体" w:eastAsia="宋体" w:cs="宋体"/>
-          <w:b/>
-          <w:color w:val="660E7A"/>
-          <w:sz w:val="13"/>
-          <w:szCs w:val="13"/>
-          <w:shd w:val="clear" w:fill="FFFFFF"/>
-        </w:rPr>
-        <w:t>name</w:t>
-      </w:r>
-      <w:r>
-        <w:rPr>
-          <w:rFonts w:hint="eastAsia" w:ascii="宋体" w:hAnsi="宋体" w:eastAsia="宋体" w:cs="宋体"/>
-          <w:color w:val="000000"/>
-          <w:sz w:val="13"/>
-          <w:szCs w:val="13"/>
-          <w:shd w:val="clear" w:fill="FFFFFF"/>
-        </w:rPr>
-        <w:t>:</w:t>
-      </w:r>
-      <w:r>
-        <w:rPr>
-          <w:rFonts w:hint="eastAsia" w:ascii="宋体" w:hAnsi="宋体" w:eastAsia="宋体" w:cs="宋体"/>
-          <w:b/>
-          <w:color w:val="008000"/>
-          <w:sz w:val="13"/>
-          <w:szCs w:val="13"/>
-          <w:shd w:val="clear" w:fill="FFFFFF"/>
-        </w:rPr>
-        <w:t>"text1"</w:t>
-      </w:r>
-      <w:r>
-        <w:rPr>
-          <w:rFonts w:hint="eastAsia" w:ascii="宋体" w:hAnsi="宋体" w:eastAsia="宋体" w:cs="宋体"/>
-          <w:color w:val="000000"/>
-          <w:sz w:val="13"/>
-          <w:szCs w:val="13"/>
-          <w:shd w:val="clear" w:fill="FFFFFF"/>
-        </w:rPr>
-        <w:t>,</w:t>
-      </w:r>
-      <w:r>
-        <w:rPr>
-          <w:rFonts w:hint="eastAsia" w:ascii="宋体" w:hAnsi="宋体" w:eastAsia="宋体" w:cs="宋体"/>
-          <w:b/>
-          <w:color w:val="660E7A"/>
-          <w:sz w:val="13"/>
-          <w:szCs w:val="13"/>
-          <w:shd w:val="clear" w:fill="FFFFFF"/>
-        </w:rPr>
-        <w:t>label</w:t>
-      </w:r>
-      <w:r>
-        <w:rPr>
-          <w:rFonts w:hint="eastAsia" w:ascii="宋体" w:hAnsi="宋体" w:eastAsia="宋体" w:cs="宋体"/>
-          <w:color w:val="000000"/>
-          <w:sz w:val="13"/>
-          <w:szCs w:val="13"/>
-          <w:shd w:val="clear" w:fill="FFFFFF"/>
-        </w:rPr>
-        <w:t>:</w:t>
-      </w:r>
-      <w:r>
-        <w:rPr>
-          <w:rFonts w:hint="eastAsia" w:ascii="宋体" w:hAnsi="宋体" w:eastAsia="宋体" w:cs="宋体"/>
-          <w:b/>
-          <w:color w:val="008000"/>
-          <w:sz w:val="13"/>
-          <w:szCs w:val="13"/>
-          <w:shd w:val="clear" w:fill="FFFFFF"/>
-        </w:rPr>
-        <w:t>"工厂全称"</w:t>
-      </w:r>
-      <w:r>
-        <w:rPr>
-          <w:rFonts w:hint="eastAsia" w:ascii="宋体" w:hAnsi="宋体" w:eastAsia="宋体" w:cs="宋体"/>
-          <w:color w:val="000000"/>
-          <w:sz w:val="13"/>
-          <w:szCs w:val="13"/>
-          <w:shd w:val="clear" w:fill="FFFFFF"/>
-        </w:rPr>
-        <w:t>,</w:t>
-      </w:r>
-      <w:r>
-        <w:rPr>
-          <w:rFonts w:hint="eastAsia" w:ascii="宋体" w:hAnsi="宋体" w:eastAsia="宋体" w:cs="宋体"/>
-          <w:b/>
-          <w:color w:val="660E7A"/>
-          <w:sz w:val="13"/>
-          <w:szCs w:val="13"/>
-          <w:shd w:val="clear" w:fill="FFFFFF"/>
-        </w:rPr>
-        <w:t>type</w:t>
-      </w:r>
-      <w:r>
-        <w:rPr>
-          <w:rFonts w:hint="eastAsia" w:ascii="宋体" w:hAnsi="宋体" w:eastAsia="宋体" w:cs="宋体"/>
-          <w:color w:val="000000"/>
-          <w:sz w:val="13"/>
-          <w:szCs w:val="13"/>
-          <w:shd w:val="clear" w:fill="FFFFFF"/>
-        </w:rPr>
-        <w:t xml:space="preserve">: </w:t>
-      </w:r>
-      <w:r>
-        <w:rPr>
-          <w:rFonts w:hint="eastAsia" w:ascii="宋体" w:hAnsi="宋体" w:eastAsia="宋体" w:cs="宋体"/>
-          <w:b/>
-          <w:color w:val="008000"/>
-          <w:sz w:val="13"/>
-          <w:szCs w:val="13"/>
-          <w:shd w:val="clear" w:fill="FFFFFF"/>
-        </w:rPr>
-        <w:t>'ComponentsInputEmail'</w:t>
-      </w:r>
-      <w:r>
-        <w:rPr>
-          <w:rFonts w:hint="eastAsia" w:ascii="宋体" w:hAnsi="宋体" w:eastAsia="宋体" w:cs="宋体"/>
-          <w:color w:val="000000"/>
-          <w:sz w:val="13"/>
-          <w:szCs w:val="13"/>
-          <w:shd w:val="clear" w:fill="FFFFFF"/>
-        </w:rPr>
-        <w:t>,</w:t>
-      </w:r>
-      <w:r>
-        <w:rPr>
-          <w:rFonts w:hint="eastAsia" w:ascii="宋体" w:hAnsi="宋体" w:eastAsia="宋体" w:cs="宋体"/>
-          <w:b/>
-          <w:color w:val="660E7A"/>
-          <w:sz w:val="13"/>
-          <w:szCs w:val="13"/>
-          <w:shd w:val="clear" w:fill="FFFFFF"/>
-        </w:rPr>
-        <w:t>value_default</w:t>
-      </w:r>
-      <w:r>
-        <w:rPr>
-          <w:rFonts w:hint="eastAsia" w:ascii="宋体" w:hAnsi="宋体" w:eastAsia="宋体" w:cs="宋体"/>
-          <w:color w:val="000000"/>
-          <w:sz w:val="13"/>
-          <w:szCs w:val="13"/>
-          <w:shd w:val="clear" w:fill="FFFFFF"/>
-        </w:rPr>
-        <w:t>:</w:t>
-      </w:r>
-      <w:r>
-        <w:rPr>
-          <w:rFonts w:hint="eastAsia" w:ascii="宋体" w:hAnsi="宋体" w:eastAsia="宋体" w:cs="宋体"/>
-          <w:b/>
-          <w:color w:val="008000"/>
-          <w:sz w:val="13"/>
-          <w:szCs w:val="13"/>
-          <w:shd w:val="clear" w:fill="FFFFFF"/>
-        </w:rPr>
-        <w:t>"x工厂"</w:t>
-      </w:r>
-      <w:r>
-        <w:rPr>
-          <w:rFonts w:hint="eastAsia" w:ascii="宋体" w:hAnsi="宋体" w:eastAsia="宋体" w:cs="宋体"/>
-          <w:color w:val="000000"/>
-          <w:sz w:val="13"/>
-          <w:szCs w:val="13"/>
-          <w:shd w:val="clear" w:fill="FFFFFF"/>
-        </w:rPr>
-        <w:t>},</w:t>
-      </w:r>
-      <w:r>
-        <w:rPr>
-          <w:rFonts w:hint="eastAsia" w:ascii="宋体" w:hAnsi="宋体" w:eastAsia="宋体" w:cs="宋体"/>
-          <w:color w:val="000000"/>
-          <w:sz w:val="13"/>
-          <w:szCs w:val="13"/>
-          <w:shd w:val="clear" w:fill="FFFFFF"/>
-        </w:rPr>
-        <w:br w:type="textWrapping"/>
-      </w:r>
-      <w:r>
-        <w:rPr>
-          <w:rFonts w:hint="eastAsia" w:ascii="宋体" w:hAnsi="宋体" w:eastAsia="宋体" w:cs="宋体"/>
-          <w:color w:val="000000"/>
-          <w:sz w:val="13"/>
-          <w:szCs w:val="13"/>
-          <w:shd w:val="clear" w:fill="FFFFFF"/>
-        </w:rPr>
-        <w:t xml:space="preserve">                        {</w:t>
-      </w:r>
-      <w:r>
-        <w:rPr>
-          <w:rFonts w:hint="eastAsia" w:ascii="宋体" w:hAnsi="宋体" w:eastAsia="宋体" w:cs="宋体"/>
-          <w:b/>
-          <w:color w:val="660E7A"/>
-          <w:sz w:val="13"/>
-          <w:szCs w:val="13"/>
-          <w:shd w:val="clear" w:fill="FFFFFF"/>
-        </w:rPr>
-        <w:t>modelName</w:t>
-      </w:r>
-      <w:r>
-        <w:rPr>
-          <w:rFonts w:hint="eastAsia" w:ascii="宋体" w:hAnsi="宋体" w:eastAsia="宋体" w:cs="宋体"/>
-          <w:color w:val="000000"/>
-          <w:sz w:val="13"/>
-          <w:szCs w:val="13"/>
-          <w:shd w:val="clear" w:fill="FFFFFF"/>
-        </w:rPr>
-        <w:t>:</w:t>
-      </w:r>
-      <w:r>
-        <w:rPr>
-          <w:rFonts w:hint="eastAsia" w:ascii="宋体" w:hAnsi="宋体" w:eastAsia="宋体" w:cs="宋体"/>
-          <w:b/>
-          <w:color w:val="008000"/>
-          <w:sz w:val="13"/>
-          <w:szCs w:val="13"/>
-          <w:shd w:val="clear" w:fill="FFFFFF"/>
-        </w:rPr>
-        <w:t>'content'</w:t>
-      </w:r>
-      <w:r>
-        <w:rPr>
-          <w:rFonts w:hint="eastAsia" w:ascii="宋体" w:hAnsi="宋体" w:eastAsia="宋体" w:cs="宋体"/>
-          <w:color w:val="000000"/>
-          <w:sz w:val="13"/>
-          <w:szCs w:val="13"/>
-          <w:shd w:val="clear" w:fill="FFFFFF"/>
-        </w:rPr>
-        <w:t>,</w:t>
-      </w:r>
-      <w:r>
-        <w:rPr>
-          <w:rFonts w:hint="eastAsia" w:ascii="宋体" w:hAnsi="宋体" w:eastAsia="宋体" w:cs="宋体"/>
-          <w:b/>
-          <w:color w:val="660E7A"/>
-          <w:sz w:val="13"/>
-          <w:szCs w:val="13"/>
-          <w:shd w:val="clear" w:fill="FFFFFF"/>
-        </w:rPr>
-        <w:t>name</w:t>
-      </w:r>
-      <w:r>
-        <w:rPr>
-          <w:rFonts w:hint="eastAsia" w:ascii="宋体" w:hAnsi="宋体" w:eastAsia="宋体" w:cs="宋体"/>
-          <w:color w:val="000000"/>
-          <w:sz w:val="13"/>
-          <w:szCs w:val="13"/>
-          <w:shd w:val="clear" w:fill="FFFFFF"/>
-        </w:rPr>
-        <w:t>:</w:t>
-      </w:r>
-      <w:r>
-        <w:rPr>
-          <w:rFonts w:hint="eastAsia" w:ascii="宋体" w:hAnsi="宋体" w:eastAsia="宋体" w:cs="宋体"/>
-          <w:b/>
-          <w:color w:val="008000"/>
-          <w:sz w:val="13"/>
-          <w:szCs w:val="13"/>
-          <w:shd w:val="clear" w:fill="FFFFFF"/>
-        </w:rPr>
-        <w:t>"text2"</w:t>
-      </w:r>
-      <w:r>
-        <w:rPr>
-          <w:rFonts w:hint="eastAsia" w:ascii="宋体" w:hAnsi="宋体" w:eastAsia="宋体" w:cs="宋体"/>
-          <w:color w:val="000000"/>
-          <w:sz w:val="13"/>
-          <w:szCs w:val="13"/>
-          <w:shd w:val="clear" w:fill="FFFFFF"/>
-        </w:rPr>
-        <w:t>,</w:t>
-      </w:r>
-      <w:r>
-        <w:rPr>
-          <w:rFonts w:hint="eastAsia" w:ascii="宋体" w:hAnsi="宋体" w:eastAsia="宋体" w:cs="宋体"/>
-          <w:b/>
-          <w:color w:val="660E7A"/>
-          <w:sz w:val="13"/>
-          <w:szCs w:val="13"/>
-          <w:shd w:val="clear" w:fill="FFFFFF"/>
-        </w:rPr>
-        <w:t>label</w:t>
-      </w:r>
-      <w:r>
-        <w:rPr>
-          <w:rFonts w:hint="eastAsia" w:ascii="宋体" w:hAnsi="宋体" w:eastAsia="宋体" w:cs="宋体"/>
-          <w:color w:val="000000"/>
-          <w:sz w:val="13"/>
-          <w:szCs w:val="13"/>
-          <w:shd w:val="clear" w:fill="FFFFFF"/>
-        </w:rPr>
-        <w:t>:</w:t>
-      </w:r>
-      <w:r>
-        <w:rPr>
-          <w:rFonts w:hint="eastAsia" w:ascii="宋体" w:hAnsi="宋体" w:eastAsia="宋体" w:cs="宋体"/>
-          <w:b/>
-          <w:color w:val="008000"/>
-          <w:sz w:val="13"/>
-          <w:szCs w:val="13"/>
-          <w:shd w:val="clear" w:fill="FFFFFF"/>
-        </w:rPr>
-        <w:t>"所属供应商"</w:t>
-      </w:r>
-      <w:r>
-        <w:rPr>
-          <w:rFonts w:hint="eastAsia" w:ascii="宋体" w:hAnsi="宋体" w:eastAsia="宋体" w:cs="宋体"/>
-          <w:color w:val="000000"/>
-          <w:sz w:val="13"/>
-          <w:szCs w:val="13"/>
-          <w:shd w:val="clear" w:fill="FFFFFF"/>
-        </w:rPr>
-        <w:t>,</w:t>
-      </w:r>
-      <w:r>
-        <w:rPr>
-          <w:rFonts w:hint="eastAsia" w:ascii="宋体" w:hAnsi="宋体" w:eastAsia="宋体" w:cs="宋体"/>
-          <w:b/>
-          <w:color w:val="660E7A"/>
-          <w:sz w:val="13"/>
-          <w:szCs w:val="13"/>
-          <w:shd w:val="clear" w:fill="FFFFFF"/>
-        </w:rPr>
-        <w:t>type</w:t>
-      </w:r>
-      <w:r>
-        <w:rPr>
-          <w:rFonts w:hint="eastAsia" w:ascii="宋体" w:hAnsi="宋体" w:eastAsia="宋体" w:cs="宋体"/>
-          <w:color w:val="000000"/>
-          <w:sz w:val="13"/>
-          <w:szCs w:val="13"/>
-          <w:shd w:val="clear" w:fill="FFFFFF"/>
-        </w:rPr>
-        <w:t xml:space="preserve">: </w:t>
-      </w:r>
-      <w:r>
-        <w:rPr>
-          <w:rFonts w:hint="eastAsia" w:ascii="宋体" w:hAnsi="宋体" w:eastAsia="宋体" w:cs="宋体"/>
-          <w:b/>
-          <w:color w:val="008000"/>
-          <w:sz w:val="13"/>
-          <w:szCs w:val="13"/>
-          <w:shd w:val="clear" w:fill="FFFFFF"/>
-        </w:rPr>
-        <w:t>'ComponentsInputEmail'</w:t>
-      </w:r>
       <w:bookmarkStart w:id="0" w:name="_GoBack"/>
       <w:bookmarkEnd w:id="0"/>
+      <w:r>
+        <w:rPr>
+          <w:rFonts w:hint="eastAsia" w:ascii="宋体" w:hAnsi="宋体" w:eastAsia="宋体" w:cs="宋体"/>
+          <w:color w:val="000000"/>
+          <w:sz w:val="13"/>
+          <w:szCs w:val="13"/>
+          <w:shd w:val="clear" w:fill="FFFFFF"/>
+        </w:rPr>
+        <w:br w:type="textWrapping"/>
+      </w:r>
+      <w:r>
+        <w:rPr>
+          <w:rFonts w:hint="eastAsia" w:ascii="宋体" w:hAnsi="宋体" w:eastAsia="宋体" w:cs="宋体"/>
+          <w:color w:val="000000"/>
+          <w:sz w:val="13"/>
+          <w:szCs w:val="13"/>
+          <w:shd w:val="clear" w:fill="FFFFFF"/>
+        </w:rPr>
+        <w:t xml:space="preserve">        },</w:t>
+      </w:r>
+      <w:r>
+        <w:rPr>
+          <w:rFonts w:hint="eastAsia" w:ascii="宋体" w:hAnsi="宋体" w:eastAsia="宋体" w:cs="宋体"/>
+          <w:color w:val="000000"/>
+          <w:sz w:val="13"/>
+          <w:szCs w:val="13"/>
+          <w:shd w:val="clear" w:fill="FFFFFF"/>
+        </w:rPr>
+        <w:br w:type="textWrapping"/>
+      </w:r>
+      <w:r>
+        <w:rPr>
+          <w:rFonts w:hint="eastAsia" w:ascii="宋体" w:hAnsi="宋体" w:eastAsia="宋体" w:cs="宋体"/>
+          <w:color w:val="000000"/>
+          <w:sz w:val="13"/>
+          <w:szCs w:val="13"/>
+          <w:shd w:val="clear" w:fill="FFFFFF"/>
+        </w:rPr>
+        <w:t xml:space="preserve">        {</w:t>
+      </w:r>
+      <w:r>
+        <w:rPr>
+          <w:rFonts w:hint="eastAsia" w:ascii="宋体" w:hAnsi="宋体" w:eastAsia="宋体" w:cs="宋体"/>
+          <w:color w:val="000000"/>
+          <w:sz w:val="13"/>
+          <w:szCs w:val="13"/>
+          <w:shd w:val="clear" w:fill="FFFFFF"/>
+        </w:rPr>
+        <w:br w:type="textWrapping"/>
+      </w:r>
+      <w:r>
+        <w:rPr>
+          <w:rFonts w:hint="eastAsia" w:ascii="宋体" w:hAnsi="宋体" w:eastAsia="宋体" w:cs="宋体"/>
+          <w:color w:val="000000"/>
+          <w:sz w:val="13"/>
+          <w:szCs w:val="13"/>
+          <w:shd w:val="clear" w:fill="FFFFFF"/>
+        </w:rPr>
+        <w:t xml:space="preserve">            </w:t>
+      </w:r>
+      <w:r>
+        <w:rPr>
+          <w:rFonts w:hint="eastAsia" w:ascii="宋体" w:hAnsi="宋体" w:eastAsia="宋体" w:cs="宋体"/>
+          <w:b/>
+          <w:color w:val="660E7A"/>
+          <w:sz w:val="13"/>
+          <w:szCs w:val="13"/>
+          <w:shd w:val="clear" w:fill="FFFFFF"/>
+        </w:rPr>
+        <w:t>modelName</w:t>
+      </w:r>
+      <w:r>
+        <w:rPr>
+          <w:rFonts w:hint="eastAsia" w:ascii="宋体" w:hAnsi="宋体" w:eastAsia="宋体" w:cs="宋体"/>
+          <w:color w:val="000000"/>
+          <w:sz w:val="13"/>
+          <w:szCs w:val="13"/>
+          <w:shd w:val="clear" w:fill="FFFFFF"/>
+        </w:rPr>
+        <w:t>:</w:t>
+      </w:r>
+      <w:r>
+        <w:rPr>
+          <w:rFonts w:hint="eastAsia" w:ascii="宋体" w:hAnsi="宋体" w:eastAsia="宋体" w:cs="宋体"/>
+          <w:b/>
+          <w:color w:val="008000"/>
+          <w:sz w:val="13"/>
+          <w:szCs w:val="13"/>
+          <w:shd w:val="clear" w:fill="FFFFFF"/>
+        </w:rPr>
+        <w:t>'content'</w:t>
+      </w:r>
+      <w:r>
+        <w:rPr>
+          <w:rFonts w:hint="eastAsia" w:ascii="宋体" w:hAnsi="宋体" w:eastAsia="宋体" w:cs="宋体"/>
+          <w:color w:val="000000"/>
+          <w:sz w:val="13"/>
+          <w:szCs w:val="13"/>
+          <w:shd w:val="clear" w:fill="FFFFFF"/>
+        </w:rPr>
+        <w:t>,</w:t>
+      </w:r>
+      <w:r>
+        <w:rPr>
+          <w:rFonts w:hint="eastAsia" w:ascii="宋体" w:hAnsi="宋体" w:eastAsia="宋体" w:cs="宋体"/>
+          <w:b/>
+          <w:color w:val="660E7A"/>
+          <w:sz w:val="13"/>
+          <w:szCs w:val="13"/>
+          <w:shd w:val="clear" w:fill="FFFFFF"/>
+        </w:rPr>
+        <w:t>type</w:t>
+      </w:r>
+      <w:r>
+        <w:rPr>
+          <w:rFonts w:hint="eastAsia" w:ascii="宋体" w:hAnsi="宋体" w:eastAsia="宋体" w:cs="宋体"/>
+          <w:color w:val="000000"/>
+          <w:sz w:val="13"/>
+          <w:szCs w:val="13"/>
+          <w:shd w:val="clear" w:fill="FFFFFF"/>
+        </w:rPr>
+        <w:t xml:space="preserve">: </w:t>
+      </w:r>
+      <w:r>
+        <w:rPr>
+          <w:rFonts w:hint="eastAsia" w:ascii="宋体" w:hAnsi="宋体" w:eastAsia="宋体" w:cs="宋体"/>
+          <w:b/>
+          <w:color w:val="008000"/>
+          <w:sz w:val="13"/>
+          <w:szCs w:val="13"/>
+          <w:shd w:val="clear" w:fill="FFFFFF"/>
+        </w:rPr>
+        <w:t>'AssemblyContent'</w:t>
+      </w:r>
+      <w:r>
+        <w:rPr>
+          <w:rFonts w:hint="eastAsia" w:ascii="宋体" w:hAnsi="宋体" w:eastAsia="宋体" w:cs="宋体"/>
+          <w:color w:val="000000"/>
+          <w:sz w:val="13"/>
+          <w:szCs w:val="13"/>
+          <w:shd w:val="clear" w:fill="FFFFFF"/>
+        </w:rPr>
+        <w:t>,</w:t>
+      </w:r>
+      <w:r>
+        <w:rPr>
+          <w:rFonts w:hint="eastAsia" w:ascii="宋体" w:hAnsi="宋体" w:eastAsia="宋体" w:cs="宋体"/>
+          <w:color w:val="000000"/>
+          <w:sz w:val="13"/>
+          <w:szCs w:val="13"/>
+          <w:shd w:val="clear" w:fill="FFFFFF"/>
+        </w:rPr>
+        <w:br w:type="textWrapping"/>
+      </w:r>
+      <w:r>
+        <w:rPr>
+          <w:rFonts w:hint="eastAsia" w:ascii="宋体" w:hAnsi="宋体" w:eastAsia="宋体" w:cs="宋体"/>
+          <w:color w:val="000000"/>
+          <w:sz w:val="13"/>
+          <w:szCs w:val="13"/>
+          <w:shd w:val="clear" w:fill="FFFFFF"/>
+        </w:rPr>
+        <w:t xml:space="preserve">            </w:t>
+      </w:r>
+      <w:r>
+        <w:rPr>
+          <w:rFonts w:hint="eastAsia" w:ascii="宋体" w:hAnsi="宋体" w:eastAsia="宋体" w:cs="宋体"/>
+          <w:b/>
+          <w:color w:val="660E7A"/>
+          <w:sz w:val="13"/>
+          <w:szCs w:val="13"/>
+          <w:shd w:val="clear" w:fill="FFFFFF"/>
+        </w:rPr>
+        <w:t>components</w:t>
+      </w:r>
+      <w:r>
+        <w:rPr>
+          <w:rFonts w:hint="eastAsia" w:ascii="宋体" w:hAnsi="宋体" w:eastAsia="宋体" w:cs="宋体"/>
+          <w:color w:val="000000"/>
+          <w:sz w:val="13"/>
+          <w:szCs w:val="13"/>
+          <w:shd w:val="clear" w:fill="FFFFFF"/>
+        </w:rPr>
+        <w:t>:[</w:t>
+      </w:r>
+      <w:r>
+        <w:rPr>
+          <w:rFonts w:hint="eastAsia" w:ascii="宋体" w:hAnsi="宋体" w:eastAsia="宋体" w:cs="宋体"/>
+          <w:color w:val="000000"/>
+          <w:sz w:val="13"/>
+          <w:szCs w:val="13"/>
+          <w:shd w:val="clear" w:fill="FFFFFF"/>
+        </w:rPr>
+        <w:br w:type="textWrapping"/>
+      </w:r>
+      <w:r>
+        <w:rPr>
+          <w:rFonts w:hint="eastAsia" w:ascii="宋体" w:hAnsi="宋体" w:eastAsia="宋体" w:cs="宋体"/>
+          <w:color w:val="000000"/>
+          <w:sz w:val="13"/>
+          <w:szCs w:val="13"/>
+          <w:shd w:val="clear" w:fill="FFFFFF"/>
+        </w:rPr>
+        <w:t xml:space="preserve">                {</w:t>
+      </w:r>
+      <w:r>
+        <w:rPr>
+          <w:rFonts w:hint="eastAsia" w:ascii="宋体" w:hAnsi="宋体" w:eastAsia="宋体" w:cs="宋体"/>
+          <w:b/>
+          <w:color w:val="660E7A"/>
+          <w:sz w:val="13"/>
+          <w:szCs w:val="13"/>
+          <w:shd w:val="clear" w:fill="FFFFFF"/>
+        </w:rPr>
+        <w:t>modelName</w:t>
+      </w:r>
+      <w:r>
+        <w:rPr>
+          <w:rFonts w:hint="eastAsia" w:ascii="宋体" w:hAnsi="宋体" w:eastAsia="宋体" w:cs="宋体"/>
+          <w:color w:val="000000"/>
+          <w:sz w:val="13"/>
+          <w:szCs w:val="13"/>
+          <w:shd w:val="clear" w:fill="FFFFFF"/>
+        </w:rPr>
+        <w:t>:</w:t>
+      </w:r>
+      <w:r>
+        <w:rPr>
+          <w:rFonts w:hint="eastAsia" w:ascii="宋体" w:hAnsi="宋体" w:eastAsia="宋体" w:cs="宋体"/>
+          <w:b/>
+          <w:color w:val="008000"/>
+          <w:sz w:val="13"/>
+          <w:szCs w:val="13"/>
+          <w:shd w:val="clear" w:fill="FFFFFF"/>
+        </w:rPr>
+        <w:t>'tableControl'</w:t>
+      </w:r>
+      <w:r>
+        <w:rPr>
+          <w:rFonts w:hint="eastAsia" w:ascii="宋体" w:hAnsi="宋体" w:eastAsia="宋体" w:cs="宋体"/>
+          <w:color w:val="000000"/>
+          <w:sz w:val="13"/>
+          <w:szCs w:val="13"/>
+          <w:shd w:val="clear" w:fill="FFFFFF"/>
+        </w:rPr>
+        <w:t>,</w:t>
+      </w:r>
+      <w:r>
+        <w:rPr>
+          <w:rFonts w:hint="eastAsia" w:ascii="宋体" w:hAnsi="宋体" w:eastAsia="宋体" w:cs="宋体"/>
+          <w:b/>
+          <w:color w:val="660E7A"/>
+          <w:sz w:val="13"/>
+          <w:szCs w:val="13"/>
+          <w:shd w:val="clear" w:fill="FFFFFF"/>
+        </w:rPr>
+        <w:t>name</w:t>
+      </w:r>
+      <w:r>
+        <w:rPr>
+          <w:rFonts w:hint="eastAsia" w:ascii="宋体" w:hAnsi="宋体" w:eastAsia="宋体" w:cs="宋体"/>
+          <w:color w:val="000000"/>
+          <w:sz w:val="13"/>
+          <w:szCs w:val="13"/>
+          <w:shd w:val="clear" w:fill="FFFFFF"/>
+        </w:rPr>
+        <w:t>:</w:t>
+      </w:r>
+      <w:r>
+        <w:rPr>
+          <w:rFonts w:hint="eastAsia" w:ascii="宋体" w:hAnsi="宋体" w:eastAsia="宋体" w:cs="宋体"/>
+          <w:b/>
+          <w:color w:val="008000"/>
+          <w:sz w:val="13"/>
+          <w:szCs w:val="13"/>
+          <w:shd w:val="clear" w:fill="FFFFFF"/>
+        </w:rPr>
+        <w:t>"text1"</w:t>
+      </w:r>
+      <w:r>
+        <w:rPr>
+          <w:rFonts w:hint="eastAsia" w:ascii="宋体" w:hAnsi="宋体" w:eastAsia="宋体" w:cs="宋体"/>
+          <w:color w:val="000000"/>
+          <w:sz w:val="13"/>
+          <w:szCs w:val="13"/>
+          <w:shd w:val="clear" w:fill="FFFFFF"/>
+        </w:rPr>
+        <w:t>,</w:t>
+      </w:r>
+      <w:r>
+        <w:rPr>
+          <w:rFonts w:hint="eastAsia" w:ascii="宋体" w:hAnsi="宋体" w:eastAsia="宋体" w:cs="宋体"/>
+          <w:b/>
+          <w:color w:val="660E7A"/>
+          <w:sz w:val="13"/>
+          <w:szCs w:val="13"/>
+          <w:shd w:val="clear" w:fill="FFFFFF"/>
+        </w:rPr>
+        <w:t>label</w:t>
+      </w:r>
+      <w:r>
+        <w:rPr>
+          <w:rFonts w:hint="eastAsia" w:ascii="宋体" w:hAnsi="宋体" w:eastAsia="宋体" w:cs="宋体"/>
+          <w:color w:val="000000"/>
+          <w:sz w:val="13"/>
+          <w:szCs w:val="13"/>
+          <w:shd w:val="clear" w:fill="FFFFFF"/>
+        </w:rPr>
+        <w:t>:</w:t>
+      </w:r>
+      <w:r>
+        <w:rPr>
+          <w:rFonts w:hint="eastAsia" w:ascii="宋体" w:hAnsi="宋体" w:eastAsia="宋体" w:cs="宋体"/>
+          <w:b/>
+          <w:color w:val="008000"/>
+          <w:sz w:val="13"/>
+          <w:szCs w:val="13"/>
+          <w:shd w:val="clear" w:fill="FFFFFF"/>
+        </w:rPr>
+        <w:t>"工厂全称"</w:t>
+      </w:r>
+      <w:r>
+        <w:rPr>
+          <w:rFonts w:hint="eastAsia" w:ascii="宋体" w:hAnsi="宋体" w:eastAsia="宋体" w:cs="宋体"/>
+          <w:color w:val="000000"/>
+          <w:sz w:val="13"/>
+          <w:szCs w:val="13"/>
+          <w:shd w:val="clear" w:fill="FFFFFF"/>
+        </w:rPr>
+        <w:t>,</w:t>
+      </w:r>
+      <w:r>
+        <w:rPr>
+          <w:rFonts w:hint="eastAsia" w:ascii="宋体" w:hAnsi="宋体" w:eastAsia="宋体" w:cs="宋体"/>
+          <w:b/>
+          <w:color w:val="660E7A"/>
+          <w:sz w:val="13"/>
+          <w:szCs w:val="13"/>
+          <w:shd w:val="clear" w:fill="FFFFFF"/>
+        </w:rPr>
+        <w:t>type</w:t>
+      </w:r>
+      <w:r>
+        <w:rPr>
+          <w:rFonts w:hint="eastAsia" w:ascii="宋体" w:hAnsi="宋体" w:eastAsia="宋体" w:cs="宋体"/>
+          <w:color w:val="000000"/>
+          <w:sz w:val="13"/>
+          <w:szCs w:val="13"/>
+          <w:shd w:val="clear" w:fill="FFFFFF"/>
+        </w:rPr>
+        <w:t xml:space="preserve">: </w:t>
+      </w:r>
+      <w:r>
+        <w:rPr>
+          <w:rFonts w:hint="eastAsia" w:ascii="宋体" w:hAnsi="宋体" w:eastAsia="宋体" w:cs="宋体"/>
+          <w:b/>
+          <w:color w:val="008000"/>
+          <w:sz w:val="13"/>
+          <w:szCs w:val="13"/>
+          <w:shd w:val="clear" w:fill="FFFFFF"/>
+        </w:rPr>
+        <w:t>'ComponentsInputEmail'</w:t>
+      </w:r>
+      <w:r>
+        <w:rPr>
+          <w:rFonts w:hint="eastAsia" w:ascii="宋体" w:hAnsi="宋体" w:eastAsia="宋体" w:cs="宋体"/>
+          <w:color w:val="000000"/>
+          <w:sz w:val="13"/>
+          <w:szCs w:val="13"/>
+          <w:shd w:val="clear" w:fill="FFFFFF"/>
+        </w:rPr>
+        <w:t>},</w:t>
+      </w:r>
+      <w:r>
+        <w:rPr>
+          <w:rFonts w:hint="eastAsia" w:ascii="宋体" w:hAnsi="宋体" w:eastAsia="宋体" w:cs="宋体"/>
+          <w:color w:val="000000"/>
+          <w:sz w:val="13"/>
+          <w:szCs w:val="13"/>
+          <w:shd w:val="clear" w:fill="FFFFFF"/>
+        </w:rPr>
+        <w:br w:type="textWrapping"/>
+      </w:r>
+      <w:r>
+        <w:rPr>
+          <w:rFonts w:hint="eastAsia" w:ascii="宋体" w:hAnsi="宋体" w:eastAsia="宋体" w:cs="宋体"/>
+          <w:color w:val="000000"/>
+          <w:sz w:val="13"/>
+          <w:szCs w:val="13"/>
+          <w:shd w:val="clear" w:fill="FFFFFF"/>
+        </w:rPr>
+        <w:t xml:space="preserve">                {</w:t>
+      </w:r>
+      <w:r>
+        <w:rPr>
+          <w:rFonts w:hint="eastAsia" w:ascii="宋体" w:hAnsi="宋体" w:eastAsia="宋体" w:cs="宋体"/>
+          <w:b/>
+          <w:color w:val="660E7A"/>
+          <w:sz w:val="13"/>
+          <w:szCs w:val="13"/>
+          <w:shd w:val="clear" w:fill="FFFFFF"/>
+        </w:rPr>
+        <w:t>modelName</w:t>
+      </w:r>
+      <w:r>
+        <w:rPr>
+          <w:rFonts w:hint="eastAsia" w:ascii="宋体" w:hAnsi="宋体" w:eastAsia="宋体" w:cs="宋体"/>
+          <w:color w:val="000000"/>
+          <w:sz w:val="13"/>
+          <w:szCs w:val="13"/>
+          <w:shd w:val="clear" w:fill="FFFFFF"/>
+        </w:rPr>
+        <w:t>:</w:t>
+      </w:r>
+      <w:r>
+        <w:rPr>
+          <w:rFonts w:hint="eastAsia" w:ascii="宋体" w:hAnsi="宋体" w:eastAsia="宋体" w:cs="宋体"/>
+          <w:b/>
+          <w:color w:val="008000"/>
+          <w:sz w:val="13"/>
+          <w:szCs w:val="13"/>
+          <w:shd w:val="clear" w:fill="FFFFFF"/>
+        </w:rPr>
+        <w:t>'tableControl'</w:t>
+      </w:r>
+      <w:r>
+        <w:rPr>
+          <w:rFonts w:hint="eastAsia" w:ascii="宋体" w:hAnsi="宋体" w:eastAsia="宋体" w:cs="宋体"/>
+          <w:color w:val="000000"/>
+          <w:sz w:val="13"/>
+          <w:szCs w:val="13"/>
+          <w:shd w:val="clear" w:fill="FFFFFF"/>
+        </w:rPr>
+        <w:t>,</w:t>
+      </w:r>
+      <w:r>
+        <w:rPr>
+          <w:rFonts w:hint="eastAsia" w:ascii="宋体" w:hAnsi="宋体" w:eastAsia="宋体" w:cs="宋体"/>
+          <w:b/>
+          <w:color w:val="660E7A"/>
+          <w:sz w:val="13"/>
+          <w:szCs w:val="13"/>
+          <w:shd w:val="clear" w:fill="FFFFFF"/>
+        </w:rPr>
+        <w:t>name</w:t>
+      </w:r>
+      <w:r>
+        <w:rPr>
+          <w:rFonts w:hint="eastAsia" w:ascii="宋体" w:hAnsi="宋体" w:eastAsia="宋体" w:cs="宋体"/>
+          <w:color w:val="000000"/>
+          <w:sz w:val="13"/>
+          <w:szCs w:val="13"/>
+          <w:shd w:val="clear" w:fill="FFFFFF"/>
+        </w:rPr>
+        <w:t>:</w:t>
+      </w:r>
+      <w:r>
+        <w:rPr>
+          <w:rFonts w:hint="eastAsia" w:ascii="宋体" w:hAnsi="宋体" w:eastAsia="宋体" w:cs="宋体"/>
+          <w:b/>
+          <w:color w:val="008000"/>
+          <w:sz w:val="13"/>
+          <w:szCs w:val="13"/>
+          <w:shd w:val="clear" w:fill="FFFFFF"/>
+        </w:rPr>
+        <w:t>"text2"</w:t>
+      </w:r>
+      <w:r>
+        <w:rPr>
+          <w:rFonts w:hint="eastAsia" w:ascii="宋体" w:hAnsi="宋体" w:eastAsia="宋体" w:cs="宋体"/>
+          <w:color w:val="000000"/>
+          <w:sz w:val="13"/>
+          <w:szCs w:val="13"/>
+          <w:shd w:val="clear" w:fill="FFFFFF"/>
+        </w:rPr>
+        <w:t>,</w:t>
+      </w:r>
+      <w:r>
+        <w:rPr>
+          <w:rFonts w:hint="eastAsia" w:ascii="宋体" w:hAnsi="宋体" w:eastAsia="宋体" w:cs="宋体"/>
+          <w:b/>
+          <w:color w:val="660E7A"/>
+          <w:sz w:val="13"/>
+          <w:szCs w:val="13"/>
+          <w:shd w:val="clear" w:fill="FFFFFF"/>
+        </w:rPr>
+        <w:t>label</w:t>
+      </w:r>
+      <w:r>
+        <w:rPr>
+          <w:rFonts w:hint="eastAsia" w:ascii="宋体" w:hAnsi="宋体" w:eastAsia="宋体" w:cs="宋体"/>
+          <w:color w:val="000000"/>
+          <w:sz w:val="13"/>
+          <w:szCs w:val="13"/>
+          <w:shd w:val="clear" w:fill="FFFFFF"/>
+        </w:rPr>
+        <w:t>:</w:t>
+      </w:r>
+      <w:r>
+        <w:rPr>
+          <w:rFonts w:hint="eastAsia" w:ascii="宋体" w:hAnsi="宋体" w:eastAsia="宋体" w:cs="宋体"/>
+          <w:b/>
+          <w:color w:val="008000"/>
+          <w:sz w:val="13"/>
+          <w:szCs w:val="13"/>
+          <w:shd w:val="clear" w:fill="FFFFFF"/>
+        </w:rPr>
+        <w:t>"所属供应商"</w:t>
+      </w:r>
+      <w:r>
+        <w:rPr>
+          <w:rFonts w:hint="eastAsia" w:ascii="宋体" w:hAnsi="宋体" w:eastAsia="宋体" w:cs="宋体"/>
+          <w:color w:val="000000"/>
+          <w:sz w:val="13"/>
+          <w:szCs w:val="13"/>
+          <w:shd w:val="clear" w:fill="FFFFFF"/>
+        </w:rPr>
+        <w:t>,</w:t>
+      </w:r>
+      <w:r>
+        <w:rPr>
+          <w:rFonts w:hint="eastAsia" w:ascii="宋体" w:hAnsi="宋体" w:eastAsia="宋体" w:cs="宋体"/>
+          <w:b/>
+          <w:color w:val="660E7A"/>
+          <w:sz w:val="13"/>
+          <w:szCs w:val="13"/>
+          <w:shd w:val="clear" w:fill="FFFFFF"/>
+        </w:rPr>
+        <w:t>type</w:t>
+      </w:r>
+      <w:r>
+        <w:rPr>
+          <w:rFonts w:hint="eastAsia" w:ascii="宋体" w:hAnsi="宋体" w:eastAsia="宋体" w:cs="宋体"/>
+          <w:color w:val="000000"/>
+          <w:sz w:val="13"/>
+          <w:szCs w:val="13"/>
+          <w:shd w:val="clear" w:fill="FFFFFF"/>
+        </w:rPr>
+        <w:t xml:space="preserve">: </w:t>
+      </w:r>
+      <w:r>
+        <w:rPr>
+          <w:rFonts w:hint="eastAsia" w:ascii="宋体" w:hAnsi="宋体" w:eastAsia="宋体" w:cs="宋体"/>
+          <w:b/>
+          <w:color w:val="008000"/>
+          <w:sz w:val="13"/>
+          <w:szCs w:val="13"/>
+          <w:shd w:val="clear" w:fill="FFFFFF"/>
+        </w:rPr>
+        <w:t>'ComponentsInputEmail'</w:t>
+      </w:r>
+      <w:r>
+        <w:rPr>
+          <w:rFonts w:hint="eastAsia" w:ascii="宋体" w:hAnsi="宋体" w:eastAsia="宋体" w:cs="宋体"/>
+          <w:color w:val="000000"/>
+          <w:sz w:val="13"/>
+          <w:szCs w:val="13"/>
+          <w:shd w:val="clear" w:fill="FFFFFF"/>
+        </w:rPr>
+        <w:t>},</w:t>
+      </w:r>
+      <w:r>
+        <w:rPr>
+          <w:rFonts w:hint="eastAsia" w:ascii="宋体" w:hAnsi="宋体" w:eastAsia="宋体" w:cs="宋体"/>
+          <w:color w:val="000000"/>
+          <w:sz w:val="13"/>
+          <w:szCs w:val="13"/>
+          <w:shd w:val="clear" w:fill="FFFFFF"/>
+        </w:rPr>
+        <w:br w:type="textWrapping"/>
+      </w:r>
+      <w:r>
+        <w:rPr>
+          <w:rFonts w:hint="eastAsia" w:ascii="宋体" w:hAnsi="宋体" w:eastAsia="宋体" w:cs="宋体"/>
+          <w:color w:val="000000"/>
+          <w:sz w:val="13"/>
+          <w:szCs w:val="13"/>
+          <w:shd w:val="clear" w:fill="FFFFFF"/>
+        </w:rPr>
+        <w:t xml:space="preserve">                {</w:t>
+      </w:r>
+      <w:r>
+        <w:rPr>
+          <w:rFonts w:hint="eastAsia" w:ascii="宋体" w:hAnsi="宋体" w:eastAsia="宋体" w:cs="宋体"/>
+          <w:b/>
+          <w:color w:val="660E7A"/>
+          <w:sz w:val="13"/>
+          <w:szCs w:val="13"/>
+          <w:shd w:val="clear" w:fill="FFFFFF"/>
+        </w:rPr>
+        <w:t>modelName</w:t>
+      </w:r>
+      <w:r>
+        <w:rPr>
+          <w:rFonts w:hint="eastAsia" w:ascii="宋体" w:hAnsi="宋体" w:eastAsia="宋体" w:cs="宋体"/>
+          <w:color w:val="000000"/>
+          <w:sz w:val="13"/>
+          <w:szCs w:val="13"/>
+          <w:shd w:val="clear" w:fill="FFFFFF"/>
+        </w:rPr>
+        <w:t>:</w:t>
+      </w:r>
+      <w:r>
+        <w:rPr>
+          <w:rFonts w:hint="eastAsia" w:ascii="宋体" w:hAnsi="宋体" w:eastAsia="宋体" w:cs="宋体"/>
+          <w:b/>
+          <w:color w:val="008000"/>
+          <w:sz w:val="13"/>
+          <w:szCs w:val="13"/>
+          <w:shd w:val="clear" w:fill="FFFFFF"/>
+        </w:rPr>
+        <w:t>'tableControl'</w:t>
+      </w:r>
+      <w:r>
+        <w:rPr>
+          <w:rFonts w:hint="eastAsia" w:ascii="宋体" w:hAnsi="宋体" w:eastAsia="宋体" w:cs="宋体"/>
+          <w:color w:val="000000"/>
+          <w:sz w:val="13"/>
+          <w:szCs w:val="13"/>
+          <w:shd w:val="clear" w:fill="FFFFFF"/>
+        </w:rPr>
+        <w:t>,</w:t>
+      </w:r>
+      <w:r>
+        <w:rPr>
+          <w:rFonts w:hint="eastAsia" w:ascii="宋体" w:hAnsi="宋体" w:eastAsia="宋体" w:cs="宋体"/>
+          <w:b/>
+          <w:color w:val="660E7A"/>
+          <w:sz w:val="13"/>
+          <w:szCs w:val="13"/>
+          <w:shd w:val="clear" w:fill="FFFFFF"/>
+        </w:rPr>
+        <w:t>name</w:t>
+      </w:r>
+      <w:r>
+        <w:rPr>
+          <w:rFonts w:hint="eastAsia" w:ascii="宋体" w:hAnsi="宋体" w:eastAsia="宋体" w:cs="宋体"/>
+          <w:color w:val="000000"/>
+          <w:sz w:val="13"/>
+          <w:szCs w:val="13"/>
+          <w:shd w:val="clear" w:fill="FFFFFF"/>
+        </w:rPr>
+        <w:t>:</w:t>
+      </w:r>
+      <w:r>
+        <w:rPr>
+          <w:rFonts w:hint="eastAsia" w:ascii="宋体" w:hAnsi="宋体" w:eastAsia="宋体" w:cs="宋体"/>
+          <w:b/>
+          <w:color w:val="008000"/>
+          <w:sz w:val="13"/>
+          <w:szCs w:val="13"/>
+          <w:shd w:val="clear" w:fill="FFFFFF"/>
+        </w:rPr>
+        <w:t>"text3"</w:t>
+      </w:r>
+      <w:r>
+        <w:rPr>
+          <w:rFonts w:hint="eastAsia" w:ascii="宋体" w:hAnsi="宋体" w:eastAsia="宋体" w:cs="宋体"/>
+          <w:color w:val="000000"/>
+          <w:sz w:val="13"/>
+          <w:szCs w:val="13"/>
+          <w:shd w:val="clear" w:fill="FFFFFF"/>
+        </w:rPr>
+        <w:t>,</w:t>
+      </w:r>
+      <w:r>
+        <w:rPr>
+          <w:rFonts w:hint="eastAsia" w:ascii="宋体" w:hAnsi="宋体" w:eastAsia="宋体" w:cs="宋体"/>
+          <w:b/>
+          <w:color w:val="660E7A"/>
+          <w:sz w:val="13"/>
+          <w:szCs w:val="13"/>
+          <w:shd w:val="clear" w:fill="FFFFFF"/>
+        </w:rPr>
+        <w:t>label</w:t>
+      </w:r>
+      <w:r>
+        <w:rPr>
+          <w:rFonts w:hint="eastAsia" w:ascii="宋体" w:hAnsi="宋体" w:eastAsia="宋体" w:cs="宋体"/>
+          <w:color w:val="000000"/>
+          <w:sz w:val="13"/>
+          <w:szCs w:val="13"/>
+          <w:shd w:val="clear" w:fill="FFFFFF"/>
+        </w:rPr>
+        <w:t>:</w:t>
+      </w:r>
+      <w:r>
+        <w:rPr>
+          <w:rFonts w:hint="eastAsia" w:ascii="宋体" w:hAnsi="宋体" w:eastAsia="宋体" w:cs="宋体"/>
+          <w:b/>
+          <w:color w:val="008000"/>
+          <w:sz w:val="13"/>
+          <w:szCs w:val="13"/>
+          <w:shd w:val="clear" w:fill="FFFFFF"/>
+        </w:rPr>
+        <w:t>"联系人"</w:t>
+      </w:r>
+      <w:r>
+        <w:rPr>
+          <w:rFonts w:hint="eastAsia" w:ascii="宋体" w:hAnsi="宋体" w:eastAsia="宋体" w:cs="宋体"/>
+          <w:color w:val="000000"/>
+          <w:sz w:val="13"/>
+          <w:szCs w:val="13"/>
+          <w:shd w:val="clear" w:fill="FFFFFF"/>
+        </w:rPr>
+        <w:t>,</w:t>
+      </w:r>
+      <w:r>
+        <w:rPr>
+          <w:rFonts w:hint="eastAsia" w:ascii="宋体" w:hAnsi="宋体" w:eastAsia="宋体" w:cs="宋体"/>
+          <w:b/>
+          <w:color w:val="660E7A"/>
+          <w:sz w:val="13"/>
+          <w:szCs w:val="13"/>
+          <w:shd w:val="clear" w:fill="FFFFFF"/>
+        </w:rPr>
+        <w:t>type</w:t>
+      </w:r>
+      <w:r>
+        <w:rPr>
+          <w:rFonts w:hint="eastAsia" w:ascii="宋体" w:hAnsi="宋体" w:eastAsia="宋体" w:cs="宋体"/>
+          <w:color w:val="000000"/>
+          <w:sz w:val="13"/>
+          <w:szCs w:val="13"/>
+          <w:shd w:val="clear" w:fill="FFFFFF"/>
+        </w:rPr>
+        <w:t xml:space="preserve">: </w:t>
+      </w:r>
+      <w:r>
+        <w:rPr>
+          <w:rFonts w:hint="eastAsia" w:ascii="宋体" w:hAnsi="宋体" w:eastAsia="宋体" w:cs="宋体"/>
+          <w:b/>
+          <w:color w:val="008000"/>
+          <w:sz w:val="13"/>
+          <w:szCs w:val="13"/>
+          <w:shd w:val="clear" w:fill="FFFFFF"/>
+        </w:rPr>
+        <w:t>'ComponentsInputEmail'</w:t>
+      </w:r>
+      <w:r>
+        <w:rPr>
+          <w:rFonts w:hint="eastAsia" w:ascii="宋体" w:hAnsi="宋体" w:eastAsia="宋体" w:cs="宋体"/>
+          <w:color w:val="000000"/>
+          <w:sz w:val="13"/>
+          <w:szCs w:val="13"/>
+          <w:shd w:val="clear" w:fill="FFFFFF"/>
+        </w:rPr>
+        <w:t>},</w:t>
+      </w:r>
+      <w:r>
+        <w:rPr>
+          <w:rFonts w:hint="eastAsia" w:ascii="宋体" w:hAnsi="宋体" w:eastAsia="宋体" w:cs="宋体"/>
+          <w:color w:val="000000"/>
+          <w:sz w:val="13"/>
+          <w:szCs w:val="13"/>
+          <w:shd w:val="clear" w:fill="FFFFFF"/>
+        </w:rPr>
+        <w:br w:type="textWrapping"/>
+      </w:r>
+      <w:r>
+        <w:rPr>
+          <w:rFonts w:hint="eastAsia" w:ascii="宋体" w:hAnsi="宋体" w:eastAsia="宋体" w:cs="宋体"/>
+          <w:color w:val="000000"/>
+          <w:sz w:val="13"/>
+          <w:szCs w:val="13"/>
+          <w:shd w:val="clear" w:fill="FFFFFF"/>
+        </w:rPr>
+        <w:t xml:space="preserve">                {</w:t>
+      </w:r>
+      <w:r>
+        <w:rPr>
+          <w:rFonts w:hint="eastAsia" w:ascii="宋体" w:hAnsi="宋体" w:eastAsia="宋体" w:cs="宋体"/>
+          <w:b/>
+          <w:color w:val="660E7A"/>
+          <w:sz w:val="13"/>
+          <w:szCs w:val="13"/>
+          <w:shd w:val="clear" w:fill="FFFFFF"/>
+        </w:rPr>
+        <w:t>modelName</w:t>
+      </w:r>
+      <w:r>
+        <w:rPr>
+          <w:rFonts w:hint="eastAsia" w:ascii="宋体" w:hAnsi="宋体" w:eastAsia="宋体" w:cs="宋体"/>
+          <w:color w:val="000000"/>
+          <w:sz w:val="13"/>
+          <w:szCs w:val="13"/>
+          <w:shd w:val="clear" w:fill="FFFFFF"/>
+        </w:rPr>
+        <w:t>:</w:t>
+      </w:r>
+      <w:r>
+        <w:rPr>
+          <w:rFonts w:hint="eastAsia" w:ascii="宋体" w:hAnsi="宋体" w:eastAsia="宋体" w:cs="宋体"/>
+          <w:b/>
+          <w:color w:val="008000"/>
+          <w:sz w:val="13"/>
+          <w:szCs w:val="13"/>
+          <w:shd w:val="clear" w:fill="FFFFFF"/>
+        </w:rPr>
+        <w:t>'tableControl'</w:t>
+      </w:r>
+      <w:r>
+        <w:rPr>
+          <w:rFonts w:hint="eastAsia" w:ascii="宋体" w:hAnsi="宋体" w:eastAsia="宋体" w:cs="宋体"/>
+          <w:color w:val="000000"/>
+          <w:sz w:val="13"/>
+          <w:szCs w:val="13"/>
+          <w:shd w:val="clear" w:fill="FFFFFF"/>
+        </w:rPr>
+        <w:t>,</w:t>
+      </w:r>
+      <w:r>
+        <w:rPr>
+          <w:rFonts w:hint="eastAsia" w:ascii="宋体" w:hAnsi="宋体" w:eastAsia="宋体" w:cs="宋体"/>
+          <w:b/>
+          <w:color w:val="660E7A"/>
+          <w:sz w:val="13"/>
+          <w:szCs w:val="13"/>
+          <w:shd w:val="clear" w:fill="FFFFFF"/>
+        </w:rPr>
+        <w:t>name</w:t>
+      </w:r>
+      <w:r>
+        <w:rPr>
+          <w:rFonts w:hint="eastAsia" w:ascii="宋体" w:hAnsi="宋体" w:eastAsia="宋体" w:cs="宋体"/>
+          <w:color w:val="000000"/>
+          <w:sz w:val="13"/>
+          <w:szCs w:val="13"/>
+          <w:shd w:val="clear" w:fill="FFFFFF"/>
+        </w:rPr>
+        <w:t>:</w:t>
+      </w:r>
+      <w:r>
+        <w:rPr>
+          <w:rFonts w:hint="eastAsia" w:ascii="宋体" w:hAnsi="宋体" w:eastAsia="宋体" w:cs="宋体"/>
+          <w:b/>
+          <w:color w:val="008000"/>
+          <w:sz w:val="13"/>
+          <w:szCs w:val="13"/>
+          <w:shd w:val="clear" w:fill="FFFFFF"/>
+        </w:rPr>
+        <w:t>"text4"</w:t>
+      </w:r>
+      <w:r>
+        <w:rPr>
+          <w:rFonts w:hint="eastAsia" w:ascii="宋体" w:hAnsi="宋体" w:eastAsia="宋体" w:cs="宋体"/>
+          <w:color w:val="000000"/>
+          <w:sz w:val="13"/>
+          <w:szCs w:val="13"/>
+          <w:shd w:val="clear" w:fill="FFFFFF"/>
+        </w:rPr>
+        <w:t>,</w:t>
+      </w:r>
+      <w:r>
+        <w:rPr>
+          <w:rFonts w:hint="eastAsia" w:ascii="宋体" w:hAnsi="宋体" w:eastAsia="宋体" w:cs="宋体"/>
+          <w:b/>
+          <w:color w:val="660E7A"/>
+          <w:sz w:val="13"/>
+          <w:szCs w:val="13"/>
+          <w:shd w:val="clear" w:fill="FFFFFF"/>
+        </w:rPr>
+        <w:t>label</w:t>
+      </w:r>
+      <w:r>
+        <w:rPr>
+          <w:rFonts w:hint="eastAsia" w:ascii="宋体" w:hAnsi="宋体" w:eastAsia="宋体" w:cs="宋体"/>
+          <w:color w:val="000000"/>
+          <w:sz w:val="13"/>
+          <w:szCs w:val="13"/>
+          <w:shd w:val="clear" w:fill="FFFFFF"/>
+        </w:rPr>
+        <w:t>:</w:t>
+      </w:r>
+      <w:r>
+        <w:rPr>
+          <w:rFonts w:hint="eastAsia" w:ascii="宋体" w:hAnsi="宋体" w:eastAsia="宋体" w:cs="宋体"/>
+          <w:b/>
+          <w:color w:val="008000"/>
+          <w:sz w:val="13"/>
+          <w:szCs w:val="13"/>
+          <w:shd w:val="clear" w:fill="FFFFFF"/>
+        </w:rPr>
+        <w:t>"部门"</w:t>
+      </w:r>
+      <w:r>
+        <w:rPr>
+          <w:rFonts w:hint="eastAsia" w:ascii="宋体" w:hAnsi="宋体" w:eastAsia="宋体" w:cs="宋体"/>
+          <w:color w:val="000000"/>
+          <w:sz w:val="13"/>
+          <w:szCs w:val="13"/>
+          <w:shd w:val="clear" w:fill="FFFFFF"/>
+        </w:rPr>
+        <w:t>,</w:t>
+      </w:r>
+      <w:r>
+        <w:rPr>
+          <w:rFonts w:hint="eastAsia" w:ascii="宋体" w:hAnsi="宋体" w:eastAsia="宋体" w:cs="宋体"/>
+          <w:b/>
+          <w:color w:val="660E7A"/>
+          <w:sz w:val="13"/>
+          <w:szCs w:val="13"/>
+          <w:shd w:val="clear" w:fill="FFFFFF"/>
+        </w:rPr>
+        <w:t>type</w:t>
+      </w:r>
+      <w:r>
+        <w:rPr>
+          <w:rFonts w:hint="eastAsia" w:ascii="宋体" w:hAnsi="宋体" w:eastAsia="宋体" w:cs="宋体"/>
+          <w:color w:val="000000"/>
+          <w:sz w:val="13"/>
+          <w:szCs w:val="13"/>
+          <w:shd w:val="clear" w:fill="FFFFFF"/>
+        </w:rPr>
+        <w:t xml:space="preserve">: </w:t>
+      </w:r>
+      <w:r>
+        <w:rPr>
+          <w:rFonts w:hint="eastAsia" w:ascii="宋体" w:hAnsi="宋体" w:eastAsia="宋体" w:cs="宋体"/>
+          <w:b/>
+          <w:color w:val="008000"/>
+          <w:sz w:val="13"/>
+          <w:szCs w:val="13"/>
+          <w:shd w:val="clear" w:fill="FFFFFF"/>
+        </w:rPr>
+        <w:t>'ComponentsInputEmail'</w:t>
+      </w:r>
+      <w:r>
+        <w:rPr>
+          <w:rFonts w:hint="eastAsia" w:ascii="宋体" w:hAnsi="宋体" w:eastAsia="宋体" w:cs="宋体"/>
+          <w:color w:val="000000"/>
+          <w:sz w:val="13"/>
+          <w:szCs w:val="13"/>
+          <w:shd w:val="clear" w:fill="FFFFFF"/>
+        </w:rPr>
+        <w:t>},</w:t>
+      </w:r>
+      <w:r>
+        <w:rPr>
+          <w:rFonts w:hint="eastAsia" w:ascii="宋体" w:hAnsi="宋体" w:eastAsia="宋体" w:cs="宋体"/>
+          <w:color w:val="000000"/>
+          <w:sz w:val="13"/>
+          <w:szCs w:val="13"/>
+          <w:shd w:val="clear" w:fill="FFFFFF"/>
+        </w:rPr>
+        <w:br w:type="textWrapping"/>
+      </w:r>
+      <w:r>
+        <w:rPr>
+          <w:rFonts w:hint="eastAsia" w:ascii="宋体" w:hAnsi="宋体" w:eastAsia="宋体" w:cs="宋体"/>
+          <w:color w:val="000000"/>
+          <w:sz w:val="13"/>
+          <w:szCs w:val="13"/>
+          <w:shd w:val="clear" w:fill="FFFFFF"/>
+        </w:rPr>
+        <w:t xml:space="preserve">                {</w:t>
+      </w:r>
+      <w:r>
+        <w:rPr>
+          <w:rFonts w:hint="eastAsia" w:ascii="宋体" w:hAnsi="宋体" w:eastAsia="宋体" w:cs="宋体"/>
+          <w:b/>
+          <w:color w:val="660E7A"/>
+          <w:sz w:val="13"/>
+          <w:szCs w:val="13"/>
+          <w:shd w:val="clear" w:fill="FFFFFF"/>
+        </w:rPr>
+        <w:t>modelName</w:t>
+      </w:r>
+      <w:r>
+        <w:rPr>
+          <w:rFonts w:hint="eastAsia" w:ascii="宋体" w:hAnsi="宋体" w:eastAsia="宋体" w:cs="宋体"/>
+          <w:color w:val="000000"/>
+          <w:sz w:val="13"/>
+          <w:szCs w:val="13"/>
+          <w:shd w:val="clear" w:fill="FFFFFF"/>
+        </w:rPr>
+        <w:t>:</w:t>
+      </w:r>
+      <w:r>
+        <w:rPr>
+          <w:rFonts w:hint="eastAsia" w:ascii="宋体" w:hAnsi="宋体" w:eastAsia="宋体" w:cs="宋体"/>
+          <w:b/>
+          <w:color w:val="008000"/>
+          <w:sz w:val="13"/>
+          <w:szCs w:val="13"/>
+          <w:shd w:val="clear" w:fill="FFFFFF"/>
+        </w:rPr>
+        <w:t>'tableControl'</w:t>
+      </w:r>
+      <w:r>
+        <w:rPr>
+          <w:rFonts w:hint="eastAsia" w:ascii="宋体" w:hAnsi="宋体" w:eastAsia="宋体" w:cs="宋体"/>
+          <w:color w:val="000000"/>
+          <w:sz w:val="13"/>
+          <w:szCs w:val="13"/>
+          <w:shd w:val="clear" w:fill="FFFFFF"/>
+        </w:rPr>
+        <w:t>,</w:t>
+      </w:r>
+      <w:r>
+        <w:rPr>
+          <w:rFonts w:hint="eastAsia" w:ascii="宋体" w:hAnsi="宋体" w:eastAsia="宋体" w:cs="宋体"/>
+          <w:b/>
+          <w:color w:val="660E7A"/>
+          <w:sz w:val="13"/>
+          <w:szCs w:val="13"/>
+          <w:shd w:val="clear" w:fill="FFFFFF"/>
+        </w:rPr>
+        <w:t>name</w:t>
+      </w:r>
+      <w:r>
+        <w:rPr>
+          <w:rFonts w:hint="eastAsia" w:ascii="宋体" w:hAnsi="宋体" w:eastAsia="宋体" w:cs="宋体"/>
+          <w:color w:val="000000"/>
+          <w:sz w:val="13"/>
+          <w:szCs w:val="13"/>
+          <w:shd w:val="clear" w:fill="FFFFFF"/>
+        </w:rPr>
+        <w:t>:</w:t>
+      </w:r>
+      <w:r>
+        <w:rPr>
+          <w:rFonts w:hint="eastAsia" w:ascii="宋体" w:hAnsi="宋体" w:eastAsia="宋体" w:cs="宋体"/>
+          <w:b/>
+          <w:color w:val="008000"/>
+          <w:sz w:val="13"/>
+          <w:szCs w:val="13"/>
+          <w:shd w:val="clear" w:fill="FFFFFF"/>
+        </w:rPr>
+        <w:t>"text5"</w:t>
+      </w:r>
+      <w:r>
+        <w:rPr>
+          <w:rFonts w:hint="eastAsia" w:ascii="宋体" w:hAnsi="宋体" w:eastAsia="宋体" w:cs="宋体"/>
+          <w:color w:val="000000"/>
+          <w:sz w:val="13"/>
+          <w:szCs w:val="13"/>
+          <w:shd w:val="clear" w:fill="FFFFFF"/>
+        </w:rPr>
+        <w:t>,</w:t>
+      </w:r>
+      <w:r>
+        <w:rPr>
+          <w:rFonts w:hint="eastAsia" w:ascii="宋体" w:hAnsi="宋体" w:eastAsia="宋体" w:cs="宋体"/>
+          <w:b/>
+          <w:color w:val="660E7A"/>
+          <w:sz w:val="13"/>
+          <w:szCs w:val="13"/>
+          <w:shd w:val="clear" w:fill="FFFFFF"/>
+        </w:rPr>
+        <w:t>label</w:t>
+      </w:r>
+      <w:r>
+        <w:rPr>
+          <w:rFonts w:hint="eastAsia" w:ascii="宋体" w:hAnsi="宋体" w:eastAsia="宋体" w:cs="宋体"/>
+          <w:color w:val="000000"/>
+          <w:sz w:val="13"/>
+          <w:szCs w:val="13"/>
+          <w:shd w:val="clear" w:fill="FFFFFF"/>
+        </w:rPr>
+        <w:t>:</w:t>
+      </w:r>
+      <w:r>
+        <w:rPr>
+          <w:rFonts w:hint="eastAsia" w:ascii="宋体" w:hAnsi="宋体" w:eastAsia="宋体" w:cs="宋体"/>
+          <w:b/>
+          <w:color w:val="008000"/>
+          <w:sz w:val="13"/>
+          <w:szCs w:val="13"/>
+          <w:shd w:val="clear" w:fill="FFFFFF"/>
+        </w:rPr>
+        <w:t>"职务"</w:t>
+      </w:r>
+      <w:r>
+        <w:rPr>
+          <w:rFonts w:hint="eastAsia" w:ascii="宋体" w:hAnsi="宋体" w:eastAsia="宋体" w:cs="宋体"/>
+          <w:color w:val="000000"/>
+          <w:sz w:val="13"/>
+          <w:szCs w:val="13"/>
+          <w:shd w:val="clear" w:fill="FFFFFF"/>
+        </w:rPr>
+        <w:t>,</w:t>
+      </w:r>
+      <w:r>
+        <w:rPr>
+          <w:rFonts w:hint="eastAsia" w:ascii="宋体" w:hAnsi="宋体" w:eastAsia="宋体" w:cs="宋体"/>
+          <w:b/>
+          <w:color w:val="660E7A"/>
+          <w:sz w:val="13"/>
+          <w:szCs w:val="13"/>
+          <w:shd w:val="clear" w:fill="FFFFFF"/>
+        </w:rPr>
+        <w:t>type</w:t>
+      </w:r>
+      <w:r>
+        <w:rPr>
+          <w:rFonts w:hint="eastAsia" w:ascii="宋体" w:hAnsi="宋体" w:eastAsia="宋体" w:cs="宋体"/>
+          <w:color w:val="000000"/>
+          <w:sz w:val="13"/>
+          <w:szCs w:val="13"/>
+          <w:shd w:val="clear" w:fill="FFFFFF"/>
+        </w:rPr>
+        <w:t xml:space="preserve">: </w:t>
+      </w:r>
+      <w:r>
+        <w:rPr>
+          <w:rFonts w:hint="eastAsia" w:ascii="宋体" w:hAnsi="宋体" w:eastAsia="宋体" w:cs="宋体"/>
+          <w:b/>
+          <w:color w:val="008000"/>
+          <w:sz w:val="13"/>
+          <w:szCs w:val="13"/>
+          <w:shd w:val="clear" w:fill="FFFFFF"/>
+        </w:rPr>
+        <w:t>'ComponentsInputEmail'</w:t>
+      </w:r>
+      <w:r>
+        <w:rPr>
+          <w:rFonts w:hint="eastAsia" w:ascii="宋体" w:hAnsi="宋体" w:eastAsia="宋体" w:cs="宋体"/>
+          <w:color w:val="000000"/>
+          <w:sz w:val="13"/>
+          <w:szCs w:val="13"/>
+          <w:shd w:val="clear" w:fill="FFFFFF"/>
+        </w:rPr>
+        <w:t>},</w:t>
+      </w:r>
+      <w:r>
+        <w:rPr>
+          <w:rFonts w:hint="eastAsia" w:ascii="宋体" w:hAnsi="宋体" w:eastAsia="宋体" w:cs="宋体"/>
+          <w:color w:val="000000"/>
+          <w:sz w:val="13"/>
+          <w:szCs w:val="13"/>
+          <w:shd w:val="clear" w:fill="FFFFFF"/>
+        </w:rPr>
+        <w:br w:type="textWrapping"/>
+      </w:r>
+      <w:r>
+        <w:rPr>
+          <w:rFonts w:hint="eastAsia" w:ascii="宋体" w:hAnsi="宋体" w:eastAsia="宋体" w:cs="宋体"/>
+          <w:color w:val="000000"/>
+          <w:sz w:val="13"/>
+          <w:szCs w:val="13"/>
+          <w:shd w:val="clear" w:fill="FFFFFF"/>
+        </w:rPr>
+        <w:t xml:space="preserve">                {</w:t>
+      </w:r>
+      <w:r>
+        <w:rPr>
+          <w:rFonts w:hint="eastAsia" w:ascii="宋体" w:hAnsi="宋体" w:eastAsia="宋体" w:cs="宋体"/>
+          <w:b/>
+          <w:color w:val="660E7A"/>
+          <w:sz w:val="13"/>
+          <w:szCs w:val="13"/>
+          <w:shd w:val="clear" w:fill="FFFFFF"/>
+        </w:rPr>
+        <w:t>modelName</w:t>
+      </w:r>
+      <w:r>
+        <w:rPr>
+          <w:rFonts w:hint="eastAsia" w:ascii="宋体" w:hAnsi="宋体" w:eastAsia="宋体" w:cs="宋体"/>
+          <w:color w:val="000000"/>
+          <w:sz w:val="13"/>
+          <w:szCs w:val="13"/>
+          <w:shd w:val="clear" w:fill="FFFFFF"/>
+        </w:rPr>
+        <w:t>:</w:t>
+      </w:r>
+      <w:r>
+        <w:rPr>
+          <w:rFonts w:hint="eastAsia" w:ascii="宋体" w:hAnsi="宋体" w:eastAsia="宋体" w:cs="宋体"/>
+          <w:b/>
+          <w:color w:val="008000"/>
+          <w:sz w:val="13"/>
+          <w:szCs w:val="13"/>
+          <w:shd w:val="clear" w:fill="FFFFFF"/>
+        </w:rPr>
+        <w:t>'tableControl'</w:t>
+      </w:r>
+      <w:r>
+        <w:rPr>
+          <w:rFonts w:hint="eastAsia" w:ascii="宋体" w:hAnsi="宋体" w:eastAsia="宋体" w:cs="宋体"/>
+          <w:color w:val="000000"/>
+          <w:sz w:val="13"/>
+          <w:szCs w:val="13"/>
+          <w:shd w:val="clear" w:fill="FFFFFF"/>
+        </w:rPr>
+        <w:t>,</w:t>
+      </w:r>
+      <w:r>
+        <w:rPr>
+          <w:rFonts w:hint="eastAsia" w:ascii="宋体" w:hAnsi="宋体" w:eastAsia="宋体" w:cs="宋体"/>
+          <w:b/>
+          <w:color w:val="660E7A"/>
+          <w:sz w:val="13"/>
+          <w:szCs w:val="13"/>
+          <w:shd w:val="clear" w:fill="FFFFFF"/>
+        </w:rPr>
+        <w:t>name</w:t>
+      </w:r>
+      <w:r>
+        <w:rPr>
+          <w:rFonts w:hint="eastAsia" w:ascii="宋体" w:hAnsi="宋体" w:eastAsia="宋体" w:cs="宋体"/>
+          <w:color w:val="000000"/>
+          <w:sz w:val="13"/>
+          <w:szCs w:val="13"/>
+          <w:shd w:val="clear" w:fill="FFFFFF"/>
+        </w:rPr>
+        <w:t>:</w:t>
+      </w:r>
+      <w:r>
+        <w:rPr>
+          <w:rFonts w:hint="eastAsia" w:ascii="宋体" w:hAnsi="宋体" w:eastAsia="宋体" w:cs="宋体"/>
+          <w:b/>
+          <w:color w:val="008000"/>
+          <w:sz w:val="13"/>
+          <w:szCs w:val="13"/>
+          <w:shd w:val="clear" w:fill="FFFFFF"/>
+        </w:rPr>
+        <w:t>"text6"</w:t>
+      </w:r>
+      <w:r>
+        <w:rPr>
+          <w:rFonts w:hint="eastAsia" w:ascii="宋体" w:hAnsi="宋体" w:eastAsia="宋体" w:cs="宋体"/>
+          <w:color w:val="000000"/>
+          <w:sz w:val="13"/>
+          <w:szCs w:val="13"/>
+          <w:shd w:val="clear" w:fill="FFFFFF"/>
+        </w:rPr>
+        <w:t>,</w:t>
+      </w:r>
+      <w:r>
+        <w:rPr>
+          <w:rFonts w:hint="eastAsia" w:ascii="宋体" w:hAnsi="宋体" w:eastAsia="宋体" w:cs="宋体"/>
+          <w:b/>
+          <w:color w:val="660E7A"/>
+          <w:sz w:val="13"/>
+          <w:szCs w:val="13"/>
+          <w:shd w:val="clear" w:fill="FFFFFF"/>
+        </w:rPr>
+        <w:t>label</w:t>
+      </w:r>
+      <w:r>
+        <w:rPr>
+          <w:rFonts w:hint="eastAsia" w:ascii="宋体" w:hAnsi="宋体" w:eastAsia="宋体" w:cs="宋体"/>
+          <w:color w:val="000000"/>
+          <w:sz w:val="13"/>
+          <w:szCs w:val="13"/>
+          <w:shd w:val="clear" w:fill="FFFFFF"/>
+        </w:rPr>
+        <w:t>:</w:t>
+      </w:r>
+      <w:r>
+        <w:rPr>
+          <w:rFonts w:hint="eastAsia" w:ascii="宋体" w:hAnsi="宋体" w:eastAsia="宋体" w:cs="宋体"/>
+          <w:b/>
+          <w:color w:val="008000"/>
+          <w:sz w:val="13"/>
+          <w:szCs w:val="13"/>
+          <w:shd w:val="clear" w:fill="FFFFFF"/>
+        </w:rPr>
+        <w:t>"电话"</w:t>
+      </w:r>
+      <w:r>
+        <w:rPr>
+          <w:rFonts w:hint="eastAsia" w:ascii="宋体" w:hAnsi="宋体" w:eastAsia="宋体" w:cs="宋体"/>
+          <w:color w:val="000000"/>
+          <w:sz w:val="13"/>
+          <w:szCs w:val="13"/>
+          <w:shd w:val="clear" w:fill="FFFFFF"/>
+        </w:rPr>
+        <w:t>,</w:t>
+      </w:r>
+      <w:r>
+        <w:rPr>
+          <w:rFonts w:hint="eastAsia" w:ascii="宋体" w:hAnsi="宋体" w:eastAsia="宋体" w:cs="宋体"/>
+          <w:b/>
+          <w:color w:val="660E7A"/>
+          <w:sz w:val="13"/>
+          <w:szCs w:val="13"/>
+          <w:shd w:val="clear" w:fill="FFFFFF"/>
+        </w:rPr>
+        <w:t>type</w:t>
+      </w:r>
+      <w:r>
+        <w:rPr>
+          <w:rFonts w:hint="eastAsia" w:ascii="宋体" w:hAnsi="宋体" w:eastAsia="宋体" w:cs="宋体"/>
+          <w:color w:val="000000"/>
+          <w:sz w:val="13"/>
+          <w:szCs w:val="13"/>
+          <w:shd w:val="clear" w:fill="FFFFFF"/>
+        </w:rPr>
+        <w:t xml:space="preserve">: </w:t>
+      </w:r>
+      <w:r>
+        <w:rPr>
+          <w:rFonts w:hint="eastAsia" w:ascii="宋体" w:hAnsi="宋体" w:eastAsia="宋体" w:cs="宋体"/>
+          <w:b/>
+          <w:color w:val="008000"/>
+          <w:sz w:val="13"/>
+          <w:szCs w:val="13"/>
+          <w:shd w:val="clear" w:fill="FFFFFF"/>
+        </w:rPr>
+        <w:t>'ComponentsInputEmail'</w:t>
+      </w:r>
+      <w:r>
+        <w:rPr>
+          <w:rFonts w:hint="eastAsia" w:ascii="宋体" w:hAnsi="宋体" w:eastAsia="宋体" w:cs="宋体"/>
+          <w:color w:val="000000"/>
+          <w:sz w:val="13"/>
+          <w:szCs w:val="13"/>
+          <w:shd w:val="clear" w:fill="FFFFFF"/>
+        </w:rPr>
+        <w:t>},</w:t>
+      </w:r>
+      <w:r>
+        <w:rPr>
+          <w:rFonts w:hint="eastAsia" w:ascii="宋体" w:hAnsi="宋体" w:eastAsia="宋体" w:cs="宋体"/>
+          <w:color w:val="000000"/>
+          <w:sz w:val="13"/>
+          <w:szCs w:val="13"/>
+          <w:shd w:val="clear" w:fill="FFFFFF"/>
+        </w:rPr>
+        <w:br w:type="textWrapping"/>
+      </w:r>
+      <w:r>
+        <w:rPr>
+          <w:rFonts w:hint="eastAsia" w:ascii="宋体" w:hAnsi="宋体" w:eastAsia="宋体" w:cs="宋体"/>
+          <w:color w:val="000000"/>
+          <w:sz w:val="13"/>
+          <w:szCs w:val="13"/>
+          <w:shd w:val="clear" w:fill="FFFFFF"/>
+        </w:rPr>
+        <w:t xml:space="preserve">                {</w:t>
+      </w:r>
+      <w:r>
+        <w:rPr>
+          <w:rFonts w:hint="eastAsia" w:ascii="宋体" w:hAnsi="宋体" w:eastAsia="宋体" w:cs="宋体"/>
+          <w:b/>
+          <w:color w:val="660E7A"/>
+          <w:sz w:val="13"/>
+          <w:szCs w:val="13"/>
+          <w:shd w:val="clear" w:fill="FFFFFF"/>
+        </w:rPr>
+        <w:t>modelName</w:t>
+      </w:r>
+      <w:r>
+        <w:rPr>
+          <w:rFonts w:hint="eastAsia" w:ascii="宋体" w:hAnsi="宋体" w:eastAsia="宋体" w:cs="宋体"/>
+          <w:color w:val="000000"/>
+          <w:sz w:val="13"/>
+          <w:szCs w:val="13"/>
+          <w:shd w:val="clear" w:fill="FFFFFF"/>
+        </w:rPr>
+        <w:t>:</w:t>
+      </w:r>
+      <w:r>
+        <w:rPr>
+          <w:rFonts w:hint="eastAsia" w:ascii="宋体" w:hAnsi="宋体" w:eastAsia="宋体" w:cs="宋体"/>
+          <w:b/>
+          <w:color w:val="008000"/>
+          <w:sz w:val="13"/>
+          <w:szCs w:val="13"/>
+          <w:shd w:val="clear" w:fill="FFFFFF"/>
+        </w:rPr>
+        <w:t>'tableControl'</w:t>
+      </w:r>
+      <w:r>
+        <w:rPr>
+          <w:rFonts w:hint="eastAsia" w:ascii="宋体" w:hAnsi="宋体" w:eastAsia="宋体" w:cs="宋体"/>
+          <w:color w:val="000000"/>
+          <w:sz w:val="13"/>
+          <w:szCs w:val="13"/>
+          <w:shd w:val="clear" w:fill="FFFFFF"/>
+        </w:rPr>
+        <w:t>,</w:t>
+      </w:r>
+      <w:r>
+        <w:rPr>
+          <w:rFonts w:hint="eastAsia" w:ascii="宋体" w:hAnsi="宋体" w:eastAsia="宋体" w:cs="宋体"/>
+          <w:b/>
+          <w:color w:val="660E7A"/>
+          <w:sz w:val="13"/>
+          <w:szCs w:val="13"/>
+          <w:shd w:val="clear" w:fill="FFFFFF"/>
+        </w:rPr>
+        <w:t>name</w:t>
+      </w:r>
+      <w:r>
+        <w:rPr>
+          <w:rFonts w:hint="eastAsia" w:ascii="宋体" w:hAnsi="宋体" w:eastAsia="宋体" w:cs="宋体"/>
+          <w:color w:val="000000"/>
+          <w:sz w:val="13"/>
+          <w:szCs w:val="13"/>
+          <w:shd w:val="clear" w:fill="FFFFFF"/>
+        </w:rPr>
+        <w:t>:</w:t>
+      </w:r>
+      <w:r>
+        <w:rPr>
+          <w:rFonts w:hint="eastAsia" w:ascii="宋体" w:hAnsi="宋体" w:eastAsia="宋体" w:cs="宋体"/>
+          <w:b/>
+          <w:color w:val="008000"/>
+          <w:sz w:val="13"/>
+          <w:szCs w:val="13"/>
+          <w:shd w:val="clear" w:fill="FFFFFF"/>
+        </w:rPr>
+        <w:t>"text7"</w:t>
+      </w:r>
+      <w:r>
+        <w:rPr>
+          <w:rFonts w:hint="eastAsia" w:ascii="宋体" w:hAnsi="宋体" w:eastAsia="宋体" w:cs="宋体"/>
+          <w:color w:val="000000"/>
+          <w:sz w:val="13"/>
+          <w:szCs w:val="13"/>
+          <w:shd w:val="clear" w:fill="FFFFFF"/>
+        </w:rPr>
+        <w:t>,</w:t>
+      </w:r>
+      <w:r>
+        <w:rPr>
+          <w:rFonts w:hint="eastAsia" w:ascii="宋体" w:hAnsi="宋体" w:eastAsia="宋体" w:cs="宋体"/>
+          <w:b/>
+          <w:color w:val="660E7A"/>
+          <w:sz w:val="13"/>
+          <w:szCs w:val="13"/>
+          <w:shd w:val="clear" w:fill="FFFFFF"/>
+        </w:rPr>
+        <w:t>label</w:t>
+      </w:r>
+      <w:r>
+        <w:rPr>
+          <w:rFonts w:hint="eastAsia" w:ascii="宋体" w:hAnsi="宋体" w:eastAsia="宋体" w:cs="宋体"/>
+          <w:color w:val="000000"/>
+          <w:sz w:val="13"/>
+          <w:szCs w:val="13"/>
+          <w:shd w:val="clear" w:fill="FFFFFF"/>
+        </w:rPr>
+        <w:t>:</w:t>
+      </w:r>
+      <w:r>
+        <w:rPr>
+          <w:rFonts w:hint="eastAsia" w:ascii="宋体" w:hAnsi="宋体" w:eastAsia="宋体" w:cs="宋体"/>
+          <w:b/>
+          <w:color w:val="008000"/>
+          <w:sz w:val="13"/>
+          <w:szCs w:val="13"/>
+          <w:shd w:val="clear" w:fill="FFFFFF"/>
+        </w:rPr>
+        <w:t>"手机"</w:t>
+      </w:r>
+      <w:r>
+        <w:rPr>
+          <w:rFonts w:hint="eastAsia" w:ascii="宋体" w:hAnsi="宋体" w:eastAsia="宋体" w:cs="宋体"/>
+          <w:color w:val="000000"/>
+          <w:sz w:val="13"/>
+          <w:szCs w:val="13"/>
+          <w:shd w:val="clear" w:fill="FFFFFF"/>
+        </w:rPr>
+        <w:t>,</w:t>
+      </w:r>
+      <w:r>
+        <w:rPr>
+          <w:rFonts w:hint="eastAsia" w:ascii="宋体" w:hAnsi="宋体" w:eastAsia="宋体" w:cs="宋体"/>
+          <w:b/>
+          <w:color w:val="660E7A"/>
+          <w:sz w:val="13"/>
+          <w:szCs w:val="13"/>
+          <w:shd w:val="clear" w:fill="FFFFFF"/>
+        </w:rPr>
+        <w:t>type</w:t>
+      </w:r>
+      <w:r>
+        <w:rPr>
+          <w:rFonts w:hint="eastAsia" w:ascii="宋体" w:hAnsi="宋体" w:eastAsia="宋体" w:cs="宋体"/>
+          <w:color w:val="000000"/>
+          <w:sz w:val="13"/>
+          <w:szCs w:val="13"/>
+          <w:shd w:val="clear" w:fill="FFFFFF"/>
+        </w:rPr>
+        <w:t xml:space="preserve">: </w:t>
+      </w:r>
+      <w:r>
+        <w:rPr>
+          <w:rFonts w:hint="eastAsia" w:ascii="宋体" w:hAnsi="宋体" w:eastAsia="宋体" w:cs="宋体"/>
+          <w:b/>
+          <w:color w:val="008000"/>
+          <w:sz w:val="13"/>
+          <w:szCs w:val="13"/>
+          <w:shd w:val="clear" w:fill="FFFFFF"/>
+        </w:rPr>
+        <w:t>'ComponentsInputEmail'</w:t>
+      </w:r>
+      <w:r>
+        <w:rPr>
+          <w:rFonts w:hint="eastAsia" w:ascii="宋体" w:hAnsi="宋体" w:eastAsia="宋体" w:cs="宋体"/>
+          <w:color w:val="000000"/>
+          <w:sz w:val="13"/>
+          <w:szCs w:val="13"/>
+          <w:shd w:val="clear" w:fill="FFFFFF"/>
+        </w:rPr>
+        <w:t>},</w:t>
+      </w:r>
+      <w:r>
+        <w:rPr>
+          <w:rFonts w:hint="eastAsia" w:ascii="宋体" w:hAnsi="宋体" w:eastAsia="宋体" w:cs="宋体"/>
+          <w:color w:val="000000"/>
+          <w:sz w:val="13"/>
+          <w:szCs w:val="13"/>
+          <w:shd w:val="clear" w:fill="FFFFFF"/>
+        </w:rPr>
+        <w:br w:type="textWrapping"/>
+      </w:r>
+      <w:r>
+        <w:rPr>
+          <w:rFonts w:hint="eastAsia" w:ascii="宋体" w:hAnsi="宋体" w:eastAsia="宋体" w:cs="宋体"/>
+          <w:color w:val="000000"/>
+          <w:sz w:val="13"/>
+          <w:szCs w:val="13"/>
+          <w:shd w:val="clear" w:fill="FFFFFF"/>
+        </w:rPr>
+        <w:t xml:space="preserve">                {</w:t>
+      </w:r>
+      <w:r>
+        <w:rPr>
+          <w:rFonts w:hint="eastAsia" w:ascii="宋体" w:hAnsi="宋体" w:eastAsia="宋体" w:cs="宋体"/>
+          <w:b/>
+          <w:color w:val="660E7A"/>
+          <w:sz w:val="13"/>
+          <w:szCs w:val="13"/>
+          <w:shd w:val="clear" w:fill="FFFFFF"/>
+        </w:rPr>
+        <w:t>modelName</w:t>
+      </w:r>
+      <w:r>
+        <w:rPr>
+          <w:rFonts w:hint="eastAsia" w:ascii="宋体" w:hAnsi="宋体" w:eastAsia="宋体" w:cs="宋体"/>
+          <w:color w:val="000000"/>
+          <w:sz w:val="13"/>
+          <w:szCs w:val="13"/>
+          <w:shd w:val="clear" w:fill="FFFFFF"/>
+        </w:rPr>
+        <w:t>:</w:t>
+      </w:r>
+      <w:r>
+        <w:rPr>
+          <w:rFonts w:hint="eastAsia" w:ascii="宋体" w:hAnsi="宋体" w:eastAsia="宋体" w:cs="宋体"/>
+          <w:b/>
+          <w:color w:val="008000"/>
+          <w:sz w:val="13"/>
+          <w:szCs w:val="13"/>
+          <w:shd w:val="clear" w:fill="FFFFFF"/>
+        </w:rPr>
+        <w:t>'tableControl'</w:t>
+      </w:r>
+      <w:r>
+        <w:rPr>
+          <w:rFonts w:hint="eastAsia" w:ascii="宋体" w:hAnsi="宋体" w:eastAsia="宋体" w:cs="宋体"/>
+          <w:color w:val="000000"/>
+          <w:sz w:val="13"/>
+          <w:szCs w:val="13"/>
+          <w:shd w:val="clear" w:fill="FFFFFF"/>
+        </w:rPr>
+        <w:t>,</w:t>
+      </w:r>
+      <w:r>
+        <w:rPr>
+          <w:rFonts w:hint="eastAsia" w:ascii="宋体" w:hAnsi="宋体" w:eastAsia="宋体" w:cs="宋体"/>
+          <w:b/>
+          <w:color w:val="660E7A"/>
+          <w:sz w:val="13"/>
+          <w:szCs w:val="13"/>
+          <w:shd w:val="clear" w:fill="FFFFFF"/>
+        </w:rPr>
+        <w:t>name</w:t>
+      </w:r>
+      <w:r>
+        <w:rPr>
+          <w:rFonts w:hint="eastAsia" w:ascii="宋体" w:hAnsi="宋体" w:eastAsia="宋体" w:cs="宋体"/>
+          <w:color w:val="000000"/>
+          <w:sz w:val="13"/>
+          <w:szCs w:val="13"/>
+          <w:shd w:val="clear" w:fill="FFFFFF"/>
+        </w:rPr>
+        <w:t>:</w:t>
+      </w:r>
+      <w:r>
+        <w:rPr>
+          <w:rFonts w:hint="eastAsia" w:ascii="宋体" w:hAnsi="宋体" w:eastAsia="宋体" w:cs="宋体"/>
+          <w:b/>
+          <w:color w:val="008000"/>
+          <w:sz w:val="13"/>
+          <w:szCs w:val="13"/>
+          <w:shd w:val="clear" w:fill="FFFFFF"/>
+        </w:rPr>
+        <w:t>"text8"</w:t>
+      </w:r>
+      <w:r>
+        <w:rPr>
+          <w:rFonts w:hint="eastAsia" w:ascii="宋体" w:hAnsi="宋体" w:eastAsia="宋体" w:cs="宋体"/>
+          <w:color w:val="000000"/>
+          <w:sz w:val="13"/>
+          <w:szCs w:val="13"/>
+          <w:shd w:val="clear" w:fill="FFFFFF"/>
+        </w:rPr>
+        <w:t>,</w:t>
+      </w:r>
+      <w:r>
+        <w:rPr>
+          <w:rFonts w:hint="eastAsia" w:ascii="宋体" w:hAnsi="宋体" w:eastAsia="宋体" w:cs="宋体"/>
+          <w:b/>
+          <w:color w:val="660E7A"/>
+          <w:sz w:val="13"/>
+          <w:szCs w:val="13"/>
+          <w:shd w:val="clear" w:fill="FFFFFF"/>
+        </w:rPr>
+        <w:t>label</w:t>
+      </w:r>
+      <w:r>
+        <w:rPr>
+          <w:rFonts w:hint="eastAsia" w:ascii="宋体" w:hAnsi="宋体" w:eastAsia="宋体" w:cs="宋体"/>
+          <w:color w:val="000000"/>
+          <w:sz w:val="13"/>
+          <w:szCs w:val="13"/>
+          <w:shd w:val="clear" w:fill="FFFFFF"/>
+        </w:rPr>
+        <w:t>:</w:t>
+      </w:r>
+      <w:r>
+        <w:rPr>
+          <w:rFonts w:hint="eastAsia" w:ascii="宋体" w:hAnsi="宋体" w:eastAsia="宋体" w:cs="宋体"/>
+          <w:b/>
+          <w:color w:val="008000"/>
+          <w:sz w:val="13"/>
+          <w:szCs w:val="13"/>
+          <w:shd w:val="clear" w:fill="FFFFFF"/>
+        </w:rPr>
+        <w:t>"邮箱"</w:t>
+      </w:r>
+      <w:r>
+        <w:rPr>
+          <w:rFonts w:hint="eastAsia" w:ascii="宋体" w:hAnsi="宋体" w:eastAsia="宋体" w:cs="宋体"/>
+          <w:color w:val="000000"/>
+          <w:sz w:val="13"/>
+          <w:szCs w:val="13"/>
+          <w:shd w:val="clear" w:fill="FFFFFF"/>
+        </w:rPr>
+        <w:t>,</w:t>
+      </w:r>
+      <w:r>
+        <w:rPr>
+          <w:rFonts w:hint="eastAsia" w:ascii="宋体" w:hAnsi="宋体" w:eastAsia="宋体" w:cs="宋体"/>
+          <w:b/>
+          <w:color w:val="660E7A"/>
+          <w:sz w:val="13"/>
+          <w:szCs w:val="13"/>
+          <w:shd w:val="clear" w:fill="FFFFFF"/>
+        </w:rPr>
+        <w:t>type</w:t>
+      </w:r>
+      <w:r>
+        <w:rPr>
+          <w:rFonts w:hint="eastAsia" w:ascii="宋体" w:hAnsi="宋体" w:eastAsia="宋体" w:cs="宋体"/>
+          <w:color w:val="000000"/>
+          <w:sz w:val="13"/>
+          <w:szCs w:val="13"/>
+          <w:shd w:val="clear" w:fill="FFFFFF"/>
+        </w:rPr>
+        <w:t xml:space="preserve">: </w:t>
+      </w:r>
+      <w:r>
+        <w:rPr>
+          <w:rFonts w:hint="eastAsia" w:ascii="宋体" w:hAnsi="宋体" w:eastAsia="宋体" w:cs="宋体"/>
+          <w:b/>
+          <w:color w:val="008000"/>
+          <w:sz w:val="13"/>
+          <w:szCs w:val="13"/>
+          <w:shd w:val="clear" w:fill="FFFFFF"/>
+        </w:rPr>
+        <w:t>'ComponentsInputEmail'</w:t>
+      </w:r>
+      <w:r>
+        <w:rPr>
+          <w:rFonts w:hint="eastAsia" w:ascii="宋体" w:hAnsi="宋体" w:eastAsia="宋体" w:cs="宋体"/>
+          <w:color w:val="000000"/>
+          <w:sz w:val="13"/>
+          <w:szCs w:val="13"/>
+          <w:shd w:val="clear" w:fill="FFFFFF"/>
+        </w:rPr>
+        <w:t>},</w:t>
+      </w:r>
+      <w:r>
+        <w:rPr>
+          <w:rFonts w:hint="eastAsia" w:ascii="宋体" w:hAnsi="宋体" w:eastAsia="宋体" w:cs="宋体"/>
+          <w:color w:val="000000"/>
+          <w:sz w:val="13"/>
+          <w:szCs w:val="13"/>
+          <w:shd w:val="clear" w:fill="FFFFFF"/>
+        </w:rPr>
+        <w:br w:type="textWrapping"/>
+      </w:r>
+      <w:r>
+        <w:rPr>
+          <w:rFonts w:hint="eastAsia" w:ascii="宋体" w:hAnsi="宋体" w:eastAsia="宋体" w:cs="宋体"/>
+          <w:color w:val="000000"/>
+          <w:sz w:val="13"/>
+          <w:szCs w:val="13"/>
+          <w:shd w:val="clear" w:fill="FFFFFF"/>
+        </w:rPr>
+        <w:t xml:space="preserve">                {</w:t>
+      </w:r>
+      <w:r>
+        <w:rPr>
+          <w:rFonts w:hint="eastAsia" w:ascii="宋体" w:hAnsi="宋体" w:eastAsia="宋体" w:cs="宋体"/>
+          <w:b/>
+          <w:color w:val="660E7A"/>
+          <w:sz w:val="13"/>
+          <w:szCs w:val="13"/>
+          <w:shd w:val="clear" w:fill="FFFFFF"/>
+        </w:rPr>
+        <w:t>modelName</w:t>
+      </w:r>
+      <w:r>
+        <w:rPr>
+          <w:rFonts w:hint="eastAsia" w:ascii="宋体" w:hAnsi="宋体" w:eastAsia="宋体" w:cs="宋体"/>
+          <w:color w:val="000000"/>
+          <w:sz w:val="13"/>
+          <w:szCs w:val="13"/>
+          <w:shd w:val="clear" w:fill="FFFFFF"/>
+        </w:rPr>
+        <w:t>:</w:t>
+      </w:r>
+      <w:r>
+        <w:rPr>
+          <w:rFonts w:hint="eastAsia" w:ascii="宋体" w:hAnsi="宋体" w:eastAsia="宋体" w:cs="宋体"/>
+          <w:b/>
+          <w:color w:val="008000"/>
+          <w:sz w:val="13"/>
+          <w:szCs w:val="13"/>
+          <w:shd w:val="clear" w:fill="FFFFFF"/>
+        </w:rPr>
+        <w:t>'tableControl'</w:t>
+      </w:r>
+      <w:r>
+        <w:rPr>
+          <w:rFonts w:hint="eastAsia" w:ascii="宋体" w:hAnsi="宋体" w:eastAsia="宋体" w:cs="宋体"/>
+          <w:color w:val="000000"/>
+          <w:sz w:val="13"/>
+          <w:szCs w:val="13"/>
+          <w:shd w:val="clear" w:fill="FFFFFF"/>
+        </w:rPr>
+        <w:t>,</w:t>
+      </w:r>
+      <w:r>
+        <w:rPr>
+          <w:rFonts w:hint="eastAsia" w:ascii="宋体" w:hAnsi="宋体" w:eastAsia="宋体" w:cs="宋体"/>
+          <w:b/>
+          <w:color w:val="660E7A"/>
+          <w:sz w:val="13"/>
+          <w:szCs w:val="13"/>
+          <w:shd w:val="clear" w:fill="FFFFFF"/>
+        </w:rPr>
+        <w:t>name</w:t>
+      </w:r>
+      <w:r>
+        <w:rPr>
+          <w:rFonts w:hint="eastAsia" w:ascii="宋体" w:hAnsi="宋体" w:eastAsia="宋体" w:cs="宋体"/>
+          <w:color w:val="000000"/>
+          <w:sz w:val="13"/>
+          <w:szCs w:val="13"/>
+          <w:shd w:val="clear" w:fill="FFFFFF"/>
+        </w:rPr>
+        <w:t>:</w:t>
+      </w:r>
+      <w:r>
+        <w:rPr>
+          <w:rFonts w:hint="eastAsia" w:ascii="宋体" w:hAnsi="宋体" w:eastAsia="宋体" w:cs="宋体"/>
+          <w:b/>
+          <w:color w:val="008000"/>
+          <w:sz w:val="13"/>
+          <w:szCs w:val="13"/>
+          <w:shd w:val="clear" w:fill="FFFFFF"/>
+        </w:rPr>
+        <w:t>"text9"</w:t>
+      </w:r>
+      <w:r>
+        <w:rPr>
+          <w:rFonts w:hint="eastAsia" w:ascii="宋体" w:hAnsi="宋体" w:eastAsia="宋体" w:cs="宋体"/>
+          <w:color w:val="000000"/>
+          <w:sz w:val="13"/>
+          <w:szCs w:val="13"/>
+          <w:shd w:val="clear" w:fill="FFFFFF"/>
+        </w:rPr>
+        <w:t>,</w:t>
+      </w:r>
+      <w:r>
+        <w:rPr>
+          <w:rFonts w:hint="eastAsia" w:ascii="宋体" w:hAnsi="宋体" w:eastAsia="宋体" w:cs="宋体"/>
+          <w:b/>
+          <w:color w:val="660E7A"/>
+          <w:sz w:val="13"/>
+          <w:szCs w:val="13"/>
+          <w:shd w:val="clear" w:fill="FFFFFF"/>
+        </w:rPr>
+        <w:t>label</w:t>
+      </w:r>
+      <w:r>
+        <w:rPr>
+          <w:rFonts w:hint="eastAsia" w:ascii="宋体" w:hAnsi="宋体" w:eastAsia="宋体" w:cs="宋体"/>
+          <w:color w:val="000000"/>
+          <w:sz w:val="13"/>
+          <w:szCs w:val="13"/>
+          <w:shd w:val="clear" w:fill="FFFFFF"/>
+        </w:rPr>
+        <w:t>:</w:t>
+      </w:r>
+      <w:r>
+        <w:rPr>
+          <w:rFonts w:hint="eastAsia" w:ascii="宋体" w:hAnsi="宋体" w:eastAsia="宋体" w:cs="宋体"/>
+          <w:b/>
+          <w:color w:val="008000"/>
+          <w:sz w:val="13"/>
+          <w:szCs w:val="13"/>
+          <w:shd w:val="clear" w:fill="FFFFFF"/>
+        </w:rPr>
+        <w:t>"QQ号"</w:t>
+      </w:r>
+      <w:r>
+        <w:rPr>
+          <w:rFonts w:hint="eastAsia" w:ascii="宋体" w:hAnsi="宋体" w:eastAsia="宋体" w:cs="宋体"/>
+          <w:color w:val="000000"/>
+          <w:sz w:val="13"/>
+          <w:szCs w:val="13"/>
+          <w:shd w:val="clear" w:fill="FFFFFF"/>
+        </w:rPr>
+        <w:t>,</w:t>
+      </w:r>
+      <w:r>
+        <w:rPr>
+          <w:rFonts w:hint="eastAsia" w:ascii="宋体" w:hAnsi="宋体" w:eastAsia="宋体" w:cs="宋体"/>
+          <w:b/>
+          <w:color w:val="660E7A"/>
+          <w:sz w:val="13"/>
+          <w:szCs w:val="13"/>
+          <w:shd w:val="clear" w:fill="FFFFFF"/>
+        </w:rPr>
+        <w:t>type</w:t>
+      </w:r>
+      <w:r>
+        <w:rPr>
+          <w:rFonts w:hint="eastAsia" w:ascii="宋体" w:hAnsi="宋体" w:eastAsia="宋体" w:cs="宋体"/>
+          <w:color w:val="000000"/>
+          <w:sz w:val="13"/>
+          <w:szCs w:val="13"/>
+          <w:shd w:val="clear" w:fill="FFFFFF"/>
+        </w:rPr>
+        <w:t xml:space="preserve">: </w:t>
+      </w:r>
+      <w:r>
+        <w:rPr>
+          <w:rFonts w:hint="eastAsia" w:ascii="宋体" w:hAnsi="宋体" w:eastAsia="宋体" w:cs="宋体"/>
+          <w:b/>
+          <w:color w:val="008000"/>
+          <w:sz w:val="13"/>
+          <w:szCs w:val="13"/>
+          <w:shd w:val="clear" w:fill="FFFFFF"/>
+        </w:rPr>
+        <w:t>'ComponentsInputEmail'</w:t>
+      </w:r>
+      <w:r>
+        <w:rPr>
+          <w:rFonts w:hint="eastAsia" w:ascii="宋体" w:hAnsi="宋体" w:eastAsia="宋体" w:cs="宋体"/>
+          <w:color w:val="000000"/>
+          <w:sz w:val="13"/>
+          <w:szCs w:val="13"/>
+          <w:shd w:val="clear" w:fill="FFFFFF"/>
+        </w:rPr>
+        <w:t>},</w:t>
+      </w:r>
+      <w:r>
+        <w:rPr>
+          <w:rFonts w:hint="eastAsia" w:ascii="宋体" w:hAnsi="宋体" w:eastAsia="宋体" w:cs="宋体"/>
+          <w:color w:val="000000"/>
+          <w:sz w:val="13"/>
+          <w:szCs w:val="13"/>
+          <w:shd w:val="clear" w:fill="FFFFFF"/>
+        </w:rPr>
+        <w:br w:type="textWrapping"/>
+      </w:r>
+      <w:r>
+        <w:rPr>
+          <w:rFonts w:hint="eastAsia" w:ascii="宋体" w:hAnsi="宋体" w:eastAsia="宋体" w:cs="宋体"/>
+          <w:color w:val="000000"/>
+          <w:sz w:val="13"/>
+          <w:szCs w:val="13"/>
+          <w:shd w:val="clear" w:fill="FFFFFF"/>
+        </w:rPr>
+        <w:t xml:space="preserve">                {</w:t>
+      </w:r>
+      <w:r>
+        <w:rPr>
+          <w:rFonts w:hint="eastAsia" w:ascii="宋体" w:hAnsi="宋体" w:eastAsia="宋体" w:cs="宋体"/>
+          <w:b/>
+          <w:color w:val="660E7A"/>
+          <w:sz w:val="13"/>
+          <w:szCs w:val="13"/>
+          <w:shd w:val="clear" w:fill="FFFFFF"/>
+        </w:rPr>
+        <w:t>modelName</w:t>
+      </w:r>
+      <w:r>
+        <w:rPr>
+          <w:rFonts w:hint="eastAsia" w:ascii="宋体" w:hAnsi="宋体" w:eastAsia="宋体" w:cs="宋体"/>
+          <w:color w:val="000000"/>
+          <w:sz w:val="13"/>
+          <w:szCs w:val="13"/>
+          <w:shd w:val="clear" w:fill="FFFFFF"/>
+        </w:rPr>
+        <w:t>:</w:t>
+      </w:r>
+      <w:r>
+        <w:rPr>
+          <w:rFonts w:hint="eastAsia" w:ascii="宋体" w:hAnsi="宋体" w:eastAsia="宋体" w:cs="宋体"/>
+          <w:b/>
+          <w:color w:val="008000"/>
+          <w:sz w:val="13"/>
+          <w:szCs w:val="13"/>
+          <w:shd w:val="clear" w:fill="FFFFFF"/>
+        </w:rPr>
+        <w:t>'tableControl'</w:t>
+      </w:r>
+      <w:r>
+        <w:rPr>
+          <w:rFonts w:hint="eastAsia" w:ascii="宋体" w:hAnsi="宋体" w:eastAsia="宋体" w:cs="宋体"/>
+          <w:color w:val="000000"/>
+          <w:sz w:val="13"/>
+          <w:szCs w:val="13"/>
+          <w:shd w:val="clear" w:fill="FFFFFF"/>
+        </w:rPr>
+        <w:t>,</w:t>
+      </w:r>
+      <w:r>
+        <w:rPr>
+          <w:rFonts w:hint="eastAsia" w:ascii="宋体" w:hAnsi="宋体" w:eastAsia="宋体" w:cs="宋体"/>
+          <w:b/>
+          <w:color w:val="660E7A"/>
+          <w:sz w:val="13"/>
+          <w:szCs w:val="13"/>
+          <w:shd w:val="clear" w:fill="FFFFFF"/>
+        </w:rPr>
+        <w:t>name</w:t>
+      </w:r>
+      <w:r>
+        <w:rPr>
+          <w:rFonts w:hint="eastAsia" w:ascii="宋体" w:hAnsi="宋体" w:eastAsia="宋体" w:cs="宋体"/>
+          <w:color w:val="000000"/>
+          <w:sz w:val="13"/>
+          <w:szCs w:val="13"/>
+          <w:shd w:val="clear" w:fill="FFFFFF"/>
+        </w:rPr>
+        <w:t>:</w:t>
+      </w:r>
+      <w:r>
+        <w:rPr>
+          <w:rFonts w:hint="eastAsia" w:ascii="宋体" w:hAnsi="宋体" w:eastAsia="宋体" w:cs="宋体"/>
+          <w:b/>
+          <w:color w:val="008000"/>
+          <w:sz w:val="13"/>
+          <w:szCs w:val="13"/>
+          <w:shd w:val="clear" w:fill="FFFFFF"/>
+        </w:rPr>
+        <w:t>"text10"</w:t>
+      </w:r>
+      <w:r>
+        <w:rPr>
+          <w:rFonts w:hint="eastAsia" w:ascii="宋体" w:hAnsi="宋体" w:eastAsia="宋体" w:cs="宋体"/>
+          <w:color w:val="000000"/>
+          <w:sz w:val="13"/>
+          <w:szCs w:val="13"/>
+          <w:shd w:val="clear" w:fill="FFFFFF"/>
+        </w:rPr>
+        <w:t>,</w:t>
+      </w:r>
+      <w:r>
+        <w:rPr>
+          <w:rFonts w:hint="eastAsia" w:ascii="宋体" w:hAnsi="宋体" w:eastAsia="宋体" w:cs="宋体"/>
+          <w:b/>
+          <w:color w:val="660E7A"/>
+          <w:sz w:val="13"/>
+          <w:szCs w:val="13"/>
+          <w:shd w:val="clear" w:fill="FFFFFF"/>
+        </w:rPr>
+        <w:t>label</w:t>
+      </w:r>
+      <w:r>
+        <w:rPr>
+          <w:rFonts w:hint="eastAsia" w:ascii="宋体" w:hAnsi="宋体" w:eastAsia="宋体" w:cs="宋体"/>
+          <w:color w:val="000000"/>
+          <w:sz w:val="13"/>
+          <w:szCs w:val="13"/>
+          <w:shd w:val="clear" w:fill="FFFFFF"/>
+        </w:rPr>
+        <w:t>:</w:t>
+      </w:r>
+      <w:r>
+        <w:rPr>
+          <w:rFonts w:hint="eastAsia" w:ascii="宋体" w:hAnsi="宋体" w:eastAsia="宋体" w:cs="宋体"/>
+          <w:b/>
+          <w:color w:val="008000"/>
+          <w:sz w:val="13"/>
+          <w:szCs w:val="13"/>
+          <w:shd w:val="clear" w:fill="FFFFFF"/>
+        </w:rPr>
+        <w:t>"微信号"</w:t>
+      </w:r>
+      <w:r>
+        <w:rPr>
+          <w:rFonts w:hint="eastAsia" w:ascii="宋体" w:hAnsi="宋体" w:eastAsia="宋体" w:cs="宋体"/>
+          <w:color w:val="000000"/>
+          <w:sz w:val="13"/>
+          <w:szCs w:val="13"/>
+          <w:shd w:val="clear" w:fill="FFFFFF"/>
+        </w:rPr>
+        <w:t>,</w:t>
+      </w:r>
+      <w:r>
+        <w:rPr>
+          <w:rFonts w:hint="eastAsia" w:ascii="宋体" w:hAnsi="宋体" w:eastAsia="宋体" w:cs="宋体"/>
+          <w:b/>
+          <w:color w:val="660E7A"/>
+          <w:sz w:val="13"/>
+          <w:szCs w:val="13"/>
+          <w:shd w:val="clear" w:fill="FFFFFF"/>
+        </w:rPr>
+        <w:t>type</w:t>
+      </w:r>
+      <w:r>
+        <w:rPr>
+          <w:rFonts w:hint="eastAsia" w:ascii="宋体" w:hAnsi="宋体" w:eastAsia="宋体" w:cs="宋体"/>
+          <w:color w:val="000000"/>
+          <w:sz w:val="13"/>
+          <w:szCs w:val="13"/>
+          <w:shd w:val="clear" w:fill="FFFFFF"/>
+        </w:rPr>
+        <w:t xml:space="preserve">: </w:t>
+      </w:r>
+      <w:r>
+        <w:rPr>
+          <w:rFonts w:hint="eastAsia" w:ascii="宋体" w:hAnsi="宋体" w:eastAsia="宋体" w:cs="宋体"/>
+          <w:b/>
+          <w:color w:val="008000"/>
+          <w:sz w:val="13"/>
+          <w:szCs w:val="13"/>
+          <w:shd w:val="clear" w:fill="FFFFFF"/>
+        </w:rPr>
+        <w:t>'ComponentsInputEmail'</w:t>
+      </w:r>
+      <w:r>
+        <w:rPr>
+          <w:rFonts w:hint="eastAsia" w:ascii="宋体" w:hAnsi="宋体" w:eastAsia="宋体" w:cs="宋体"/>
+          <w:color w:val="000000"/>
+          <w:sz w:val="13"/>
+          <w:szCs w:val="13"/>
+          <w:shd w:val="clear" w:fill="FFFFFF"/>
+        </w:rPr>
+        <w:t>},</w:t>
+      </w:r>
+      <w:r>
+        <w:rPr>
+          <w:rFonts w:hint="eastAsia" w:ascii="宋体" w:hAnsi="宋体" w:eastAsia="宋体" w:cs="宋体"/>
+          <w:color w:val="000000"/>
+          <w:sz w:val="13"/>
+          <w:szCs w:val="13"/>
+          <w:shd w:val="clear" w:fill="FFFFFF"/>
+        </w:rPr>
+        <w:br w:type="textWrapping"/>
+      </w:r>
+      <w:r>
+        <w:rPr>
+          <w:rFonts w:hint="eastAsia" w:ascii="宋体" w:hAnsi="宋体" w:eastAsia="宋体" w:cs="宋体"/>
+          <w:color w:val="000000"/>
+          <w:sz w:val="13"/>
+          <w:szCs w:val="13"/>
+          <w:shd w:val="clear" w:fill="FFFFFF"/>
+        </w:rPr>
+        <w:t xml:space="preserve">                {</w:t>
+      </w:r>
+      <w:r>
+        <w:rPr>
+          <w:rFonts w:hint="eastAsia" w:ascii="宋体" w:hAnsi="宋体" w:eastAsia="宋体" w:cs="宋体"/>
+          <w:b/>
+          <w:color w:val="660E7A"/>
+          <w:sz w:val="13"/>
+          <w:szCs w:val="13"/>
+          <w:shd w:val="clear" w:fill="FFFFFF"/>
+        </w:rPr>
+        <w:t>modelName</w:t>
+      </w:r>
+      <w:r>
+        <w:rPr>
+          <w:rFonts w:hint="eastAsia" w:ascii="宋体" w:hAnsi="宋体" w:eastAsia="宋体" w:cs="宋体"/>
+          <w:color w:val="000000"/>
+          <w:sz w:val="13"/>
+          <w:szCs w:val="13"/>
+          <w:shd w:val="clear" w:fill="FFFFFF"/>
+        </w:rPr>
+        <w:t>:</w:t>
+      </w:r>
+      <w:r>
+        <w:rPr>
+          <w:rFonts w:hint="eastAsia" w:ascii="宋体" w:hAnsi="宋体" w:eastAsia="宋体" w:cs="宋体"/>
+          <w:b/>
+          <w:color w:val="008000"/>
+          <w:sz w:val="13"/>
+          <w:szCs w:val="13"/>
+          <w:shd w:val="clear" w:fill="FFFFFF"/>
+        </w:rPr>
+        <w:t>'tableControl'</w:t>
+      </w:r>
+      <w:r>
+        <w:rPr>
+          <w:rFonts w:hint="eastAsia" w:ascii="宋体" w:hAnsi="宋体" w:eastAsia="宋体" w:cs="宋体"/>
+          <w:color w:val="000000"/>
+          <w:sz w:val="13"/>
+          <w:szCs w:val="13"/>
+          <w:shd w:val="clear" w:fill="FFFFFF"/>
+        </w:rPr>
+        <w:t>,</w:t>
+      </w:r>
+      <w:r>
+        <w:rPr>
+          <w:rFonts w:hint="eastAsia" w:ascii="宋体" w:hAnsi="宋体" w:eastAsia="宋体" w:cs="宋体"/>
+          <w:b/>
+          <w:color w:val="660E7A"/>
+          <w:sz w:val="13"/>
+          <w:szCs w:val="13"/>
+          <w:shd w:val="clear" w:fill="FFFFFF"/>
+        </w:rPr>
+        <w:t>name</w:t>
+      </w:r>
+      <w:r>
+        <w:rPr>
+          <w:rFonts w:hint="eastAsia" w:ascii="宋体" w:hAnsi="宋体" w:eastAsia="宋体" w:cs="宋体"/>
+          <w:color w:val="000000"/>
+          <w:sz w:val="13"/>
+          <w:szCs w:val="13"/>
+          <w:shd w:val="clear" w:fill="FFFFFF"/>
+        </w:rPr>
+        <w:t>:</w:t>
+      </w:r>
+      <w:r>
+        <w:rPr>
+          <w:rFonts w:hint="eastAsia" w:ascii="宋体" w:hAnsi="宋体" w:eastAsia="宋体" w:cs="宋体"/>
+          <w:b/>
+          <w:color w:val="008000"/>
+          <w:sz w:val="13"/>
+          <w:szCs w:val="13"/>
+          <w:shd w:val="clear" w:fill="FFFFFF"/>
+        </w:rPr>
+        <w:t>"text11"</w:t>
+      </w:r>
+      <w:r>
+        <w:rPr>
+          <w:rFonts w:hint="eastAsia" w:ascii="宋体" w:hAnsi="宋体" w:eastAsia="宋体" w:cs="宋体"/>
+          <w:color w:val="000000"/>
+          <w:sz w:val="13"/>
+          <w:szCs w:val="13"/>
+          <w:shd w:val="clear" w:fill="FFFFFF"/>
+        </w:rPr>
+        <w:t>,</w:t>
+      </w:r>
+      <w:r>
+        <w:rPr>
+          <w:rFonts w:hint="eastAsia" w:ascii="宋体" w:hAnsi="宋体" w:eastAsia="宋体" w:cs="宋体"/>
+          <w:b/>
+          <w:color w:val="660E7A"/>
+          <w:sz w:val="13"/>
+          <w:szCs w:val="13"/>
+          <w:shd w:val="clear" w:fill="FFFFFF"/>
+        </w:rPr>
+        <w:t>label</w:t>
+      </w:r>
+      <w:r>
+        <w:rPr>
+          <w:rFonts w:hint="eastAsia" w:ascii="宋体" w:hAnsi="宋体" w:eastAsia="宋体" w:cs="宋体"/>
+          <w:color w:val="000000"/>
+          <w:sz w:val="13"/>
+          <w:szCs w:val="13"/>
+          <w:shd w:val="clear" w:fill="FFFFFF"/>
+        </w:rPr>
+        <w:t>:</w:t>
+      </w:r>
+      <w:r>
+        <w:rPr>
+          <w:rFonts w:hint="eastAsia" w:ascii="宋体" w:hAnsi="宋体" w:eastAsia="宋体" w:cs="宋体"/>
+          <w:b/>
+          <w:color w:val="008000"/>
+          <w:sz w:val="13"/>
+          <w:szCs w:val="13"/>
+          <w:shd w:val="clear" w:fill="FFFFFF"/>
+        </w:rPr>
+        <w:t>"生日"</w:t>
+      </w:r>
+      <w:r>
+        <w:rPr>
+          <w:rFonts w:hint="eastAsia" w:ascii="宋体" w:hAnsi="宋体" w:eastAsia="宋体" w:cs="宋体"/>
+          <w:color w:val="000000"/>
+          <w:sz w:val="13"/>
+          <w:szCs w:val="13"/>
+          <w:shd w:val="clear" w:fill="FFFFFF"/>
+        </w:rPr>
+        <w:t>,</w:t>
+      </w:r>
+      <w:r>
+        <w:rPr>
+          <w:rFonts w:hint="eastAsia" w:ascii="宋体" w:hAnsi="宋体" w:eastAsia="宋体" w:cs="宋体"/>
+          <w:b/>
+          <w:color w:val="660E7A"/>
+          <w:sz w:val="13"/>
+          <w:szCs w:val="13"/>
+          <w:shd w:val="clear" w:fill="FFFFFF"/>
+        </w:rPr>
+        <w:t>type</w:t>
+      </w:r>
+      <w:r>
+        <w:rPr>
+          <w:rFonts w:hint="eastAsia" w:ascii="宋体" w:hAnsi="宋体" w:eastAsia="宋体" w:cs="宋体"/>
+          <w:color w:val="000000"/>
+          <w:sz w:val="13"/>
+          <w:szCs w:val="13"/>
+          <w:shd w:val="clear" w:fill="FFFFFF"/>
+        </w:rPr>
+        <w:t xml:space="preserve">: </w:t>
+      </w:r>
+      <w:r>
+        <w:rPr>
+          <w:rFonts w:hint="eastAsia" w:ascii="宋体" w:hAnsi="宋体" w:eastAsia="宋体" w:cs="宋体"/>
+          <w:b/>
+          <w:color w:val="008000"/>
+          <w:sz w:val="13"/>
+          <w:szCs w:val="13"/>
+          <w:shd w:val="clear" w:fill="FFFFFF"/>
+        </w:rPr>
+        <w:t>'ComponentsInputEmail'</w:t>
+      </w:r>
+      <w:r>
+        <w:rPr>
+          <w:rFonts w:hint="eastAsia" w:ascii="宋体" w:hAnsi="宋体" w:eastAsia="宋体" w:cs="宋体"/>
+          <w:color w:val="000000"/>
+          <w:sz w:val="13"/>
+          <w:szCs w:val="13"/>
+          <w:shd w:val="clear" w:fill="FFFFFF"/>
+        </w:rPr>
+        <w:t>},</w:t>
+      </w:r>
+      <w:r>
+        <w:rPr>
+          <w:rFonts w:hint="eastAsia" w:ascii="宋体" w:hAnsi="宋体" w:eastAsia="宋体" w:cs="宋体"/>
+          <w:color w:val="000000"/>
+          <w:sz w:val="13"/>
+          <w:szCs w:val="13"/>
+          <w:shd w:val="clear" w:fill="FFFFFF"/>
+        </w:rPr>
+        <w:br w:type="textWrapping"/>
+      </w:r>
+      <w:r>
+        <w:rPr>
+          <w:rFonts w:hint="eastAsia" w:ascii="宋体" w:hAnsi="宋体" w:eastAsia="宋体" w:cs="宋体"/>
+          <w:color w:val="000000"/>
+          <w:sz w:val="13"/>
+          <w:szCs w:val="13"/>
+          <w:shd w:val="clear" w:fill="FFFFFF"/>
+        </w:rPr>
+        <w:t xml:space="preserve">                {</w:t>
+      </w:r>
+      <w:r>
+        <w:rPr>
+          <w:rFonts w:hint="eastAsia" w:ascii="宋体" w:hAnsi="宋体" w:eastAsia="宋体" w:cs="宋体"/>
+          <w:b/>
+          <w:color w:val="660E7A"/>
+          <w:sz w:val="13"/>
+          <w:szCs w:val="13"/>
+          <w:shd w:val="clear" w:fill="FFFFFF"/>
+        </w:rPr>
+        <w:t>modelName</w:t>
+      </w:r>
+      <w:r>
+        <w:rPr>
+          <w:rFonts w:hint="eastAsia" w:ascii="宋体" w:hAnsi="宋体" w:eastAsia="宋体" w:cs="宋体"/>
+          <w:color w:val="000000"/>
+          <w:sz w:val="13"/>
+          <w:szCs w:val="13"/>
+          <w:shd w:val="clear" w:fill="FFFFFF"/>
+        </w:rPr>
+        <w:t>:</w:t>
+      </w:r>
+      <w:r>
+        <w:rPr>
+          <w:rFonts w:hint="eastAsia" w:ascii="宋体" w:hAnsi="宋体" w:eastAsia="宋体" w:cs="宋体"/>
+          <w:b/>
+          <w:color w:val="008000"/>
+          <w:sz w:val="13"/>
+          <w:szCs w:val="13"/>
+          <w:shd w:val="clear" w:fill="FFFFFF"/>
+        </w:rPr>
+        <w:t>'tableControl'</w:t>
+      </w:r>
+      <w:r>
+        <w:rPr>
+          <w:rFonts w:hint="eastAsia" w:ascii="宋体" w:hAnsi="宋体" w:eastAsia="宋体" w:cs="宋体"/>
+          <w:color w:val="000000"/>
+          <w:sz w:val="13"/>
+          <w:szCs w:val="13"/>
+          <w:shd w:val="clear" w:fill="FFFFFF"/>
+        </w:rPr>
+        <w:t>,</w:t>
+      </w:r>
+      <w:r>
+        <w:rPr>
+          <w:rFonts w:hint="eastAsia" w:ascii="宋体" w:hAnsi="宋体" w:eastAsia="宋体" w:cs="宋体"/>
+          <w:b/>
+          <w:color w:val="660E7A"/>
+          <w:sz w:val="13"/>
+          <w:szCs w:val="13"/>
+          <w:shd w:val="clear" w:fill="FFFFFF"/>
+        </w:rPr>
+        <w:t>name</w:t>
+      </w:r>
+      <w:r>
+        <w:rPr>
+          <w:rFonts w:hint="eastAsia" w:ascii="宋体" w:hAnsi="宋体" w:eastAsia="宋体" w:cs="宋体"/>
+          <w:color w:val="000000"/>
+          <w:sz w:val="13"/>
+          <w:szCs w:val="13"/>
+          <w:shd w:val="clear" w:fill="FFFFFF"/>
+        </w:rPr>
+        <w:t>:</w:t>
+      </w:r>
+      <w:r>
+        <w:rPr>
+          <w:rFonts w:hint="eastAsia" w:ascii="宋体" w:hAnsi="宋体" w:eastAsia="宋体" w:cs="宋体"/>
+          <w:b/>
+          <w:color w:val="008000"/>
+          <w:sz w:val="13"/>
+          <w:szCs w:val="13"/>
+          <w:shd w:val="clear" w:fill="FFFFFF"/>
+        </w:rPr>
+        <w:t>"text12"</w:t>
+      </w:r>
+      <w:r>
+        <w:rPr>
+          <w:rFonts w:hint="eastAsia" w:ascii="宋体" w:hAnsi="宋体" w:eastAsia="宋体" w:cs="宋体"/>
+          <w:color w:val="000000"/>
+          <w:sz w:val="13"/>
+          <w:szCs w:val="13"/>
+          <w:shd w:val="clear" w:fill="FFFFFF"/>
+        </w:rPr>
+        <w:t>,</w:t>
+      </w:r>
+      <w:r>
+        <w:rPr>
+          <w:rFonts w:hint="eastAsia" w:ascii="宋体" w:hAnsi="宋体" w:eastAsia="宋体" w:cs="宋体"/>
+          <w:b/>
+          <w:color w:val="660E7A"/>
+          <w:sz w:val="13"/>
+          <w:szCs w:val="13"/>
+          <w:shd w:val="clear" w:fill="FFFFFF"/>
+        </w:rPr>
+        <w:t>label</w:t>
+      </w:r>
+      <w:r>
+        <w:rPr>
+          <w:rFonts w:hint="eastAsia" w:ascii="宋体" w:hAnsi="宋体" w:eastAsia="宋体" w:cs="宋体"/>
+          <w:color w:val="000000"/>
+          <w:sz w:val="13"/>
+          <w:szCs w:val="13"/>
+          <w:shd w:val="clear" w:fill="FFFFFF"/>
+        </w:rPr>
+        <w:t>:</w:t>
+      </w:r>
+      <w:r>
+        <w:rPr>
+          <w:rFonts w:hint="eastAsia" w:ascii="宋体" w:hAnsi="宋体" w:eastAsia="宋体" w:cs="宋体"/>
+          <w:b/>
+          <w:color w:val="008000"/>
+          <w:sz w:val="13"/>
+          <w:szCs w:val="13"/>
+          <w:shd w:val="clear" w:fill="FFFFFF"/>
+        </w:rPr>
+        <w:t>"直属领导"</w:t>
+      </w:r>
+      <w:r>
+        <w:rPr>
+          <w:rFonts w:hint="eastAsia" w:ascii="宋体" w:hAnsi="宋体" w:eastAsia="宋体" w:cs="宋体"/>
+          <w:color w:val="000000"/>
+          <w:sz w:val="13"/>
+          <w:szCs w:val="13"/>
+          <w:shd w:val="clear" w:fill="FFFFFF"/>
+        </w:rPr>
+        <w:t>,</w:t>
+      </w:r>
+      <w:r>
+        <w:rPr>
+          <w:rFonts w:hint="eastAsia" w:ascii="宋体" w:hAnsi="宋体" w:eastAsia="宋体" w:cs="宋体"/>
+          <w:b/>
+          <w:color w:val="660E7A"/>
+          <w:sz w:val="13"/>
+          <w:szCs w:val="13"/>
+          <w:shd w:val="clear" w:fill="FFFFFF"/>
+        </w:rPr>
+        <w:t>type</w:t>
+      </w:r>
+      <w:r>
+        <w:rPr>
+          <w:rFonts w:hint="eastAsia" w:ascii="宋体" w:hAnsi="宋体" w:eastAsia="宋体" w:cs="宋体"/>
+          <w:color w:val="000000"/>
+          <w:sz w:val="13"/>
+          <w:szCs w:val="13"/>
+          <w:shd w:val="clear" w:fill="FFFFFF"/>
+        </w:rPr>
+        <w:t xml:space="preserve">: </w:t>
+      </w:r>
+      <w:r>
+        <w:rPr>
+          <w:rFonts w:hint="eastAsia" w:ascii="宋体" w:hAnsi="宋体" w:eastAsia="宋体" w:cs="宋体"/>
+          <w:b/>
+          <w:color w:val="008000"/>
+          <w:sz w:val="13"/>
+          <w:szCs w:val="13"/>
+          <w:shd w:val="clear" w:fill="FFFFFF"/>
+        </w:rPr>
+        <w:t>'ComponentsInputEmail'</w:t>
+      </w:r>
+      <w:r>
+        <w:rPr>
+          <w:rFonts w:hint="eastAsia" w:ascii="宋体" w:hAnsi="宋体" w:eastAsia="宋体" w:cs="宋体"/>
+          <w:color w:val="000000"/>
+          <w:sz w:val="13"/>
+          <w:szCs w:val="13"/>
+          <w:shd w:val="clear" w:fill="FFFFFF"/>
+        </w:rPr>
+        <w:t>},</w:t>
+      </w:r>
+      <w:r>
+        <w:rPr>
+          <w:rFonts w:hint="eastAsia" w:ascii="宋体" w:hAnsi="宋体" w:eastAsia="宋体" w:cs="宋体"/>
+          <w:color w:val="000000"/>
+          <w:sz w:val="13"/>
+          <w:szCs w:val="13"/>
+          <w:shd w:val="clear" w:fill="FFFFFF"/>
+        </w:rPr>
+        <w:br w:type="textWrapping"/>
+      </w:r>
+      <w:r>
+        <w:rPr>
+          <w:rFonts w:hint="eastAsia" w:ascii="宋体" w:hAnsi="宋体" w:eastAsia="宋体" w:cs="宋体"/>
+          <w:color w:val="000000"/>
+          <w:sz w:val="13"/>
+          <w:szCs w:val="13"/>
+          <w:shd w:val="clear" w:fill="FFFFFF"/>
+        </w:rPr>
+        <w:t xml:space="preserve">                {</w:t>
+      </w:r>
+      <w:r>
+        <w:rPr>
+          <w:rFonts w:hint="eastAsia" w:ascii="宋体" w:hAnsi="宋体" w:eastAsia="宋体" w:cs="宋体"/>
+          <w:b/>
+          <w:color w:val="660E7A"/>
+          <w:sz w:val="13"/>
+          <w:szCs w:val="13"/>
+          <w:shd w:val="clear" w:fill="FFFFFF"/>
+        </w:rPr>
+        <w:t>modelName</w:t>
+      </w:r>
+      <w:r>
+        <w:rPr>
+          <w:rFonts w:hint="eastAsia" w:ascii="宋体" w:hAnsi="宋体" w:eastAsia="宋体" w:cs="宋体"/>
+          <w:color w:val="000000"/>
+          <w:sz w:val="13"/>
+          <w:szCs w:val="13"/>
+          <w:shd w:val="clear" w:fill="FFFFFF"/>
+        </w:rPr>
+        <w:t>:</w:t>
+      </w:r>
+      <w:r>
+        <w:rPr>
+          <w:rFonts w:hint="eastAsia" w:ascii="宋体" w:hAnsi="宋体" w:eastAsia="宋体" w:cs="宋体"/>
+          <w:b/>
+          <w:color w:val="008000"/>
+          <w:sz w:val="13"/>
+          <w:szCs w:val="13"/>
+          <w:shd w:val="clear" w:fill="FFFFFF"/>
+        </w:rPr>
+        <w:t>'tableControl'</w:t>
+      </w:r>
+      <w:r>
+        <w:rPr>
+          <w:rFonts w:hint="eastAsia" w:ascii="宋体" w:hAnsi="宋体" w:eastAsia="宋体" w:cs="宋体"/>
+          <w:color w:val="000000"/>
+          <w:sz w:val="13"/>
+          <w:szCs w:val="13"/>
+          <w:shd w:val="clear" w:fill="FFFFFF"/>
+        </w:rPr>
+        <w:t>,</w:t>
+      </w:r>
+      <w:r>
+        <w:rPr>
+          <w:rFonts w:hint="eastAsia" w:ascii="宋体" w:hAnsi="宋体" w:eastAsia="宋体" w:cs="宋体"/>
+          <w:b/>
+          <w:color w:val="660E7A"/>
+          <w:sz w:val="13"/>
+          <w:szCs w:val="13"/>
+          <w:shd w:val="clear" w:fill="FFFFFF"/>
+        </w:rPr>
+        <w:t>name</w:t>
+      </w:r>
+      <w:r>
+        <w:rPr>
+          <w:rFonts w:hint="eastAsia" w:ascii="宋体" w:hAnsi="宋体" w:eastAsia="宋体" w:cs="宋体"/>
+          <w:color w:val="000000"/>
+          <w:sz w:val="13"/>
+          <w:szCs w:val="13"/>
+          <w:shd w:val="clear" w:fill="FFFFFF"/>
+        </w:rPr>
+        <w:t>:</w:t>
+      </w:r>
+      <w:r>
+        <w:rPr>
+          <w:rFonts w:hint="eastAsia" w:ascii="宋体" w:hAnsi="宋体" w:eastAsia="宋体" w:cs="宋体"/>
+          <w:b/>
+          <w:color w:val="008000"/>
+          <w:sz w:val="13"/>
+          <w:szCs w:val="13"/>
+          <w:shd w:val="clear" w:fill="FFFFFF"/>
+        </w:rPr>
+        <w:t>"text13"</w:t>
+      </w:r>
+      <w:r>
+        <w:rPr>
+          <w:rFonts w:hint="eastAsia" w:ascii="宋体" w:hAnsi="宋体" w:eastAsia="宋体" w:cs="宋体"/>
+          <w:color w:val="000000"/>
+          <w:sz w:val="13"/>
+          <w:szCs w:val="13"/>
+          <w:shd w:val="clear" w:fill="FFFFFF"/>
+        </w:rPr>
+        <w:t>,</w:t>
+      </w:r>
+      <w:r>
+        <w:rPr>
+          <w:rFonts w:hint="eastAsia" w:ascii="宋体" w:hAnsi="宋体" w:eastAsia="宋体" w:cs="宋体"/>
+          <w:b/>
+          <w:color w:val="660E7A"/>
+          <w:sz w:val="13"/>
+          <w:szCs w:val="13"/>
+          <w:shd w:val="clear" w:fill="FFFFFF"/>
+        </w:rPr>
+        <w:t>label</w:t>
+      </w:r>
+      <w:r>
+        <w:rPr>
+          <w:rFonts w:hint="eastAsia" w:ascii="宋体" w:hAnsi="宋体" w:eastAsia="宋体" w:cs="宋体"/>
+          <w:color w:val="000000"/>
+          <w:sz w:val="13"/>
+          <w:szCs w:val="13"/>
+          <w:shd w:val="clear" w:fill="FFFFFF"/>
+        </w:rPr>
+        <w:t>:</w:t>
+      </w:r>
+      <w:r>
+        <w:rPr>
+          <w:rFonts w:hint="eastAsia" w:ascii="宋体" w:hAnsi="宋体" w:eastAsia="宋体" w:cs="宋体"/>
+          <w:b/>
+          <w:color w:val="008000"/>
+          <w:sz w:val="13"/>
+          <w:szCs w:val="13"/>
+          <w:shd w:val="clear" w:fill="FFFFFF"/>
+        </w:rPr>
+        <w:t>"权限"</w:t>
+      </w:r>
+      <w:r>
+        <w:rPr>
+          <w:rFonts w:hint="eastAsia" w:ascii="宋体" w:hAnsi="宋体" w:eastAsia="宋体" w:cs="宋体"/>
+          <w:color w:val="000000"/>
+          <w:sz w:val="13"/>
+          <w:szCs w:val="13"/>
+          <w:shd w:val="clear" w:fill="FFFFFF"/>
+        </w:rPr>
+        <w:t>,</w:t>
+      </w:r>
+      <w:r>
+        <w:rPr>
+          <w:rFonts w:hint="eastAsia" w:ascii="宋体" w:hAnsi="宋体" w:eastAsia="宋体" w:cs="宋体"/>
+          <w:b/>
+          <w:color w:val="660E7A"/>
+          <w:sz w:val="13"/>
+          <w:szCs w:val="13"/>
+          <w:shd w:val="clear" w:fill="FFFFFF"/>
+        </w:rPr>
+        <w:t>type</w:t>
+      </w:r>
+      <w:r>
+        <w:rPr>
+          <w:rFonts w:hint="eastAsia" w:ascii="宋体" w:hAnsi="宋体" w:eastAsia="宋体" w:cs="宋体"/>
+          <w:color w:val="000000"/>
+          <w:sz w:val="13"/>
+          <w:szCs w:val="13"/>
+          <w:shd w:val="clear" w:fill="FFFFFF"/>
+        </w:rPr>
+        <w:t xml:space="preserve">: </w:t>
+      </w:r>
+      <w:r>
+        <w:rPr>
+          <w:rFonts w:hint="eastAsia" w:ascii="宋体" w:hAnsi="宋体" w:eastAsia="宋体" w:cs="宋体"/>
+          <w:b/>
+          <w:color w:val="008000"/>
+          <w:sz w:val="13"/>
+          <w:szCs w:val="13"/>
+          <w:shd w:val="clear" w:fill="FFFFFF"/>
+        </w:rPr>
+        <w:t>'ComponentsInputEmail'</w:t>
+      </w:r>
+      <w:r>
+        <w:rPr>
+          <w:rFonts w:hint="eastAsia" w:ascii="宋体" w:hAnsi="宋体" w:eastAsia="宋体" w:cs="宋体"/>
+          <w:color w:val="000000"/>
+          <w:sz w:val="13"/>
+          <w:szCs w:val="13"/>
+          <w:shd w:val="clear" w:fill="FFFFFF"/>
+        </w:rPr>
+        <w:t>},</w:t>
+      </w:r>
+      <w:r>
+        <w:rPr>
+          <w:rFonts w:hint="eastAsia" w:ascii="宋体" w:hAnsi="宋体" w:eastAsia="宋体" w:cs="宋体"/>
+          <w:color w:val="000000"/>
+          <w:sz w:val="13"/>
+          <w:szCs w:val="13"/>
+          <w:shd w:val="clear" w:fill="FFFFFF"/>
+        </w:rPr>
+        <w:br w:type="textWrapping"/>
+      </w:r>
+      <w:r>
+        <w:rPr>
+          <w:rFonts w:hint="eastAsia" w:ascii="宋体" w:hAnsi="宋体" w:eastAsia="宋体" w:cs="宋体"/>
+          <w:color w:val="000000"/>
+          <w:sz w:val="13"/>
+          <w:szCs w:val="13"/>
+          <w:shd w:val="clear" w:fill="FFFFFF"/>
+        </w:rPr>
+        <w:t xml:space="preserve">            ],</w:t>
+      </w:r>
+      <w:r>
+        <w:rPr>
+          <w:rFonts w:hint="eastAsia" w:ascii="宋体" w:hAnsi="宋体" w:eastAsia="宋体" w:cs="宋体"/>
+          <w:color w:val="000000"/>
+          <w:sz w:val="13"/>
+          <w:szCs w:val="13"/>
+          <w:shd w:val="clear" w:fill="FFFFFF"/>
+        </w:rPr>
+        <w:br w:type="textWrapping"/>
+      </w:r>
+      <w:r>
+        <w:rPr>
+          <w:rFonts w:hint="eastAsia" w:ascii="宋体" w:hAnsi="宋体" w:eastAsia="宋体" w:cs="宋体"/>
+          <w:color w:val="000000"/>
+          <w:sz w:val="13"/>
+          <w:szCs w:val="13"/>
+          <w:shd w:val="clear" w:fill="FFFFFF"/>
+        </w:rPr>
+        <w:t xml:space="preserve">        },</w:t>
+      </w:r>
+      <w:r>
+        <w:rPr>
+          <w:rFonts w:hint="eastAsia" w:ascii="宋体" w:hAnsi="宋体" w:eastAsia="宋体" w:cs="宋体"/>
+          <w:color w:val="000000"/>
+          <w:sz w:val="13"/>
+          <w:szCs w:val="13"/>
+          <w:shd w:val="clear" w:fill="FFFFFF"/>
+        </w:rPr>
+        <w:br w:type="textWrapping"/>
+      </w:r>
+      <w:r>
+        <w:rPr>
+          <w:rFonts w:hint="eastAsia" w:ascii="宋体" w:hAnsi="宋体" w:eastAsia="宋体" w:cs="宋体"/>
+          <w:color w:val="000000"/>
+          <w:sz w:val="13"/>
+          <w:szCs w:val="13"/>
+          <w:shd w:val="clear" w:fill="FFFFFF"/>
+        </w:rPr>
+        <w:t xml:space="preserve">        {</w:t>
+      </w:r>
+      <w:r>
+        <w:rPr>
+          <w:rFonts w:hint="eastAsia" w:ascii="宋体" w:hAnsi="宋体" w:eastAsia="宋体" w:cs="宋体"/>
+          <w:b/>
+          <w:color w:val="660E7A"/>
+          <w:sz w:val="13"/>
+          <w:szCs w:val="13"/>
+          <w:shd w:val="clear" w:fill="FFFFFF"/>
+        </w:rPr>
+        <w:t>modelName</w:t>
+      </w:r>
+      <w:r>
+        <w:rPr>
+          <w:rFonts w:hint="eastAsia" w:ascii="宋体" w:hAnsi="宋体" w:eastAsia="宋体" w:cs="宋体"/>
+          <w:color w:val="000000"/>
+          <w:sz w:val="13"/>
+          <w:szCs w:val="13"/>
+          <w:shd w:val="clear" w:fill="FFFFFF"/>
+        </w:rPr>
+        <w:t>:</w:t>
+      </w:r>
+      <w:r>
+        <w:rPr>
+          <w:rFonts w:hint="eastAsia" w:ascii="宋体" w:hAnsi="宋体" w:eastAsia="宋体" w:cs="宋体"/>
+          <w:b/>
+          <w:color w:val="008000"/>
+          <w:sz w:val="13"/>
+          <w:szCs w:val="13"/>
+          <w:shd w:val="clear" w:fill="FFFFFF"/>
+        </w:rPr>
+        <w:t>'dialog'</w:t>
+      </w:r>
+      <w:r>
+        <w:rPr>
+          <w:rFonts w:hint="eastAsia" w:ascii="宋体" w:hAnsi="宋体" w:eastAsia="宋体" w:cs="宋体"/>
+          <w:color w:val="000000"/>
+          <w:sz w:val="13"/>
+          <w:szCs w:val="13"/>
+          <w:shd w:val="clear" w:fill="FFFFFF"/>
+        </w:rPr>
+        <w:t>,</w:t>
+      </w:r>
+      <w:r>
+        <w:rPr>
+          <w:rFonts w:hint="eastAsia" w:ascii="宋体" w:hAnsi="宋体" w:eastAsia="宋体" w:cs="宋体"/>
+          <w:b/>
+          <w:color w:val="660E7A"/>
+          <w:sz w:val="13"/>
+          <w:szCs w:val="13"/>
+          <w:shd w:val="clear" w:fill="FFFFFF"/>
+        </w:rPr>
+        <w:t>name</w:t>
+      </w:r>
+      <w:r>
+        <w:rPr>
+          <w:rFonts w:hint="eastAsia" w:ascii="宋体" w:hAnsi="宋体" w:eastAsia="宋体" w:cs="宋体"/>
+          <w:color w:val="000000"/>
+          <w:sz w:val="13"/>
+          <w:szCs w:val="13"/>
+          <w:shd w:val="clear" w:fill="FFFFFF"/>
+        </w:rPr>
+        <w:t>:</w:t>
+      </w:r>
+      <w:r>
+        <w:rPr>
+          <w:rFonts w:hint="eastAsia" w:ascii="宋体" w:hAnsi="宋体" w:eastAsia="宋体" w:cs="宋体"/>
+          <w:b/>
+          <w:color w:val="008000"/>
+          <w:sz w:val="13"/>
+          <w:szCs w:val="13"/>
+          <w:shd w:val="clear" w:fill="FFFFFF"/>
+        </w:rPr>
+        <w:t>"edit"</w:t>
+      </w:r>
+      <w:r>
+        <w:rPr>
+          <w:rFonts w:hint="eastAsia" w:ascii="宋体" w:hAnsi="宋体" w:eastAsia="宋体" w:cs="宋体"/>
+          <w:color w:val="000000"/>
+          <w:sz w:val="13"/>
+          <w:szCs w:val="13"/>
+          <w:shd w:val="clear" w:fill="FFFFFF"/>
+        </w:rPr>
+        <w:t>,</w:t>
+      </w:r>
+      <w:r>
+        <w:rPr>
+          <w:rFonts w:hint="eastAsia" w:ascii="宋体" w:hAnsi="宋体" w:eastAsia="宋体" w:cs="宋体"/>
+          <w:b/>
+          <w:color w:val="660E7A"/>
+          <w:sz w:val="13"/>
+          <w:szCs w:val="13"/>
+          <w:shd w:val="clear" w:fill="FFFFFF"/>
+        </w:rPr>
+        <w:t>type</w:t>
+      </w:r>
+      <w:r>
+        <w:rPr>
+          <w:rFonts w:hint="eastAsia" w:ascii="宋体" w:hAnsi="宋体" w:eastAsia="宋体" w:cs="宋体"/>
+          <w:color w:val="000000"/>
+          <w:sz w:val="13"/>
+          <w:szCs w:val="13"/>
+          <w:shd w:val="clear" w:fill="FFFFFF"/>
+        </w:rPr>
+        <w:t xml:space="preserve">: </w:t>
+      </w:r>
+      <w:r>
+        <w:rPr>
+          <w:rFonts w:hint="eastAsia" w:ascii="宋体" w:hAnsi="宋体" w:eastAsia="宋体" w:cs="宋体"/>
+          <w:b/>
+          <w:color w:val="008000"/>
+          <w:sz w:val="13"/>
+          <w:szCs w:val="13"/>
+          <w:shd w:val="clear" w:fill="FFFFFF"/>
+        </w:rPr>
+        <w:t>'DialogEdit'</w:t>
+      </w:r>
+      <w:r>
+        <w:rPr>
+          <w:rFonts w:hint="eastAsia" w:ascii="宋体" w:hAnsi="宋体" w:eastAsia="宋体" w:cs="宋体"/>
+          <w:color w:val="000000"/>
+          <w:sz w:val="13"/>
+          <w:szCs w:val="13"/>
+          <w:shd w:val="clear" w:fill="FFFFFF"/>
+        </w:rPr>
+        <w:t>,</w:t>
+      </w:r>
+      <w:r>
+        <w:rPr>
+          <w:rFonts w:hint="eastAsia" w:ascii="宋体" w:hAnsi="宋体" w:eastAsia="宋体" w:cs="宋体"/>
+          <w:b/>
+          <w:color w:val="660E7A"/>
+          <w:sz w:val="13"/>
+          <w:szCs w:val="13"/>
+          <w:shd w:val="clear" w:fill="FFFFFF"/>
+        </w:rPr>
+        <w:t>components</w:t>
+      </w:r>
+      <w:r>
+        <w:rPr>
+          <w:rFonts w:hint="eastAsia" w:ascii="宋体" w:hAnsi="宋体" w:eastAsia="宋体" w:cs="宋体"/>
+          <w:color w:val="000000"/>
+          <w:sz w:val="13"/>
+          <w:szCs w:val="13"/>
+          <w:shd w:val="clear" w:fill="FFFFFF"/>
+        </w:rPr>
+        <w:t>:[</w:t>
+      </w:r>
+      <w:r>
+        <w:rPr>
+          <w:rFonts w:hint="eastAsia" w:ascii="宋体" w:hAnsi="宋体" w:eastAsia="宋体" w:cs="宋体"/>
+          <w:color w:val="000000"/>
+          <w:sz w:val="13"/>
+          <w:szCs w:val="13"/>
+          <w:shd w:val="clear" w:fill="FFFFFF"/>
+        </w:rPr>
+        <w:br w:type="textWrapping"/>
+      </w:r>
+      <w:r>
+        <w:rPr>
+          <w:rFonts w:hint="eastAsia" w:ascii="宋体" w:hAnsi="宋体" w:eastAsia="宋体" w:cs="宋体"/>
+          <w:color w:val="000000"/>
+          <w:sz w:val="13"/>
+          <w:szCs w:val="13"/>
+          <w:shd w:val="clear" w:fill="FFFFFF"/>
+        </w:rPr>
+        <w:t xml:space="preserve">                {</w:t>
+      </w:r>
+      <w:r>
+        <w:rPr>
+          <w:rFonts w:hint="eastAsia" w:ascii="宋体" w:hAnsi="宋体" w:eastAsia="宋体" w:cs="宋体"/>
+          <w:b/>
+          <w:color w:val="660E7A"/>
+          <w:sz w:val="13"/>
+          <w:szCs w:val="13"/>
+          <w:shd w:val="clear" w:fill="FFFFFF"/>
+        </w:rPr>
+        <w:t>modelName</w:t>
+      </w:r>
+      <w:r>
+        <w:rPr>
+          <w:rFonts w:hint="eastAsia" w:ascii="宋体" w:hAnsi="宋体" w:eastAsia="宋体" w:cs="宋体"/>
+          <w:color w:val="000000"/>
+          <w:sz w:val="13"/>
+          <w:szCs w:val="13"/>
+          <w:shd w:val="clear" w:fill="FFFFFF"/>
+        </w:rPr>
+        <w:t>:</w:t>
+      </w:r>
+      <w:r>
+        <w:rPr>
+          <w:rFonts w:hint="eastAsia" w:ascii="宋体" w:hAnsi="宋体" w:eastAsia="宋体" w:cs="宋体"/>
+          <w:b/>
+          <w:color w:val="008000"/>
+          <w:sz w:val="13"/>
+          <w:szCs w:val="13"/>
+          <w:shd w:val="clear" w:fill="FFFFFF"/>
+        </w:rPr>
+        <w:t>'from'</w:t>
+      </w:r>
+      <w:r>
+        <w:rPr>
+          <w:rFonts w:hint="eastAsia" w:ascii="宋体" w:hAnsi="宋体" w:eastAsia="宋体" w:cs="宋体"/>
+          <w:color w:val="000000"/>
+          <w:sz w:val="13"/>
+          <w:szCs w:val="13"/>
+          <w:shd w:val="clear" w:fill="FFFFFF"/>
+        </w:rPr>
+        <w:t>,</w:t>
+      </w:r>
+      <w:r>
+        <w:rPr>
+          <w:rFonts w:hint="eastAsia" w:ascii="宋体" w:hAnsi="宋体" w:eastAsia="宋体" w:cs="宋体"/>
+          <w:b/>
+          <w:color w:val="660E7A"/>
+          <w:sz w:val="13"/>
+          <w:szCs w:val="13"/>
+          <w:shd w:val="clear" w:fill="FFFFFF"/>
+        </w:rPr>
+        <w:t>type</w:t>
+      </w:r>
+      <w:r>
+        <w:rPr>
+          <w:rFonts w:hint="eastAsia" w:ascii="宋体" w:hAnsi="宋体" w:eastAsia="宋体" w:cs="宋体"/>
+          <w:color w:val="000000"/>
+          <w:sz w:val="13"/>
+          <w:szCs w:val="13"/>
+          <w:shd w:val="clear" w:fill="FFFFFF"/>
+        </w:rPr>
+        <w:t xml:space="preserve">: </w:t>
+      </w:r>
+      <w:r>
+        <w:rPr>
+          <w:rFonts w:hint="eastAsia" w:ascii="宋体" w:hAnsi="宋体" w:eastAsia="宋体" w:cs="宋体"/>
+          <w:b/>
+          <w:color w:val="008000"/>
+          <w:sz w:val="13"/>
+          <w:szCs w:val="13"/>
+          <w:shd w:val="clear" w:fill="FFFFFF"/>
+        </w:rPr>
+        <w:t>'AssemblyFrom'</w:t>
+      </w:r>
+      <w:r>
+        <w:rPr>
+          <w:rFonts w:hint="eastAsia" w:ascii="宋体" w:hAnsi="宋体" w:eastAsia="宋体" w:cs="宋体"/>
+          <w:color w:val="000000"/>
+          <w:sz w:val="13"/>
+          <w:szCs w:val="13"/>
+          <w:shd w:val="clear" w:fill="FFFFFF"/>
+        </w:rPr>
+        <w:t>,</w:t>
+      </w:r>
+      <w:r>
+        <w:rPr>
+          <w:rFonts w:hint="eastAsia" w:ascii="宋体" w:hAnsi="宋体" w:eastAsia="宋体" w:cs="宋体"/>
+          <w:b/>
+          <w:color w:val="660E7A"/>
+          <w:sz w:val="13"/>
+          <w:szCs w:val="13"/>
+          <w:shd w:val="clear" w:fill="FFFFFF"/>
+        </w:rPr>
+        <w:t>components</w:t>
+      </w:r>
+      <w:r>
+        <w:rPr>
+          <w:rFonts w:hint="eastAsia" w:ascii="宋体" w:hAnsi="宋体" w:eastAsia="宋体" w:cs="宋体"/>
+          <w:color w:val="000000"/>
+          <w:sz w:val="13"/>
+          <w:szCs w:val="13"/>
+          <w:shd w:val="clear" w:fill="FFFFFF"/>
+        </w:rPr>
+        <w:t>:[</w:t>
+      </w:r>
+      <w:r>
+        <w:rPr>
+          <w:rFonts w:hint="eastAsia" w:ascii="宋体" w:hAnsi="宋体" w:eastAsia="宋体" w:cs="宋体"/>
+          <w:color w:val="000000"/>
+          <w:sz w:val="13"/>
+          <w:szCs w:val="13"/>
+          <w:shd w:val="clear" w:fill="FFFFFF"/>
+        </w:rPr>
+        <w:br w:type="textWrapping"/>
+      </w:r>
+      <w:r>
+        <w:rPr>
+          <w:rFonts w:hint="eastAsia" w:ascii="宋体" w:hAnsi="宋体" w:eastAsia="宋体" w:cs="宋体"/>
+          <w:color w:val="000000"/>
+          <w:sz w:val="13"/>
+          <w:szCs w:val="13"/>
+          <w:shd w:val="clear" w:fill="FFFFFF"/>
+        </w:rPr>
+        <w:t xml:space="preserve">                        {</w:t>
+      </w:r>
+      <w:r>
+        <w:rPr>
+          <w:rFonts w:hint="eastAsia" w:ascii="宋体" w:hAnsi="宋体" w:eastAsia="宋体" w:cs="宋体"/>
+          <w:b/>
+          <w:color w:val="660E7A"/>
+          <w:sz w:val="13"/>
+          <w:szCs w:val="13"/>
+          <w:shd w:val="clear" w:fill="FFFFFF"/>
+        </w:rPr>
+        <w:t>modelName</w:t>
+      </w:r>
+      <w:r>
+        <w:rPr>
+          <w:rFonts w:hint="eastAsia" w:ascii="宋体" w:hAnsi="宋体" w:eastAsia="宋体" w:cs="宋体"/>
+          <w:color w:val="000000"/>
+          <w:sz w:val="13"/>
+          <w:szCs w:val="13"/>
+          <w:shd w:val="clear" w:fill="FFFFFF"/>
+        </w:rPr>
+        <w:t>:</w:t>
+      </w:r>
+      <w:r>
+        <w:rPr>
+          <w:rFonts w:hint="eastAsia" w:ascii="宋体" w:hAnsi="宋体" w:eastAsia="宋体" w:cs="宋体"/>
+          <w:b/>
+          <w:color w:val="008000"/>
+          <w:sz w:val="13"/>
+          <w:szCs w:val="13"/>
+          <w:shd w:val="clear" w:fill="FFFFFF"/>
+        </w:rPr>
+        <w:t>'content'</w:t>
+      </w:r>
+      <w:r>
+        <w:rPr>
+          <w:rFonts w:hint="eastAsia" w:ascii="宋体" w:hAnsi="宋体" w:eastAsia="宋体" w:cs="宋体"/>
+          <w:color w:val="000000"/>
+          <w:sz w:val="13"/>
+          <w:szCs w:val="13"/>
+          <w:shd w:val="clear" w:fill="FFFFFF"/>
+        </w:rPr>
+        <w:t>,</w:t>
+      </w:r>
+      <w:r>
+        <w:rPr>
+          <w:rFonts w:hint="eastAsia" w:ascii="宋体" w:hAnsi="宋体" w:eastAsia="宋体" w:cs="宋体"/>
+          <w:b/>
+          <w:color w:val="660E7A"/>
+          <w:sz w:val="13"/>
+          <w:szCs w:val="13"/>
+          <w:shd w:val="clear" w:fill="FFFFFF"/>
+        </w:rPr>
+        <w:t>name</w:t>
+      </w:r>
+      <w:r>
+        <w:rPr>
+          <w:rFonts w:hint="eastAsia" w:ascii="宋体" w:hAnsi="宋体" w:eastAsia="宋体" w:cs="宋体"/>
+          <w:color w:val="000000"/>
+          <w:sz w:val="13"/>
+          <w:szCs w:val="13"/>
+          <w:shd w:val="clear" w:fill="FFFFFF"/>
+        </w:rPr>
+        <w:t>:</w:t>
+      </w:r>
+      <w:r>
+        <w:rPr>
+          <w:rFonts w:hint="eastAsia" w:ascii="宋体" w:hAnsi="宋体" w:eastAsia="宋体" w:cs="宋体"/>
+          <w:b/>
+          <w:color w:val="008000"/>
+          <w:sz w:val="13"/>
+          <w:szCs w:val="13"/>
+          <w:shd w:val="clear" w:fill="FFFFFF"/>
+        </w:rPr>
+        <w:t>"text1"</w:t>
+      </w:r>
+      <w:r>
+        <w:rPr>
+          <w:rFonts w:hint="eastAsia" w:ascii="宋体" w:hAnsi="宋体" w:eastAsia="宋体" w:cs="宋体"/>
+          <w:color w:val="000000"/>
+          <w:sz w:val="13"/>
+          <w:szCs w:val="13"/>
+          <w:shd w:val="clear" w:fill="FFFFFF"/>
+        </w:rPr>
+        <w:t>,</w:t>
+      </w:r>
+      <w:r>
+        <w:rPr>
+          <w:rFonts w:hint="eastAsia" w:ascii="宋体" w:hAnsi="宋体" w:eastAsia="宋体" w:cs="宋体"/>
+          <w:b/>
+          <w:color w:val="660E7A"/>
+          <w:sz w:val="13"/>
+          <w:szCs w:val="13"/>
+          <w:shd w:val="clear" w:fill="FFFFFF"/>
+        </w:rPr>
+        <w:t>label</w:t>
+      </w:r>
+      <w:r>
+        <w:rPr>
+          <w:rFonts w:hint="eastAsia" w:ascii="宋体" w:hAnsi="宋体" w:eastAsia="宋体" w:cs="宋体"/>
+          <w:color w:val="000000"/>
+          <w:sz w:val="13"/>
+          <w:szCs w:val="13"/>
+          <w:shd w:val="clear" w:fill="FFFFFF"/>
+        </w:rPr>
+        <w:t>:</w:t>
+      </w:r>
+      <w:r>
+        <w:rPr>
+          <w:rFonts w:hint="eastAsia" w:ascii="宋体" w:hAnsi="宋体" w:eastAsia="宋体" w:cs="宋体"/>
+          <w:b/>
+          <w:color w:val="008000"/>
+          <w:sz w:val="13"/>
+          <w:szCs w:val="13"/>
+          <w:shd w:val="clear" w:fill="FFFFFF"/>
+        </w:rPr>
+        <w:t>"工厂全称"</w:t>
+      </w:r>
+      <w:r>
+        <w:rPr>
+          <w:rFonts w:hint="eastAsia" w:ascii="宋体" w:hAnsi="宋体" w:eastAsia="宋体" w:cs="宋体"/>
+          <w:color w:val="000000"/>
+          <w:sz w:val="13"/>
+          <w:szCs w:val="13"/>
+          <w:shd w:val="clear" w:fill="FFFFFF"/>
+        </w:rPr>
+        <w:t>,</w:t>
+      </w:r>
+      <w:r>
+        <w:rPr>
+          <w:rFonts w:hint="eastAsia" w:ascii="宋体" w:hAnsi="宋体" w:eastAsia="宋体" w:cs="宋体"/>
+          <w:b/>
+          <w:color w:val="660E7A"/>
+          <w:sz w:val="13"/>
+          <w:szCs w:val="13"/>
+          <w:shd w:val="clear" w:fill="FFFFFF"/>
+        </w:rPr>
+        <w:t>type</w:t>
+      </w:r>
+      <w:r>
+        <w:rPr>
+          <w:rFonts w:hint="eastAsia" w:ascii="宋体" w:hAnsi="宋体" w:eastAsia="宋体" w:cs="宋体"/>
+          <w:color w:val="000000"/>
+          <w:sz w:val="13"/>
+          <w:szCs w:val="13"/>
+          <w:shd w:val="clear" w:fill="FFFFFF"/>
+        </w:rPr>
+        <w:t xml:space="preserve">: </w:t>
+      </w:r>
+      <w:r>
+        <w:rPr>
+          <w:rFonts w:hint="eastAsia" w:ascii="宋体" w:hAnsi="宋体" w:eastAsia="宋体" w:cs="宋体"/>
+          <w:b/>
+          <w:color w:val="008000"/>
+          <w:sz w:val="13"/>
+          <w:szCs w:val="13"/>
+          <w:shd w:val="clear" w:fill="FFFFFF"/>
+        </w:rPr>
+        <w:t>'ComponentsInputEmail'</w:t>
+      </w:r>
+      <w:r>
+        <w:rPr>
+          <w:rFonts w:hint="eastAsia" w:ascii="宋体" w:hAnsi="宋体" w:eastAsia="宋体" w:cs="宋体"/>
+          <w:color w:val="000000"/>
+          <w:sz w:val="13"/>
+          <w:szCs w:val="13"/>
+          <w:shd w:val="clear" w:fill="FFFFFF"/>
+        </w:rPr>
+        <w:t>,</w:t>
+      </w:r>
+      <w:r>
+        <w:rPr>
+          <w:rFonts w:hint="eastAsia" w:ascii="宋体" w:hAnsi="宋体" w:eastAsia="宋体" w:cs="宋体"/>
+          <w:b/>
+          <w:color w:val="660E7A"/>
+          <w:sz w:val="13"/>
+          <w:szCs w:val="13"/>
+          <w:shd w:val="clear" w:fill="FFFFFF"/>
+        </w:rPr>
+        <w:t>value_default</w:t>
+      </w:r>
+      <w:r>
+        <w:rPr>
+          <w:rFonts w:hint="eastAsia" w:ascii="宋体" w:hAnsi="宋体" w:eastAsia="宋体" w:cs="宋体"/>
+          <w:color w:val="000000"/>
+          <w:sz w:val="13"/>
+          <w:szCs w:val="13"/>
+          <w:shd w:val="clear" w:fill="FFFFFF"/>
+        </w:rPr>
+        <w:t>:</w:t>
+      </w:r>
+      <w:r>
+        <w:rPr>
+          <w:rFonts w:hint="eastAsia" w:ascii="宋体" w:hAnsi="宋体" w:eastAsia="宋体" w:cs="宋体"/>
+          <w:b/>
+          <w:color w:val="008000"/>
+          <w:sz w:val="13"/>
+          <w:szCs w:val="13"/>
+          <w:shd w:val="clear" w:fill="FFFFFF"/>
+        </w:rPr>
+        <w:t>"x工厂"</w:t>
+      </w:r>
+      <w:r>
+        <w:rPr>
+          <w:rFonts w:hint="eastAsia" w:ascii="宋体" w:hAnsi="宋体" w:eastAsia="宋体" w:cs="宋体"/>
+          <w:color w:val="000000"/>
+          <w:sz w:val="13"/>
+          <w:szCs w:val="13"/>
+          <w:shd w:val="clear" w:fill="FFFFFF"/>
+        </w:rPr>
+        <w:t>},</w:t>
+      </w:r>
+      <w:r>
+        <w:rPr>
+          <w:rFonts w:hint="eastAsia" w:ascii="宋体" w:hAnsi="宋体" w:eastAsia="宋体" w:cs="宋体"/>
+          <w:color w:val="000000"/>
+          <w:sz w:val="13"/>
+          <w:szCs w:val="13"/>
+          <w:shd w:val="clear" w:fill="FFFFFF"/>
+        </w:rPr>
+        <w:br w:type="textWrapping"/>
+      </w:r>
+      <w:r>
+        <w:rPr>
+          <w:rFonts w:hint="eastAsia" w:ascii="宋体" w:hAnsi="宋体" w:eastAsia="宋体" w:cs="宋体"/>
+          <w:color w:val="000000"/>
+          <w:sz w:val="13"/>
+          <w:szCs w:val="13"/>
+          <w:shd w:val="clear" w:fill="FFFFFF"/>
+        </w:rPr>
+        <w:t xml:space="preserve">                        {</w:t>
+      </w:r>
+      <w:r>
+        <w:rPr>
+          <w:rFonts w:hint="eastAsia" w:ascii="宋体" w:hAnsi="宋体" w:eastAsia="宋体" w:cs="宋体"/>
+          <w:b/>
+          <w:color w:val="660E7A"/>
+          <w:sz w:val="13"/>
+          <w:szCs w:val="13"/>
+          <w:shd w:val="clear" w:fill="FFFFFF"/>
+        </w:rPr>
+        <w:t>modelName</w:t>
+      </w:r>
+      <w:r>
+        <w:rPr>
+          <w:rFonts w:hint="eastAsia" w:ascii="宋体" w:hAnsi="宋体" w:eastAsia="宋体" w:cs="宋体"/>
+          <w:color w:val="000000"/>
+          <w:sz w:val="13"/>
+          <w:szCs w:val="13"/>
+          <w:shd w:val="clear" w:fill="FFFFFF"/>
+        </w:rPr>
+        <w:t>:</w:t>
+      </w:r>
+      <w:r>
+        <w:rPr>
+          <w:rFonts w:hint="eastAsia" w:ascii="宋体" w:hAnsi="宋体" w:eastAsia="宋体" w:cs="宋体"/>
+          <w:b/>
+          <w:color w:val="008000"/>
+          <w:sz w:val="13"/>
+          <w:szCs w:val="13"/>
+          <w:shd w:val="clear" w:fill="FFFFFF"/>
+        </w:rPr>
+        <w:t>'content'</w:t>
+      </w:r>
+      <w:r>
+        <w:rPr>
+          <w:rFonts w:hint="eastAsia" w:ascii="宋体" w:hAnsi="宋体" w:eastAsia="宋体" w:cs="宋体"/>
+          <w:color w:val="000000"/>
+          <w:sz w:val="13"/>
+          <w:szCs w:val="13"/>
+          <w:shd w:val="clear" w:fill="FFFFFF"/>
+        </w:rPr>
+        <w:t>,</w:t>
+      </w:r>
+      <w:r>
+        <w:rPr>
+          <w:rFonts w:hint="eastAsia" w:ascii="宋体" w:hAnsi="宋体" w:eastAsia="宋体" w:cs="宋体"/>
+          <w:b/>
+          <w:color w:val="660E7A"/>
+          <w:sz w:val="13"/>
+          <w:szCs w:val="13"/>
+          <w:shd w:val="clear" w:fill="FFFFFF"/>
+        </w:rPr>
+        <w:t>name</w:t>
+      </w:r>
+      <w:r>
+        <w:rPr>
+          <w:rFonts w:hint="eastAsia" w:ascii="宋体" w:hAnsi="宋体" w:eastAsia="宋体" w:cs="宋体"/>
+          <w:color w:val="000000"/>
+          <w:sz w:val="13"/>
+          <w:szCs w:val="13"/>
+          <w:shd w:val="clear" w:fill="FFFFFF"/>
+        </w:rPr>
+        <w:t>:</w:t>
+      </w:r>
+      <w:r>
+        <w:rPr>
+          <w:rFonts w:hint="eastAsia" w:ascii="宋体" w:hAnsi="宋体" w:eastAsia="宋体" w:cs="宋体"/>
+          <w:b/>
+          <w:color w:val="008000"/>
+          <w:sz w:val="13"/>
+          <w:szCs w:val="13"/>
+          <w:shd w:val="clear" w:fill="FFFFFF"/>
+        </w:rPr>
+        <w:t>"text2"</w:t>
+      </w:r>
+      <w:r>
+        <w:rPr>
+          <w:rFonts w:hint="eastAsia" w:ascii="宋体" w:hAnsi="宋体" w:eastAsia="宋体" w:cs="宋体"/>
+          <w:color w:val="000000"/>
+          <w:sz w:val="13"/>
+          <w:szCs w:val="13"/>
+          <w:shd w:val="clear" w:fill="FFFFFF"/>
+        </w:rPr>
+        <w:t>,</w:t>
+      </w:r>
+      <w:r>
+        <w:rPr>
+          <w:rFonts w:hint="eastAsia" w:ascii="宋体" w:hAnsi="宋体" w:eastAsia="宋体" w:cs="宋体"/>
+          <w:b/>
+          <w:color w:val="660E7A"/>
+          <w:sz w:val="13"/>
+          <w:szCs w:val="13"/>
+          <w:shd w:val="clear" w:fill="FFFFFF"/>
+        </w:rPr>
+        <w:t>label</w:t>
+      </w:r>
+      <w:r>
+        <w:rPr>
+          <w:rFonts w:hint="eastAsia" w:ascii="宋体" w:hAnsi="宋体" w:eastAsia="宋体" w:cs="宋体"/>
+          <w:color w:val="000000"/>
+          <w:sz w:val="13"/>
+          <w:szCs w:val="13"/>
+          <w:shd w:val="clear" w:fill="FFFFFF"/>
+        </w:rPr>
+        <w:t>:</w:t>
+      </w:r>
+      <w:r>
+        <w:rPr>
+          <w:rFonts w:hint="eastAsia" w:ascii="宋体" w:hAnsi="宋体" w:eastAsia="宋体" w:cs="宋体"/>
+          <w:b/>
+          <w:color w:val="008000"/>
+          <w:sz w:val="13"/>
+          <w:szCs w:val="13"/>
+          <w:shd w:val="clear" w:fill="FFFFFF"/>
+        </w:rPr>
+        <w:t>"所属供应商"</w:t>
+      </w:r>
+      <w:r>
+        <w:rPr>
+          <w:rFonts w:hint="eastAsia" w:ascii="宋体" w:hAnsi="宋体" w:eastAsia="宋体" w:cs="宋体"/>
+          <w:color w:val="000000"/>
+          <w:sz w:val="13"/>
+          <w:szCs w:val="13"/>
+          <w:shd w:val="clear" w:fill="FFFFFF"/>
+        </w:rPr>
+        <w:t>,</w:t>
+      </w:r>
+      <w:r>
+        <w:rPr>
+          <w:rFonts w:hint="eastAsia" w:ascii="宋体" w:hAnsi="宋体" w:eastAsia="宋体" w:cs="宋体"/>
+          <w:b/>
+          <w:color w:val="660E7A"/>
+          <w:sz w:val="13"/>
+          <w:szCs w:val="13"/>
+          <w:shd w:val="clear" w:fill="FFFFFF"/>
+        </w:rPr>
+        <w:t>type</w:t>
+      </w:r>
+      <w:r>
+        <w:rPr>
+          <w:rFonts w:hint="eastAsia" w:ascii="宋体" w:hAnsi="宋体" w:eastAsia="宋体" w:cs="宋体"/>
+          <w:color w:val="000000"/>
+          <w:sz w:val="13"/>
+          <w:szCs w:val="13"/>
+          <w:shd w:val="clear" w:fill="FFFFFF"/>
+        </w:rPr>
+        <w:t xml:space="preserve">: </w:t>
+      </w:r>
+      <w:r>
+        <w:rPr>
+          <w:rFonts w:hint="eastAsia" w:ascii="宋体" w:hAnsi="宋体" w:eastAsia="宋体" w:cs="宋体"/>
+          <w:b/>
+          <w:color w:val="008000"/>
+          <w:sz w:val="13"/>
+          <w:szCs w:val="13"/>
+          <w:shd w:val="clear" w:fill="FFFFFF"/>
+        </w:rPr>
+        <w:t>'ComponentsInputEmail'</w:t>
+      </w:r>
       <w:r>
         <w:rPr>
           <w:rFonts w:hint="eastAsia" w:ascii="宋体" w:hAnsi="宋体" w:eastAsia="宋体" w:cs="宋体"/>
@@ -16736,6 +16787,7 @@
     <w:p>
       <w:pPr>
         <w:numPr>
+          <w:ilvl w:val="0"/>
           <w:numId w:val="0"/>
         </w:numPr>
         <w:rPr>
@@ -16749,6 +16801,7 @@
     <w:p>
       <w:pPr>
         <w:numPr>
+          <w:ilvl w:val="0"/>
           <w:numId w:val="0"/>
         </w:numPr>
         <w:rPr>
